--- a/document_templates/Contracts/company/contrat_de_gage_du_stock.docx
+++ b/document_templates/Contracts/company/contrat_de_gage_du_stock.docx
@@ -304,7 +304,61 @@
           <w:sz w:val="16"/>
           <w:szCs w:val="16"/>
         </w:rPr>
-        <w:t>, son Directeur Général Adjointe</w:t>
+        <w:t>, s</w:t>
+      </w:r>
+      <w:r>
+        <w:rPr>
+          <w:rFonts w:ascii="Times New Roman" w:hAnsi="Times New Roman"/>
+          <w:bCs/>
+          <w:sz w:val="16"/>
+          <w:szCs w:val="16"/>
+        </w:rPr>
+        <w:t>a</w:t>
+      </w:r>
+      <w:r>
+        <w:rPr>
+          <w:rFonts w:ascii="Times New Roman" w:hAnsi="Times New Roman"/>
+          <w:bCs/>
+          <w:sz w:val="16"/>
+          <w:szCs w:val="16"/>
+        </w:rPr>
+        <w:t xml:space="preserve"> Directr</w:t>
+      </w:r>
+      <w:r>
+        <w:rPr>
+          <w:rFonts w:ascii="Times New Roman" w:hAnsi="Times New Roman"/>
+          <w:bCs/>
+          <w:sz w:val="16"/>
+          <w:szCs w:val="16"/>
+        </w:rPr>
+        <w:t>ice</w:t>
+      </w:r>
+      <w:r>
+        <w:rPr>
+          <w:rFonts w:ascii="Times New Roman" w:hAnsi="Times New Roman"/>
+          <w:bCs/>
+          <w:sz w:val="16"/>
+          <w:szCs w:val="16"/>
+        </w:rPr>
+        <w:t xml:space="preserve"> Général</w:t>
+      </w:r>
+      <w:r>
+        <w:rPr>
+          <w:rFonts w:ascii="Times New Roman" w:hAnsi="Times New Roman"/>
+          <w:bCs/>
+          <w:sz w:val="16"/>
+          <w:szCs w:val="16"/>
+        </w:rPr>
+        <w:t>e</w:t>
+      </w:r>
+      <w:r>
+        <w:rPr>
+          <w:rFonts w:ascii="Times New Roman" w:hAnsi="Times New Roman"/>
+          <w:bCs/>
+          <w:sz w:val="16"/>
+          <w:szCs w:val="16"/>
+        </w:rPr>
+        <w:t xml:space="preserve"> Adjointe</w:t>
       </w:r>
       <w:r>
         <w:rPr>
@@ -489,27 +543,7 @@
           <w:sz w:val="16"/>
           <w:szCs w:val="16"/>
         </w:rPr>
-        <w:t>${</w:t>
-      </w:r>
-      <w:proofErr w:type="spellStart"/>
-      <w:r>
-        <w:rPr>
-          <w:rFonts w:ascii="Times New Roman" w:hAnsi="Times New Roman"/>
-          <w:b/>
-          <w:sz w:val="16"/>
-          <w:szCs w:val="16"/>
-        </w:rPr>
-        <w:t>company.denomination</w:t>
-      </w:r>
-      <w:proofErr w:type="spellEnd"/>
-      <w:r>
-        <w:rPr>
-          <w:rFonts w:ascii="Times New Roman" w:hAnsi="Times New Roman"/>
-          <w:b/>
-          <w:sz w:val="16"/>
-          <w:szCs w:val="16"/>
-        </w:rPr>
-        <w:t>}</w:t>
+        <w:t>${company.denomination}</w:t>
       </w:r>
       <w:bookmarkEnd w:id="0"/>
       <w:r>
@@ -548,29 +582,7 @@
           <w:sz w:val="16"/>
           <w:szCs w:val="16"/>
         </w:rPr>
-        <w:t>${</w:t>
-      </w:r>
-      <w:proofErr w:type="spellStart"/>
-      <w:r>
-        <w:rPr>
-          <w:rFonts w:ascii="Times New Roman" w:hAnsi="Times New Roman"/>
-          <w:b/>
-          <w:bCs/>
-          <w:sz w:val="16"/>
-          <w:szCs w:val="16"/>
-        </w:rPr>
-        <w:t>company.legal_status</w:t>
-      </w:r>
-      <w:proofErr w:type="spellEnd"/>
-      <w:r>
-        <w:rPr>
-          <w:rFonts w:ascii="Times New Roman" w:hAnsi="Times New Roman"/>
-          <w:b/>
-          <w:bCs/>
-          <w:sz w:val="16"/>
-          <w:szCs w:val="16"/>
-        </w:rPr>
-        <w:t>}</w:t>
+        <w:t>${company.legal_status}</w:t>
       </w:r>
       <w:bookmarkEnd w:id="3"/>
       <w:r>
@@ -599,29 +611,7 @@
           <w:sz w:val="16"/>
           <w:szCs w:val="16"/>
         </w:rPr>
-        <w:t>${</w:t>
-      </w:r>
-      <w:proofErr w:type="spellStart"/>
-      <w:r>
-        <w:rPr>
-          <w:rFonts w:ascii="Times New Roman" w:hAnsi="Times New Roman"/>
-          <w:b/>
-          <w:bCs/>
-          <w:sz w:val="16"/>
-          <w:szCs w:val="16"/>
-        </w:rPr>
-        <w:t>company.head_office_address</w:t>
-      </w:r>
-      <w:proofErr w:type="spellEnd"/>
-      <w:r>
-        <w:rPr>
-          <w:rFonts w:ascii="Times New Roman" w:hAnsi="Times New Roman"/>
-          <w:b/>
-          <w:bCs/>
-          <w:sz w:val="16"/>
-          <w:szCs w:val="16"/>
-        </w:rPr>
-        <w:t>}</w:t>
+        <w:t>${company.head_office_address}</w:t>
       </w:r>
       <w:r>
         <w:rPr>
@@ -649,29 +639,7 @@
           <w:sz w:val="16"/>
           <w:szCs w:val="16"/>
         </w:rPr>
-        <w:t>${</w:t>
-      </w:r>
-      <w:proofErr w:type="spellStart"/>
-      <w:r>
-        <w:rPr>
-          <w:rFonts w:ascii="Times New Roman" w:hAnsi="Times New Roman"/>
-          <w:b/>
-          <w:bCs/>
-          <w:sz w:val="16"/>
-          <w:szCs w:val="16"/>
-        </w:rPr>
-        <w:t>company.bp</w:t>
-      </w:r>
-      <w:proofErr w:type="spellEnd"/>
-      <w:r>
-        <w:rPr>
-          <w:rFonts w:ascii="Times New Roman" w:hAnsi="Times New Roman"/>
-          <w:b/>
-          <w:bCs/>
-          <w:sz w:val="16"/>
-          <w:szCs w:val="16"/>
-        </w:rPr>
-        <w:t>}</w:t>
+        <w:t>${company.bp}</w:t>
       </w:r>
       <w:r>
         <w:rPr>
@@ -699,29 +667,7 @@
           <w:sz w:val="16"/>
           <w:szCs w:val="16"/>
         </w:rPr>
-        <w:t>${</w:t>
-      </w:r>
-      <w:proofErr w:type="spellStart"/>
-      <w:r>
-        <w:rPr>
-          <w:rFonts w:ascii="Times New Roman" w:hAnsi="Times New Roman"/>
-          <w:b/>
-          <w:bCs/>
-          <w:sz w:val="16"/>
-          <w:szCs w:val="16"/>
-        </w:rPr>
-        <w:t>company.rccm_number</w:t>
-      </w:r>
-      <w:proofErr w:type="spellEnd"/>
-      <w:r>
-        <w:rPr>
-          <w:rFonts w:ascii="Times New Roman" w:hAnsi="Times New Roman"/>
-          <w:b/>
-          <w:bCs/>
-          <w:sz w:val="16"/>
-          <w:szCs w:val="16"/>
-        </w:rPr>
-        <w:t>}</w:t>
+        <w:t>${company.rccm_number}</w:t>
       </w:r>
       <w:r>
         <w:rPr>
@@ -749,20 +695,8 @@
           <w:sz w:val="16"/>
           <w:szCs w:val="16"/>
         </w:rPr>
-        <w:t>${</w:t>
-      </w:r>
-      <w:proofErr w:type="spellStart"/>
-      <w:r>
-        <w:rPr>
-          <w:rFonts w:ascii="Times New Roman" w:hAnsi="Times New Roman"/>
-          <w:b/>
-          <w:bCs/>
-          <w:sz w:val="16"/>
-          <w:szCs w:val="16"/>
-        </w:rPr>
-        <w:t>company.nif</w:t>
-      </w:r>
-      <w:proofErr w:type="spellEnd"/>
+        <w:t>${company.nif</w:t>
+      </w:r>
       <w:r>
         <w:rPr>
           <w:rFonts w:ascii="Times New Roman" w:hAnsi="Times New Roman"/>
@@ -803,27 +737,7 @@
           <w:sz w:val="16"/>
           <w:szCs w:val="16"/>
         </w:rPr>
-        <w:t>${</w:t>
-      </w:r>
-      <w:proofErr w:type="spellStart"/>
-      <w:r>
-        <w:rPr>
-          <w:rFonts w:ascii="Times New Roman" w:hAnsi="Times New Roman"/>
-          <w:b/>
-          <w:sz w:val="16"/>
-          <w:szCs w:val="16"/>
-        </w:rPr>
-        <w:t>company.denomination</w:t>
-      </w:r>
-      <w:proofErr w:type="spellEnd"/>
-      <w:r>
-        <w:rPr>
-          <w:rFonts w:ascii="Times New Roman" w:hAnsi="Times New Roman"/>
-          <w:b/>
-          <w:sz w:val="16"/>
-          <w:szCs w:val="16"/>
-        </w:rPr>
-        <w:t xml:space="preserve">} </w:t>
+        <w:t xml:space="preserve">${company.denomination} </w:t>
       </w:r>
       <w:r>
         <w:rPr>
@@ -860,79 +774,17 @@
           <w:sz w:val="16"/>
           <w:szCs w:val="16"/>
         </w:rPr>
-        <w:t>{</w:t>
-      </w:r>
-      <w:proofErr w:type="spellStart"/>
-      <w:r>
-        <w:rPr>
-          <w:rFonts w:ascii="Times New Roman" w:hAnsi="Times New Roman"/>
-          <w:sz w:val="16"/>
-          <w:szCs w:val="16"/>
-        </w:rPr>
-        <w:t>verbal_trial.civility</w:t>
-      </w:r>
-      <w:proofErr w:type="spellEnd"/>
-      <w:r>
-        <w:rPr>
-          <w:rFonts w:ascii="Times New Roman" w:hAnsi="Times New Roman"/>
-          <w:sz w:val="16"/>
-          <w:szCs w:val="16"/>
-        </w:rPr>
-        <w:t>}</w:t>
-      </w:r>
-      <w:r>
-        <w:rPr>
-          <w:rFonts w:ascii="Times New Roman" w:hAnsi="Times New Roman"/>
-          <w:b/>
-          <w:bCs/>
-          <w:sz w:val="16"/>
-          <w:szCs w:val="16"/>
-        </w:rPr>
-        <w:t xml:space="preserve"> ${</w:t>
-      </w:r>
-      <w:proofErr w:type="spellStart"/>
-      <w:r>
-        <w:rPr>
-          <w:rFonts w:ascii="Times New Roman" w:hAnsi="Times New Roman"/>
-          <w:b/>
-          <w:bCs/>
-          <w:sz w:val="16"/>
-          <w:szCs w:val="16"/>
-        </w:rPr>
-        <w:t>verbal_trial.applicant_last_name</w:t>
-      </w:r>
-      <w:proofErr w:type="spellEnd"/>
-      <w:r>
-        <w:rPr>
-          <w:rFonts w:ascii="Times New Roman" w:hAnsi="Times New Roman"/>
-          <w:b/>
-          <w:bCs/>
-          <w:sz w:val="16"/>
-          <w:szCs w:val="16"/>
-        </w:rPr>
-        <w:t>} ${</w:t>
-      </w:r>
-      <w:proofErr w:type="spellStart"/>
-      <w:r>
-        <w:rPr>
-          <w:rFonts w:ascii="Times New Roman" w:hAnsi="Times New Roman"/>
-          <w:b/>
-          <w:bCs/>
-          <w:sz w:val="16"/>
-          <w:szCs w:val="16"/>
-        </w:rPr>
-        <w:t>verbal_trial.applicant_first_name</w:t>
-      </w:r>
-      <w:proofErr w:type="spellEnd"/>
-      <w:r>
-        <w:rPr>
-          <w:rFonts w:ascii="Times New Roman" w:hAnsi="Times New Roman"/>
-          <w:b/>
-          <w:bCs/>
-          <w:sz w:val="16"/>
-          <w:szCs w:val="16"/>
-        </w:rPr>
-        <w:t>},</w:t>
+        <w:t>{verbal_trial.civility}</w:t>
+      </w:r>
+      <w:r>
+        <w:rPr>
+          <w:rFonts w:ascii="Times New Roman" w:hAnsi="Times New Roman"/>
+          <w:b/>
+          <w:bCs/>
+          <w:sz w:val="16"/>
+          <w:szCs w:val="16"/>
+        </w:rPr>
+        <w:t xml:space="preserve"> ${verbal_trial.applicant_last_name} ${verbal_trial.applicant_first_name},</w:t>
       </w:r>
       <w:r>
         <w:rPr>
@@ -960,29 +812,7 @@
           <w:sz w:val="16"/>
           <w:szCs w:val="16"/>
         </w:rPr>
-        <w:t>${</w:t>
-      </w:r>
-      <w:proofErr w:type="spellStart"/>
-      <w:r>
-        <w:rPr>
-          <w:rFonts w:ascii="Times New Roman" w:hAnsi="Times New Roman"/>
-          <w:b/>
-          <w:bCs/>
-          <w:sz w:val="16"/>
-          <w:szCs w:val="16"/>
-        </w:rPr>
-        <w:t>representative_type_of_identity_document</w:t>
-      </w:r>
-      <w:proofErr w:type="spellEnd"/>
-      <w:r>
-        <w:rPr>
-          <w:rFonts w:ascii="Times New Roman" w:hAnsi="Times New Roman"/>
-          <w:b/>
-          <w:bCs/>
-          <w:sz w:val="16"/>
-          <w:szCs w:val="16"/>
-        </w:rPr>
-        <w:t>}</w:t>
+        <w:t>${representative_type_of_identity_document}</w:t>
       </w:r>
       <w:r>
         <w:rPr>
@@ -1000,29 +830,7 @@
           <w:sz w:val="16"/>
           <w:szCs w:val="16"/>
         </w:rPr>
-        <w:t>°${</w:t>
-      </w:r>
-      <w:proofErr w:type="spellStart"/>
-      <w:r>
-        <w:rPr>
-          <w:rFonts w:ascii="Times New Roman" w:hAnsi="Times New Roman"/>
-          <w:b/>
-          <w:bCs/>
-          <w:sz w:val="16"/>
-          <w:szCs w:val="16"/>
-        </w:rPr>
-        <w:t>representative_number_of_identity_document</w:t>
-      </w:r>
-      <w:proofErr w:type="spellEnd"/>
-      <w:r>
-        <w:rPr>
-          <w:rFonts w:ascii="Times New Roman" w:hAnsi="Times New Roman"/>
-          <w:b/>
-          <w:bCs/>
-          <w:sz w:val="16"/>
-          <w:szCs w:val="16"/>
-        </w:rPr>
-        <w:t>}</w:t>
+        <w:t>°${representative_number_of_identity_document}</w:t>
       </w:r>
       <w:bookmarkEnd w:id="7"/>
       <w:r>
@@ -1051,29 +859,7 @@
           <w:sz w:val="16"/>
           <w:szCs w:val="16"/>
         </w:rPr>
-        <w:t>${</w:t>
-      </w:r>
-      <w:proofErr w:type="spellStart"/>
-      <w:r>
-        <w:rPr>
-          <w:rFonts w:ascii="Times New Roman" w:hAnsi="Times New Roman"/>
-          <w:b/>
-          <w:bCs/>
-          <w:sz w:val="16"/>
-          <w:szCs w:val="16"/>
-        </w:rPr>
-        <w:t>representative_date_of_issue_of_identity_document</w:t>
-      </w:r>
-      <w:proofErr w:type="spellEnd"/>
-      <w:r>
-        <w:rPr>
-          <w:rFonts w:ascii="Times New Roman" w:hAnsi="Times New Roman"/>
-          <w:b/>
-          <w:bCs/>
-          <w:sz w:val="16"/>
-          <w:szCs w:val="16"/>
-        </w:rPr>
-        <w:t>}</w:t>
+        <w:t>${representative_date_of_issue_of_identity_document}</w:t>
       </w:r>
       <w:bookmarkEnd w:id="5"/>
       <w:r>
@@ -1093,29 +879,7 @@
           <w:sz w:val="16"/>
           <w:szCs w:val="16"/>
         </w:rPr>
-        <w:t>${</w:t>
-      </w:r>
-      <w:proofErr w:type="spellStart"/>
-      <w:r>
-        <w:rPr>
-          <w:rFonts w:ascii="Times New Roman" w:hAnsi="Times New Roman"/>
-          <w:b/>
-          <w:bCs/>
-          <w:sz w:val="16"/>
-          <w:szCs w:val="16"/>
-        </w:rPr>
-        <w:t>representative_home_address</w:t>
-      </w:r>
-      <w:proofErr w:type="spellEnd"/>
-      <w:r>
-        <w:rPr>
-          <w:rFonts w:ascii="Times New Roman" w:hAnsi="Times New Roman"/>
-          <w:b/>
-          <w:bCs/>
-          <w:sz w:val="16"/>
-          <w:szCs w:val="16"/>
-        </w:rPr>
-        <w:t>}</w:t>
+        <w:t>${representative_home_address}</w:t>
       </w:r>
       <w:r>
         <w:rPr>
@@ -1143,29 +907,7 @@
           <w:sz w:val="16"/>
           <w:szCs w:val="16"/>
         </w:rPr>
-        <w:t>${</w:t>
-      </w:r>
-      <w:proofErr w:type="spellStart"/>
-      <w:r>
-        <w:rPr>
-          <w:rFonts w:ascii="Times New Roman" w:hAnsi="Times New Roman"/>
-          <w:b/>
-          <w:bCs/>
-          <w:sz w:val="16"/>
-          <w:szCs w:val="16"/>
-        </w:rPr>
-        <w:t>representative_phone_number</w:t>
-      </w:r>
-      <w:proofErr w:type="spellEnd"/>
-      <w:r>
-        <w:rPr>
-          <w:rFonts w:ascii="Times New Roman" w:hAnsi="Times New Roman"/>
-          <w:b/>
-          <w:bCs/>
-          <w:sz w:val="16"/>
-          <w:szCs w:val="16"/>
-        </w:rPr>
-        <w:t xml:space="preserve">}, </w:t>
+        <w:t xml:space="preserve">${representative_phone_number}, </w:t>
       </w:r>
       <w:r>
         <w:rPr>
@@ -1397,27 +1139,7 @@
           <w:sz w:val="16"/>
           <w:szCs w:val="16"/>
         </w:rPr>
-        <w:t>${</w:t>
-      </w:r>
-      <w:proofErr w:type="spellStart"/>
-      <w:r>
-        <w:rPr>
-          <w:rFonts w:ascii="Times New Roman" w:hAnsi="Times New Roman"/>
-          <w:b/>
-          <w:sz w:val="16"/>
-          <w:szCs w:val="16"/>
-        </w:rPr>
-        <w:t>company.denomination</w:t>
-      </w:r>
-      <w:proofErr w:type="spellEnd"/>
-      <w:r>
-        <w:rPr>
-          <w:rFonts w:ascii="Times New Roman" w:hAnsi="Times New Roman"/>
-          <w:b/>
-          <w:sz w:val="16"/>
-          <w:szCs w:val="16"/>
-        </w:rPr>
-        <w:t>}</w:t>
+        <w:t>${company.denomination}</w:t>
       </w:r>
       <w:r>
         <w:rPr>
@@ -1454,27 +1176,7 @@
           <w:sz w:val="16"/>
           <w:szCs w:val="16"/>
         </w:rPr>
-        <w:t>${</w:t>
-      </w:r>
-      <w:proofErr w:type="spellStart"/>
-      <w:r>
-        <w:rPr>
-          <w:rFonts w:ascii="Times New Roman" w:hAnsi="Times New Roman"/>
-          <w:b/>
-          <w:sz w:val="16"/>
-          <w:szCs w:val="16"/>
-        </w:rPr>
-        <w:t>verbal_trial.amount</w:t>
-      </w:r>
-      <w:proofErr w:type="spellEnd"/>
-      <w:r>
-        <w:rPr>
-          <w:rFonts w:ascii="Times New Roman" w:hAnsi="Times New Roman"/>
-          <w:b/>
-          <w:sz w:val="16"/>
-          <w:szCs w:val="16"/>
-        </w:rPr>
-        <w:t>}</w:t>
+        <w:t>${verbal_trial.amount}</w:t>
       </w:r>
       <w:r>
         <w:rPr>
@@ -1592,27 +1294,7 @@
           <w:sz w:val="16"/>
           <w:szCs w:val="16"/>
         </w:rPr>
-        <w:t>${</w:t>
-      </w:r>
-      <w:proofErr w:type="spellStart"/>
-      <w:r>
-        <w:rPr>
-          <w:rFonts w:ascii="Times New Roman" w:hAnsi="Times New Roman"/>
-          <w:b/>
-          <w:sz w:val="16"/>
-          <w:szCs w:val="16"/>
-        </w:rPr>
-        <w:t>company.denomination</w:t>
-      </w:r>
-      <w:proofErr w:type="spellEnd"/>
-      <w:r>
-        <w:rPr>
-          <w:rFonts w:ascii="Times New Roman" w:hAnsi="Times New Roman"/>
-          <w:b/>
-          <w:sz w:val="16"/>
-          <w:szCs w:val="16"/>
-        </w:rPr>
-        <w:t>}</w:t>
+        <w:t>${company.denomination}</w:t>
       </w:r>
       <w:r>
         <w:rPr>
@@ -1654,19 +1336,8 @@
           <w:sz w:val="16"/>
           <w:szCs w:val="16"/>
         </w:rPr>
-        <w:t>${</w:t>
-      </w:r>
-      <w:proofErr w:type="spellStart"/>
-      <w:r>
-        <w:rPr>
-          <w:rFonts w:ascii="Times New Roman" w:hAnsi="Times New Roman"/>
-          <w:b/>
-          <w:sz w:val="16"/>
-          <w:szCs w:val="16"/>
-        </w:rPr>
-        <w:t>verbal_trial.amount</w:t>
-      </w:r>
-      <w:proofErr w:type="spellEnd"/>
+        <w:t>${verbal_trial.amount</w:t>
+      </w:r>
       <w:r>
         <w:rPr>
           <w:rFonts w:ascii="Times New Roman" w:hAnsi="Times New Roman"/>
@@ -1793,27 +1464,7 @@
           <w:sz w:val="16"/>
           <w:szCs w:val="16"/>
         </w:rPr>
-        <w:t>${</w:t>
-      </w:r>
-      <w:proofErr w:type="spellStart"/>
-      <w:r>
-        <w:rPr>
-          <w:rFonts w:ascii="Times New Roman" w:hAnsi="Times New Roman"/>
-          <w:b/>
-          <w:sz w:val="16"/>
-          <w:szCs w:val="16"/>
-        </w:rPr>
-        <w:t>verbal_trial.amount</w:t>
-      </w:r>
-      <w:proofErr w:type="spellEnd"/>
-      <w:r>
-        <w:rPr>
-          <w:rFonts w:ascii="Times New Roman" w:hAnsi="Times New Roman"/>
-          <w:b/>
-          <w:sz w:val="16"/>
-          <w:szCs w:val="16"/>
-        </w:rPr>
-        <w:t>}</w:t>
+        <w:t>${verbal_trial.amount}</w:t>
       </w:r>
       <w:r>
         <w:rPr>
@@ -1896,47 +1547,7 @@
           <w:sz w:val="16"/>
           <w:szCs w:val="16"/>
         </w:rPr>
-        <w:t>Taux : ${</w:t>
-      </w:r>
-      <w:proofErr w:type="spellStart"/>
-      <w:r>
-        <w:rPr>
-          <w:rFonts w:ascii="Times New Roman" w:hAnsi="Times New Roman"/>
-          <w:b/>
-          <w:sz w:val="16"/>
-          <w:szCs w:val="16"/>
-        </w:rPr>
-        <w:t>taux_mensuel</w:t>
-      </w:r>
-      <w:proofErr w:type="spellEnd"/>
-      <w:r>
-        <w:rPr>
-          <w:rFonts w:ascii="Times New Roman" w:hAnsi="Times New Roman"/>
-          <w:b/>
-          <w:sz w:val="16"/>
-          <w:szCs w:val="16"/>
-        </w:rPr>
-        <w:t>} % mensuel soit ${</w:t>
-      </w:r>
-      <w:proofErr w:type="spellStart"/>
-      <w:r>
-        <w:rPr>
-          <w:rFonts w:ascii="Times New Roman" w:hAnsi="Times New Roman"/>
-          <w:b/>
-          <w:sz w:val="16"/>
-          <w:szCs w:val="16"/>
-        </w:rPr>
-        <w:t>verbal_trial.tax_fee_interest_rate</w:t>
-      </w:r>
-      <w:proofErr w:type="spellEnd"/>
-      <w:r>
-        <w:rPr>
-          <w:rFonts w:ascii="Times New Roman" w:hAnsi="Times New Roman"/>
-          <w:b/>
-          <w:sz w:val="16"/>
-          <w:szCs w:val="16"/>
-        </w:rPr>
-        <w:t xml:space="preserve">} </w:t>
+        <w:t xml:space="preserve">Taux : ${taux_mensuel} % mensuel soit ${verbal_trial.tax_fee_interest_rate} </w:t>
       </w:r>
       <w:r>
         <w:rPr>
@@ -1984,7 +1595,6 @@
         </w:rPr>
         <w:t> Frais de dossier : ${</w:t>
       </w:r>
-      <w:proofErr w:type="spellStart"/>
       <w:r>
         <w:rPr>
           <w:rFonts w:ascii="Times New Roman" w:hAnsi="Times New Roman"/>
@@ -1993,9 +1603,8 @@
           <w:szCs w:val="16"/>
           <w:lang w:val="fr-GA"/>
         </w:rPr>
-        <w:t>frais_dossier</w:t>
-      </w:r>
-      <w:proofErr w:type="spellEnd"/>
+        <w:t>frais_dossier}</w:t>
+      </w:r>
       <w:r>
         <w:rPr>
           <w:rFonts w:ascii="Times New Roman" w:hAnsi="Times New Roman"/>
@@ -2004,7 +1613,16 @@
           <w:szCs w:val="16"/>
           <w:lang w:val="fr-GA"/>
         </w:rPr>
-        <w:t>}</w:t>
+        <w:t xml:space="preserve"> </w:t>
+      </w:r>
+      <w:r>
+        <w:rPr>
+          <w:rFonts w:ascii="Times New Roman" w:hAnsi="Times New Roman"/>
+          <w:b/>
+          <w:sz w:val="16"/>
+          <w:szCs w:val="16"/>
+        </w:rPr>
+        <w:t>FCFA soit ${</w:t>
       </w:r>
       <w:r>
         <w:rPr>
@@ -2014,29 +1632,8 @@
           <w:szCs w:val="16"/>
           <w:lang w:val="fr-GA"/>
         </w:rPr>
-        <w:t xml:space="preserve"> </w:t>
-      </w:r>
-      <w:r>
-        <w:rPr>
-          <w:rFonts w:ascii="Times New Roman" w:hAnsi="Times New Roman"/>
-          <w:b/>
-          <w:sz w:val="16"/>
-          <w:szCs w:val="16"/>
-        </w:rPr>
-        <w:t>FCFA soit ${</w:t>
-      </w:r>
-      <w:proofErr w:type="spellStart"/>
-      <w:r>
-        <w:rPr>
-          <w:rFonts w:ascii="Times New Roman" w:hAnsi="Times New Roman"/>
-          <w:b/>
-          <w:sz w:val="16"/>
-          <w:szCs w:val="16"/>
-          <w:lang w:val="fr-GA"/>
-        </w:rPr>
         <w:t>verbal_trial.administrative_fees_percentage</w:t>
       </w:r>
-      <w:proofErr w:type="spellEnd"/>
       <w:r>
         <w:rPr>
           <w:rFonts w:ascii="Times New Roman" w:hAnsi="Times New Roman"/>
@@ -2083,7 +1680,6 @@
         </w:rPr>
         <w:t>Frais d’assurance : ${</w:t>
       </w:r>
-      <w:proofErr w:type="spellStart"/>
       <w:r>
         <w:rPr>
           <w:rFonts w:ascii="Times New Roman" w:hAnsi="Times New Roman"/>
@@ -2094,7 +1690,6 @@
         </w:rPr>
         <w:t>verbal_trial.insurance_premium</w:t>
       </w:r>
-      <w:proofErr w:type="spellEnd"/>
       <w:r>
         <w:rPr>
           <w:rFonts w:ascii="Times New Roman" w:hAnsi="Times New Roman"/>
@@ -2148,27 +1743,7 @@
           <w:sz w:val="16"/>
           <w:szCs w:val="16"/>
         </w:rPr>
-        <w:t>Frais d’administration crédit : ${</w:t>
-      </w:r>
-      <w:proofErr w:type="spellStart"/>
-      <w:r>
-        <w:rPr>
-          <w:rFonts w:ascii="Times New Roman" w:hAnsi="Times New Roman"/>
-          <w:b/>
-          <w:sz w:val="16"/>
-          <w:szCs w:val="16"/>
-        </w:rPr>
-        <w:t>verbal_trial.frais_administration</w:t>
-      </w:r>
-      <w:proofErr w:type="spellEnd"/>
-      <w:r>
-        <w:rPr>
-          <w:rFonts w:ascii="Times New Roman" w:hAnsi="Times New Roman"/>
-          <w:b/>
-          <w:sz w:val="16"/>
-          <w:szCs w:val="16"/>
-        </w:rPr>
-        <w:t>} FCFA</w:t>
+        <w:t>Frais d’administration crédit : ${verbal_trial.frais_administration} FCFA</w:t>
       </w:r>
     </w:p>
     <w:p>
@@ -2196,27 +1771,7 @@
           <w:sz w:val="16"/>
           <w:szCs w:val="16"/>
         </w:rPr>
-        <w:t>Date de la première échéance : ${</w:t>
-      </w:r>
-      <w:proofErr w:type="spellStart"/>
-      <w:r>
-        <w:rPr>
-          <w:rFonts w:ascii="Times New Roman" w:hAnsi="Times New Roman"/>
-          <w:b/>
-          <w:sz w:val="16"/>
-          <w:szCs w:val="16"/>
-        </w:rPr>
-        <w:t>date_of_first_echeance</w:t>
-      </w:r>
-      <w:proofErr w:type="spellEnd"/>
-      <w:r>
-        <w:rPr>
-          <w:rFonts w:ascii="Times New Roman" w:hAnsi="Times New Roman"/>
-          <w:b/>
-          <w:sz w:val="16"/>
-          <w:szCs w:val="16"/>
-        </w:rPr>
-        <w:t>}.</w:t>
+        <w:t>Date de la première échéance : ${date_of_first_echeance}.</w:t>
       </w:r>
     </w:p>
     <w:p>
@@ -2244,27 +1799,7 @@
           <w:sz w:val="16"/>
           <w:szCs w:val="16"/>
         </w:rPr>
-        <w:t>Date de la dernière échéance : ${</w:t>
-      </w:r>
-      <w:proofErr w:type="spellStart"/>
-      <w:r>
-        <w:rPr>
-          <w:rFonts w:ascii="Times New Roman" w:hAnsi="Times New Roman"/>
-          <w:b/>
-          <w:sz w:val="16"/>
-          <w:szCs w:val="16"/>
-        </w:rPr>
-        <w:t>date_of_last_echeance</w:t>
-      </w:r>
-      <w:proofErr w:type="spellEnd"/>
-      <w:r>
-        <w:rPr>
-          <w:rFonts w:ascii="Times New Roman" w:hAnsi="Times New Roman"/>
-          <w:b/>
-          <w:sz w:val="16"/>
-          <w:szCs w:val="16"/>
-        </w:rPr>
-        <w:t>}</w:t>
+        <w:t>Date de la dernière échéance : ${date_of_last_echeance}</w:t>
       </w:r>
     </w:p>
     <w:p>
@@ -2385,20 +1920,116 @@
           <w:sz w:val="16"/>
           <w:szCs w:val="16"/>
         </w:rPr>
+        <w:t>${total_to_pay}</w:t>
+      </w:r>
+      <w:r>
+        <w:rPr>
+          <w:rFonts w:ascii="Times New Roman" w:hAnsi="Times New Roman"/>
+          <w:b/>
+          <w:bCs/>
+          <w:sz w:val="16"/>
+          <w:szCs w:val="16"/>
+        </w:rPr>
+        <w:t xml:space="preserve"> FCFA (</w:t>
+      </w:r>
+      <w:r>
+        <w:rPr>
+          <w:rFonts w:ascii="Times New Roman" w:hAnsi="Times New Roman"/>
+          <w:b/>
+          <w:bCs/>
+          <w:sz w:val="16"/>
+          <w:szCs w:val="16"/>
+        </w:rPr>
+        <w:t>${total_to_pay</w:t>
+      </w:r>
+      <w:r>
+        <w:rPr>
+          <w:rFonts w:ascii="Times New Roman" w:hAnsi="Times New Roman"/>
+          <w:b/>
+          <w:bCs/>
+          <w:sz w:val="16"/>
+          <w:szCs w:val="16"/>
+        </w:rPr>
+        <w:t>.fr</w:t>
+      </w:r>
+      <w:r>
+        <w:rPr>
+          <w:rFonts w:ascii="Times New Roman" w:hAnsi="Times New Roman"/>
+          <w:b/>
+          <w:bCs/>
+          <w:sz w:val="16"/>
+          <w:szCs w:val="16"/>
+        </w:rPr>
+        <w:t>}</w:t>
+      </w:r>
+      <w:r>
+        <w:rPr>
+          <w:rFonts w:ascii="Times New Roman" w:hAnsi="Times New Roman"/>
+          <w:b/>
+          <w:bCs/>
+          <w:sz w:val="16"/>
+          <w:szCs w:val="16"/>
+        </w:rPr>
+        <w:t xml:space="preserve"> </w:t>
+      </w:r>
+      <w:r>
+        <w:rPr>
+          <w:rFonts w:ascii="Times New Roman" w:hAnsi="Times New Roman"/>
+          <w:b/>
+          <w:bCs/>
+          <w:sz w:val="16"/>
+          <w:szCs w:val="16"/>
+        </w:rPr>
+        <w:t>francs CFA)</w:t>
+      </w:r>
+      <w:r>
+        <w:rPr>
+          <w:rFonts w:ascii="Times New Roman" w:hAnsi="Times New Roman"/>
+          <w:b/>
+          <w:bCs/>
+          <w:sz w:val="16"/>
+          <w:szCs w:val="16"/>
+        </w:rPr>
+        <w:t xml:space="preserve"> </w:t>
+      </w:r>
+      <w:r>
+        <w:rPr>
+          <w:rFonts w:ascii="Times New Roman" w:hAnsi="Times New Roman"/>
+          <w:sz w:val="16"/>
+          <w:szCs w:val="16"/>
+        </w:rPr>
+        <w:t>destinée</w:t>
+      </w:r>
+      <w:r>
+        <w:rPr>
+          <w:rFonts w:ascii="Times New Roman" w:hAnsi="Times New Roman"/>
+          <w:sz w:val="16"/>
+          <w:szCs w:val="16"/>
+        </w:rPr>
+        <w:t xml:space="preserve"> </w:t>
+      </w:r>
+      <w:bookmarkStart w:id="9" w:name="_Hlk181201586"/>
+      <w:r>
+        <w:rPr>
+          <w:rFonts w:ascii="Times New Roman" w:hAnsi="Times New Roman"/>
+          <w:b/>
+          <w:bCs/>
+          <w:sz w:val="16"/>
+          <w:szCs w:val="16"/>
+        </w:rPr>
         <w:t>${</w:t>
       </w:r>
-      <w:proofErr w:type="spellStart"/>
-      <w:r>
-        <w:rPr>
-          <w:rFonts w:ascii="Times New Roman" w:hAnsi="Times New Roman"/>
-          <w:b/>
-          <w:bCs/>
-          <w:sz w:val="16"/>
-          <w:szCs w:val="16"/>
-        </w:rPr>
-        <w:t>total_to_pay</w:t>
-      </w:r>
-      <w:proofErr w:type="spellEnd"/>
+      <w:r>
+        <w:rPr>
+          <w:rFonts w:ascii="Times New Roman" w:hAnsi="Times New Roman"/>
+          <w:b/>
+          <w:bCs/>
+          <w:sz w:val="16"/>
+          <w:szCs w:val="16"/>
+          <w:lang w:val="fr-GA"/>
+        </w:rPr>
+        <w:t>verbal_trial.purpose_of_financing</w:t>
+      </w:r>
       <w:r>
         <w:rPr>
           <w:rFonts w:ascii="Times New Roman" w:hAnsi="Times New Roman"/>
@@ -2409,126 +2040,6 @@
         </w:rPr>
         <w:t>}</w:t>
       </w:r>
-      <w:r>
-        <w:rPr>
-          <w:rFonts w:ascii="Times New Roman" w:hAnsi="Times New Roman"/>
-          <w:b/>
-          <w:bCs/>
-          <w:sz w:val="16"/>
-          <w:szCs w:val="16"/>
-        </w:rPr>
-        <w:t xml:space="preserve"> FCFA (</w:t>
-      </w:r>
-      <w:r>
-        <w:rPr>
-          <w:rFonts w:ascii="Times New Roman" w:hAnsi="Times New Roman"/>
-          <w:b/>
-          <w:bCs/>
-          <w:sz w:val="16"/>
-          <w:szCs w:val="16"/>
-        </w:rPr>
-        <w:t>${total_to_pay</w:t>
-      </w:r>
-      <w:r>
-        <w:rPr>
-          <w:rFonts w:ascii="Times New Roman" w:hAnsi="Times New Roman"/>
-          <w:b/>
-          <w:bCs/>
-          <w:sz w:val="16"/>
-          <w:szCs w:val="16"/>
-        </w:rPr>
-        <w:t>.fr</w:t>
-      </w:r>
-      <w:r>
-        <w:rPr>
-          <w:rFonts w:ascii="Times New Roman" w:hAnsi="Times New Roman"/>
-          <w:b/>
-          <w:bCs/>
-          <w:sz w:val="16"/>
-          <w:szCs w:val="16"/>
-        </w:rPr>
-        <w:t>}</w:t>
-      </w:r>
-      <w:r>
-        <w:rPr>
-          <w:rFonts w:ascii="Times New Roman" w:hAnsi="Times New Roman"/>
-          <w:b/>
-          <w:bCs/>
-          <w:sz w:val="16"/>
-          <w:szCs w:val="16"/>
-        </w:rPr>
-        <w:t xml:space="preserve"> </w:t>
-      </w:r>
-      <w:r>
-        <w:rPr>
-          <w:rFonts w:ascii="Times New Roman" w:hAnsi="Times New Roman"/>
-          <w:b/>
-          <w:bCs/>
-          <w:sz w:val="16"/>
-          <w:szCs w:val="16"/>
-        </w:rPr>
-        <w:t>francs CFA)</w:t>
-      </w:r>
-      <w:r>
-        <w:rPr>
-          <w:rFonts w:ascii="Times New Roman" w:hAnsi="Times New Roman"/>
-          <w:b/>
-          <w:bCs/>
-          <w:sz w:val="16"/>
-          <w:szCs w:val="16"/>
-        </w:rPr>
-        <w:t xml:space="preserve"> </w:t>
-      </w:r>
-      <w:r>
-        <w:rPr>
-          <w:rFonts w:ascii="Times New Roman" w:hAnsi="Times New Roman"/>
-          <w:sz w:val="16"/>
-          <w:szCs w:val="16"/>
-        </w:rPr>
-        <w:t>destinée</w:t>
-      </w:r>
-      <w:r>
-        <w:rPr>
-          <w:rFonts w:ascii="Times New Roman" w:hAnsi="Times New Roman"/>
-          <w:sz w:val="16"/>
-          <w:szCs w:val="16"/>
-        </w:rPr>
-        <w:t xml:space="preserve"> </w:t>
-      </w:r>
-      <w:bookmarkStart w:id="9" w:name="_Hlk181201586"/>
-      <w:r>
-        <w:rPr>
-          <w:rFonts w:ascii="Times New Roman" w:hAnsi="Times New Roman"/>
-          <w:b/>
-          <w:bCs/>
-          <w:sz w:val="16"/>
-          <w:szCs w:val="16"/>
-        </w:rPr>
-        <w:t>${</w:t>
-      </w:r>
-      <w:proofErr w:type="spellStart"/>
-      <w:r>
-        <w:rPr>
-          <w:rFonts w:ascii="Times New Roman" w:hAnsi="Times New Roman"/>
-          <w:b/>
-          <w:bCs/>
-          <w:sz w:val="16"/>
-          <w:szCs w:val="16"/>
-          <w:lang w:val="fr-GA"/>
-        </w:rPr>
-        <w:t>verbal_trial.purpose_of_financing</w:t>
-      </w:r>
-      <w:proofErr w:type="spellEnd"/>
-      <w:r>
-        <w:rPr>
-          <w:rFonts w:ascii="Times New Roman" w:hAnsi="Times New Roman"/>
-          <w:b/>
-          <w:bCs/>
-          <w:sz w:val="16"/>
-          <w:szCs w:val="16"/>
-        </w:rPr>
-        <w:t>}</w:t>
-      </w:r>
       <w:bookmarkEnd w:id="9"/>
       <w:r>
         <w:rPr>
@@ -2563,27 +2074,7 @@
           <w:sz w:val="16"/>
           <w:szCs w:val="16"/>
         </w:rPr>
-        <w:t>${</w:t>
-      </w:r>
-      <w:proofErr w:type="spellStart"/>
-      <w:r>
-        <w:rPr>
-          <w:rFonts w:ascii="Times New Roman" w:hAnsi="Times New Roman"/>
-          <w:b/>
-          <w:sz w:val="16"/>
-          <w:szCs w:val="16"/>
-        </w:rPr>
-        <w:t>company.denomination</w:t>
-      </w:r>
-      <w:proofErr w:type="spellEnd"/>
-      <w:r>
-        <w:rPr>
-          <w:rFonts w:ascii="Times New Roman" w:hAnsi="Times New Roman"/>
-          <w:b/>
-          <w:sz w:val="16"/>
-          <w:szCs w:val="16"/>
-        </w:rPr>
-        <w:t>}</w:t>
+        <w:t>${company.denomination}</w:t>
       </w:r>
       <w:r>
         <w:rPr>
@@ -2760,7 +2251,7 @@
     </w:p>
     <w:tbl>
       <w:tblPr>
-        <w:tblW w:w="4101" w:type="dxa"/>
+        <w:tblW w:w="4161" w:type="dxa"/>
         <w:tblCellMar>
           <w:left w:w="10" w:type="dxa"/>
           <w:right w:w="10" w:type="dxa"/>
@@ -2779,7 +2270,7 @@
         </w:trPr>
         <w:tc>
           <w:tcPr>
-            <w:tcW w:w="1550" w:type="dxa"/>
+            <w:tcW w:w="1549" w:type="dxa"/>
             <w:vMerge w:val="restart"/>
             <w:tcBorders>
               <w:top w:val="single" w:sz="8" w:space="0" w:color="000000"/>
@@ -2868,7 +2359,7 @@
         </w:tc>
         <w:tc>
           <w:tcPr>
-            <w:tcW w:w="745" w:type="dxa"/>
+            <w:tcW w:w="807" w:type="dxa"/>
             <w:vMerge w:val="restart"/>
             <w:tcBorders>
               <w:top w:val="single" w:sz="4" w:space="0" w:color="000000"/>
@@ -2921,7 +2412,7 @@
         </w:tc>
         <w:tc>
           <w:tcPr>
-            <w:tcW w:w="1186" w:type="dxa"/>
+            <w:tcW w:w="1185" w:type="dxa"/>
             <w:vMerge w:val="restart"/>
             <w:tcBorders>
               <w:top w:val="single" w:sz="4" w:space="0" w:color="000000"/>
@@ -2993,7 +2484,7 @@
         </w:trPr>
         <w:tc>
           <w:tcPr>
-            <w:tcW w:w="1550" w:type="dxa"/>
+            <w:tcW w:w="1549" w:type="dxa"/>
             <w:vMerge/>
             <w:tcBorders>
               <w:top w:val="single" w:sz="8" w:space="0" w:color="000000"/>
@@ -3061,7 +2552,7 @@
         </w:tc>
         <w:tc>
           <w:tcPr>
-            <w:tcW w:w="745" w:type="dxa"/>
+            <w:tcW w:w="807" w:type="dxa"/>
             <w:vMerge/>
             <w:tcBorders>
               <w:top w:val="single" w:sz="4" w:space="0" w:color="000000"/>
@@ -3094,7 +2585,7 @@
         </w:tc>
         <w:tc>
           <w:tcPr>
-            <w:tcW w:w="1186" w:type="dxa"/>
+            <w:tcW w:w="1185" w:type="dxa"/>
             <w:vMerge/>
             <w:tcBorders>
               <w:top w:val="single" w:sz="4" w:space="0" w:color="000000"/>
@@ -3133,7 +2624,7 @@
         </w:trPr>
         <w:tc>
           <w:tcPr>
-            <w:tcW w:w="1550" w:type="dxa"/>
+            <w:tcW w:w="1549" w:type="dxa"/>
             <w:tcBorders>
               <w:left w:val="single" w:sz="8" w:space="0" w:color="000000"/>
               <w:bottom w:val="single" w:sz="8" w:space="0" w:color="000000"/>
@@ -3160,4333 +2651,6 @@
                 <w:szCs w:val="16"/>
               </w:rPr>
             </w:pPr>
-            <w:r>
-              <w:rPr>
-                <w:rFonts w:ascii="Times New Roman" w:hAnsi="Times New Roman"/>
-                <w:b/>
-                <w:bCs/>
-                <w:sz w:val="16"/>
-                <w:szCs w:val="16"/>
-              </w:rPr>
-              <w:t xml:space="preserve">Pantalon tissu </w:t>
-            </w:r>
-          </w:p>
-        </w:tc>
-        <w:tc>
-          <w:tcPr>
-            <w:tcW w:w="620" w:type="dxa"/>
-            <w:tcBorders>
-              <w:bottom w:val="single" w:sz="8" w:space="0" w:color="000000"/>
-              <w:right w:val="single" w:sz="8" w:space="0" w:color="000000"/>
-            </w:tcBorders>
-            <w:noWrap/>
-            <w:tcMar>
-              <w:top w:w="0" w:type="dxa"/>
-              <w:left w:w="70" w:type="dxa"/>
-              <w:bottom w:w="0" w:type="dxa"/>
-              <w:right w:w="70" w:type="dxa"/>
-            </w:tcMar>
-            <w:vAlign w:val="center"/>
-          </w:tcPr>
-          <w:p>
-            <w:pPr>
-              <w:spacing w:after="0" w:line="276" w:lineRule="auto"/>
-              <w:jc w:val="both"/>
-              <w:rPr>
-                <w:rFonts w:ascii="Times New Roman" w:hAnsi="Times New Roman"/>
-                <w:b/>
-                <w:bCs/>
-                <w:sz w:val="16"/>
-                <w:szCs w:val="16"/>
-              </w:rPr>
-            </w:pPr>
-            <w:r>
-              <w:rPr>
-                <w:rFonts w:ascii="Times New Roman" w:hAnsi="Times New Roman"/>
-                <w:b/>
-                <w:bCs/>
-                <w:sz w:val="16"/>
-                <w:szCs w:val="16"/>
-              </w:rPr>
-              <w:t>25000</w:t>
-            </w:r>
-          </w:p>
-        </w:tc>
-        <w:tc>
-          <w:tcPr>
-            <w:tcW w:w="745" w:type="dxa"/>
-            <w:tcBorders>
-              <w:left w:val="single" w:sz="4" w:space="0" w:color="000000"/>
-              <w:bottom w:val="single" w:sz="4" w:space="0" w:color="000000"/>
-              <w:right w:val="single" w:sz="4" w:space="0" w:color="000000"/>
-            </w:tcBorders>
-            <w:tcMar>
-              <w:top w:w="0" w:type="dxa"/>
-              <w:left w:w="70" w:type="dxa"/>
-              <w:bottom w:w="0" w:type="dxa"/>
-              <w:right w:w="70" w:type="dxa"/>
-            </w:tcMar>
-            <w:vAlign w:val="center"/>
-          </w:tcPr>
-          <w:p>
-            <w:pPr>
-              <w:spacing w:after="0" w:line="276" w:lineRule="auto"/>
-              <w:jc w:val="both"/>
-              <w:rPr>
-                <w:rFonts w:ascii="Times New Roman" w:hAnsi="Times New Roman"/>
-                <w:b/>
-                <w:bCs/>
-                <w:sz w:val="16"/>
-                <w:szCs w:val="16"/>
-              </w:rPr>
-            </w:pPr>
-            <w:r>
-              <w:rPr>
-                <w:rFonts w:ascii="Times New Roman" w:hAnsi="Times New Roman"/>
-                <w:b/>
-                <w:bCs/>
-                <w:sz w:val="16"/>
-                <w:szCs w:val="16"/>
-              </w:rPr>
-              <w:t>86</w:t>
-            </w:r>
-          </w:p>
-        </w:tc>
-        <w:tc>
-          <w:tcPr>
-            <w:tcW w:w="1186" w:type="dxa"/>
-            <w:tcBorders>
-              <w:bottom w:val="single" w:sz="4" w:space="0" w:color="000000"/>
-              <w:right w:val="single" w:sz="4" w:space="0" w:color="000000"/>
-            </w:tcBorders>
-            <w:noWrap/>
-            <w:tcMar>
-              <w:top w:w="0" w:type="dxa"/>
-              <w:left w:w="70" w:type="dxa"/>
-              <w:bottom w:w="0" w:type="dxa"/>
-              <w:right w:w="70" w:type="dxa"/>
-            </w:tcMar>
-            <w:vAlign w:val="bottom"/>
-          </w:tcPr>
-          <w:p>
-            <w:pPr>
-              <w:spacing w:after="0" w:line="276" w:lineRule="auto"/>
-              <w:jc w:val="both"/>
-              <w:rPr>
-                <w:rFonts w:ascii="Times New Roman" w:hAnsi="Times New Roman"/>
-                <w:b/>
-                <w:bCs/>
-                <w:sz w:val="16"/>
-                <w:szCs w:val="16"/>
-              </w:rPr>
-            </w:pPr>
-            <w:r>
-              <w:rPr>
-                <w:rFonts w:ascii="Times New Roman" w:hAnsi="Times New Roman"/>
-                <w:b/>
-                <w:bCs/>
-                <w:sz w:val="16"/>
-                <w:szCs w:val="16"/>
-              </w:rPr>
-              <w:t>129 0000</w:t>
-            </w:r>
-          </w:p>
-        </w:tc>
-      </w:tr>
-      <w:tr>
-        <w:trPr>
-          <w:trHeight w:val="286"/>
-        </w:trPr>
-        <w:tc>
-          <w:tcPr>
-            <w:tcW w:w="1550" w:type="dxa"/>
-            <w:tcBorders>
-              <w:left w:val="single" w:sz="8" w:space="0" w:color="000000"/>
-              <w:bottom w:val="single" w:sz="8" w:space="0" w:color="000000"/>
-              <w:right w:val="single" w:sz="8" w:space="0" w:color="000000"/>
-            </w:tcBorders>
-            <w:noWrap/>
-            <w:tcMar>
-              <w:top w:w="0" w:type="dxa"/>
-              <w:left w:w="70" w:type="dxa"/>
-              <w:bottom w:w="0" w:type="dxa"/>
-              <w:right w:w="70" w:type="dxa"/>
-            </w:tcMar>
-            <w:vAlign w:val="center"/>
-          </w:tcPr>
-          <w:p>
-            <w:pPr>
-              <w:spacing w:after="0" w:line="276" w:lineRule="auto"/>
-              <w:jc w:val="both"/>
-              <w:rPr>
-                <w:rFonts w:ascii="Times New Roman" w:hAnsi="Times New Roman"/>
-                <w:b/>
-                <w:bCs/>
-                <w:sz w:val="16"/>
-                <w:szCs w:val="16"/>
-              </w:rPr>
-            </w:pPr>
-            <w:r>
-              <w:rPr>
-                <w:rFonts w:ascii="Times New Roman" w:hAnsi="Times New Roman"/>
-                <w:b/>
-                <w:bCs/>
-                <w:sz w:val="16"/>
-                <w:szCs w:val="16"/>
-              </w:rPr>
-              <w:t>Chemise femme</w:t>
-            </w:r>
-          </w:p>
-        </w:tc>
-        <w:tc>
-          <w:tcPr>
-            <w:tcW w:w="620" w:type="dxa"/>
-            <w:tcBorders>
-              <w:bottom w:val="single" w:sz="8" w:space="0" w:color="000000"/>
-              <w:right w:val="single" w:sz="8" w:space="0" w:color="000000"/>
-            </w:tcBorders>
-            <w:noWrap/>
-            <w:tcMar>
-              <w:top w:w="0" w:type="dxa"/>
-              <w:left w:w="70" w:type="dxa"/>
-              <w:bottom w:w="0" w:type="dxa"/>
-              <w:right w:w="70" w:type="dxa"/>
-            </w:tcMar>
-            <w:vAlign w:val="center"/>
-          </w:tcPr>
-          <w:p>
-            <w:pPr>
-              <w:spacing w:after="0" w:line="276" w:lineRule="auto"/>
-              <w:jc w:val="both"/>
-              <w:rPr>
-                <w:rFonts w:ascii="Times New Roman" w:hAnsi="Times New Roman"/>
-                <w:b/>
-                <w:bCs/>
-                <w:sz w:val="16"/>
-                <w:szCs w:val="16"/>
-              </w:rPr>
-            </w:pPr>
-            <w:r>
-              <w:rPr>
-                <w:rFonts w:ascii="Times New Roman" w:hAnsi="Times New Roman"/>
-                <w:b/>
-                <w:bCs/>
-                <w:sz w:val="16"/>
-                <w:szCs w:val="16"/>
-              </w:rPr>
-              <w:t>12000</w:t>
-            </w:r>
-          </w:p>
-        </w:tc>
-        <w:tc>
-          <w:tcPr>
-            <w:tcW w:w="745" w:type="dxa"/>
-            <w:tcBorders>
-              <w:left w:val="single" w:sz="4" w:space="0" w:color="000000"/>
-              <w:bottom w:val="single" w:sz="4" w:space="0" w:color="000000"/>
-              <w:right w:val="single" w:sz="4" w:space="0" w:color="000000"/>
-            </w:tcBorders>
-            <w:tcMar>
-              <w:top w:w="0" w:type="dxa"/>
-              <w:left w:w="70" w:type="dxa"/>
-              <w:bottom w:w="0" w:type="dxa"/>
-              <w:right w:w="70" w:type="dxa"/>
-            </w:tcMar>
-            <w:vAlign w:val="center"/>
-          </w:tcPr>
-          <w:p>
-            <w:pPr>
-              <w:spacing w:after="0" w:line="276" w:lineRule="auto"/>
-              <w:jc w:val="both"/>
-              <w:rPr>
-                <w:rFonts w:ascii="Times New Roman" w:hAnsi="Times New Roman"/>
-                <w:b/>
-                <w:bCs/>
-                <w:sz w:val="16"/>
-                <w:szCs w:val="16"/>
-              </w:rPr>
-            </w:pPr>
-            <w:r>
-              <w:rPr>
-                <w:rFonts w:ascii="Times New Roman" w:hAnsi="Times New Roman"/>
-                <w:b/>
-                <w:bCs/>
-                <w:sz w:val="16"/>
-                <w:szCs w:val="16"/>
-              </w:rPr>
-              <w:t>151</w:t>
-            </w:r>
-          </w:p>
-        </w:tc>
-        <w:tc>
-          <w:tcPr>
-            <w:tcW w:w="1186" w:type="dxa"/>
-            <w:tcBorders>
-              <w:bottom w:val="single" w:sz="4" w:space="0" w:color="000000"/>
-              <w:right w:val="single" w:sz="4" w:space="0" w:color="000000"/>
-            </w:tcBorders>
-            <w:noWrap/>
-            <w:tcMar>
-              <w:top w:w="0" w:type="dxa"/>
-              <w:left w:w="70" w:type="dxa"/>
-              <w:bottom w:w="0" w:type="dxa"/>
-              <w:right w:w="70" w:type="dxa"/>
-            </w:tcMar>
-            <w:vAlign w:val="bottom"/>
-          </w:tcPr>
-          <w:p>
-            <w:pPr>
-              <w:spacing w:after="0" w:line="276" w:lineRule="auto"/>
-              <w:jc w:val="both"/>
-              <w:rPr>
-                <w:rFonts w:ascii="Times New Roman" w:hAnsi="Times New Roman"/>
-                <w:b/>
-                <w:bCs/>
-                <w:sz w:val="16"/>
-                <w:szCs w:val="16"/>
-              </w:rPr>
-            </w:pPr>
-            <w:r>
-              <w:rPr>
-                <w:rFonts w:ascii="Times New Roman" w:hAnsi="Times New Roman"/>
-                <w:b/>
-                <w:bCs/>
-                <w:sz w:val="16"/>
-                <w:szCs w:val="16"/>
-              </w:rPr>
-              <w:t>755 000</w:t>
-            </w:r>
-          </w:p>
-        </w:tc>
-      </w:tr>
-      <w:tr>
-        <w:trPr>
-          <w:trHeight w:val="286"/>
-        </w:trPr>
-        <w:tc>
-          <w:tcPr>
-            <w:tcW w:w="1550" w:type="dxa"/>
-            <w:tcBorders>
-              <w:left w:val="single" w:sz="8" w:space="0" w:color="000000"/>
-              <w:bottom w:val="single" w:sz="8" w:space="0" w:color="000000"/>
-              <w:right w:val="single" w:sz="8" w:space="0" w:color="000000"/>
-            </w:tcBorders>
-            <w:noWrap/>
-            <w:tcMar>
-              <w:top w:w="0" w:type="dxa"/>
-              <w:left w:w="70" w:type="dxa"/>
-              <w:bottom w:w="0" w:type="dxa"/>
-              <w:right w:w="70" w:type="dxa"/>
-            </w:tcMar>
-            <w:vAlign w:val="center"/>
-          </w:tcPr>
-          <w:p>
-            <w:pPr>
-              <w:spacing w:after="0" w:line="276" w:lineRule="auto"/>
-              <w:jc w:val="both"/>
-              <w:rPr>
-                <w:rFonts w:ascii="Times New Roman" w:hAnsi="Times New Roman"/>
-                <w:b/>
-                <w:bCs/>
-                <w:sz w:val="16"/>
-                <w:szCs w:val="16"/>
-              </w:rPr>
-            </w:pPr>
-            <w:r>
-              <w:rPr>
-                <w:rFonts w:ascii="Times New Roman" w:hAnsi="Times New Roman"/>
-                <w:b/>
-                <w:bCs/>
-                <w:sz w:val="16"/>
-                <w:szCs w:val="16"/>
-              </w:rPr>
-              <w:t>Chemise homme</w:t>
-            </w:r>
-          </w:p>
-        </w:tc>
-        <w:tc>
-          <w:tcPr>
-            <w:tcW w:w="620" w:type="dxa"/>
-            <w:tcBorders>
-              <w:bottom w:val="single" w:sz="8" w:space="0" w:color="000000"/>
-              <w:right w:val="single" w:sz="8" w:space="0" w:color="000000"/>
-            </w:tcBorders>
-            <w:noWrap/>
-            <w:tcMar>
-              <w:top w:w="0" w:type="dxa"/>
-              <w:left w:w="70" w:type="dxa"/>
-              <w:bottom w:w="0" w:type="dxa"/>
-              <w:right w:w="70" w:type="dxa"/>
-            </w:tcMar>
-            <w:vAlign w:val="center"/>
-          </w:tcPr>
-          <w:p>
-            <w:pPr>
-              <w:spacing w:after="0" w:line="276" w:lineRule="auto"/>
-              <w:jc w:val="both"/>
-              <w:rPr>
-                <w:rFonts w:ascii="Times New Roman" w:hAnsi="Times New Roman"/>
-                <w:b/>
-                <w:bCs/>
-                <w:sz w:val="16"/>
-                <w:szCs w:val="16"/>
-              </w:rPr>
-            </w:pPr>
-            <w:r>
-              <w:rPr>
-                <w:rFonts w:ascii="Times New Roman" w:hAnsi="Times New Roman"/>
-                <w:b/>
-                <w:bCs/>
-                <w:sz w:val="16"/>
-                <w:szCs w:val="16"/>
-              </w:rPr>
-              <w:t>10000</w:t>
-            </w:r>
-          </w:p>
-        </w:tc>
-        <w:tc>
-          <w:tcPr>
-            <w:tcW w:w="745" w:type="dxa"/>
-            <w:tcBorders>
-              <w:left w:val="single" w:sz="4" w:space="0" w:color="000000"/>
-              <w:bottom w:val="single" w:sz="4" w:space="0" w:color="000000"/>
-              <w:right w:val="single" w:sz="4" w:space="0" w:color="000000"/>
-            </w:tcBorders>
-            <w:tcMar>
-              <w:top w:w="0" w:type="dxa"/>
-              <w:left w:w="70" w:type="dxa"/>
-              <w:bottom w:w="0" w:type="dxa"/>
-              <w:right w:w="70" w:type="dxa"/>
-            </w:tcMar>
-            <w:vAlign w:val="center"/>
-          </w:tcPr>
-          <w:p>
-            <w:pPr>
-              <w:spacing w:after="0" w:line="276" w:lineRule="auto"/>
-              <w:jc w:val="both"/>
-              <w:rPr>
-                <w:rFonts w:ascii="Times New Roman" w:hAnsi="Times New Roman"/>
-                <w:b/>
-                <w:bCs/>
-                <w:sz w:val="16"/>
-                <w:szCs w:val="16"/>
-              </w:rPr>
-            </w:pPr>
-            <w:r>
-              <w:rPr>
-                <w:rFonts w:ascii="Times New Roman" w:hAnsi="Times New Roman"/>
-                <w:b/>
-                <w:bCs/>
-                <w:sz w:val="16"/>
-                <w:szCs w:val="16"/>
-              </w:rPr>
-              <w:t>74</w:t>
-            </w:r>
-          </w:p>
-        </w:tc>
-        <w:tc>
-          <w:tcPr>
-            <w:tcW w:w="1186" w:type="dxa"/>
-            <w:tcBorders>
-              <w:bottom w:val="single" w:sz="4" w:space="0" w:color="000000"/>
-              <w:right w:val="single" w:sz="4" w:space="0" w:color="000000"/>
-            </w:tcBorders>
-            <w:noWrap/>
-            <w:tcMar>
-              <w:top w:w="0" w:type="dxa"/>
-              <w:left w:w="70" w:type="dxa"/>
-              <w:bottom w:w="0" w:type="dxa"/>
-              <w:right w:w="70" w:type="dxa"/>
-            </w:tcMar>
-            <w:vAlign w:val="bottom"/>
-          </w:tcPr>
-          <w:p>
-            <w:pPr>
-              <w:spacing w:after="0" w:line="276" w:lineRule="auto"/>
-              <w:jc w:val="both"/>
-              <w:rPr>
-                <w:rFonts w:ascii="Times New Roman" w:hAnsi="Times New Roman"/>
-                <w:b/>
-                <w:bCs/>
-                <w:sz w:val="16"/>
-                <w:szCs w:val="16"/>
-              </w:rPr>
-            </w:pPr>
-            <w:r>
-              <w:rPr>
-                <w:rFonts w:ascii="Times New Roman" w:hAnsi="Times New Roman"/>
-                <w:b/>
-                <w:bCs/>
-                <w:sz w:val="16"/>
-                <w:szCs w:val="16"/>
-              </w:rPr>
-              <w:t>370 000</w:t>
-            </w:r>
-          </w:p>
-        </w:tc>
-      </w:tr>
-      <w:tr>
-        <w:trPr>
-          <w:trHeight w:val="286"/>
-        </w:trPr>
-        <w:tc>
-          <w:tcPr>
-            <w:tcW w:w="1550" w:type="dxa"/>
-            <w:tcBorders>
-              <w:left w:val="single" w:sz="8" w:space="0" w:color="000000"/>
-              <w:bottom w:val="single" w:sz="8" w:space="0" w:color="000000"/>
-              <w:right w:val="single" w:sz="8" w:space="0" w:color="000000"/>
-            </w:tcBorders>
-            <w:noWrap/>
-            <w:tcMar>
-              <w:top w:w="0" w:type="dxa"/>
-              <w:left w:w="70" w:type="dxa"/>
-              <w:bottom w:w="0" w:type="dxa"/>
-              <w:right w:w="70" w:type="dxa"/>
-            </w:tcMar>
-            <w:vAlign w:val="center"/>
-          </w:tcPr>
-          <w:p>
-            <w:pPr>
-              <w:spacing w:after="0" w:line="276" w:lineRule="auto"/>
-              <w:jc w:val="both"/>
-              <w:rPr>
-                <w:rFonts w:ascii="Times New Roman" w:hAnsi="Times New Roman"/>
-                <w:b/>
-                <w:bCs/>
-                <w:sz w:val="16"/>
-                <w:szCs w:val="16"/>
-              </w:rPr>
-            </w:pPr>
-            <w:r>
-              <w:rPr>
-                <w:rFonts w:ascii="Times New Roman" w:hAnsi="Times New Roman"/>
-                <w:b/>
-                <w:bCs/>
-                <w:sz w:val="16"/>
-                <w:szCs w:val="16"/>
-              </w:rPr>
-              <w:t>Basket</w:t>
-            </w:r>
-          </w:p>
-        </w:tc>
-        <w:tc>
-          <w:tcPr>
-            <w:tcW w:w="620" w:type="dxa"/>
-            <w:tcBorders>
-              <w:bottom w:val="single" w:sz="8" w:space="0" w:color="000000"/>
-              <w:right w:val="single" w:sz="8" w:space="0" w:color="000000"/>
-            </w:tcBorders>
-            <w:noWrap/>
-            <w:tcMar>
-              <w:top w:w="0" w:type="dxa"/>
-              <w:left w:w="70" w:type="dxa"/>
-              <w:bottom w:w="0" w:type="dxa"/>
-              <w:right w:w="70" w:type="dxa"/>
-            </w:tcMar>
-            <w:vAlign w:val="center"/>
-          </w:tcPr>
-          <w:p>
-            <w:pPr>
-              <w:spacing w:after="0" w:line="276" w:lineRule="auto"/>
-              <w:jc w:val="both"/>
-              <w:rPr>
-                <w:rFonts w:ascii="Times New Roman" w:hAnsi="Times New Roman"/>
-                <w:b/>
-                <w:bCs/>
-                <w:sz w:val="16"/>
-                <w:szCs w:val="16"/>
-              </w:rPr>
-            </w:pPr>
-            <w:r>
-              <w:rPr>
-                <w:rFonts w:ascii="Times New Roman" w:hAnsi="Times New Roman"/>
-                <w:b/>
-                <w:bCs/>
-                <w:sz w:val="16"/>
-                <w:szCs w:val="16"/>
-              </w:rPr>
-              <w:t>30000</w:t>
-            </w:r>
-          </w:p>
-        </w:tc>
-        <w:tc>
-          <w:tcPr>
-            <w:tcW w:w="745" w:type="dxa"/>
-            <w:tcBorders>
-              <w:left w:val="single" w:sz="4" w:space="0" w:color="000000"/>
-              <w:bottom w:val="single" w:sz="4" w:space="0" w:color="000000"/>
-              <w:right w:val="single" w:sz="4" w:space="0" w:color="000000"/>
-            </w:tcBorders>
-            <w:tcMar>
-              <w:top w:w="0" w:type="dxa"/>
-              <w:left w:w="70" w:type="dxa"/>
-              <w:bottom w:w="0" w:type="dxa"/>
-              <w:right w:w="70" w:type="dxa"/>
-            </w:tcMar>
-            <w:vAlign w:val="center"/>
-          </w:tcPr>
-          <w:p>
-            <w:pPr>
-              <w:spacing w:after="0" w:line="276" w:lineRule="auto"/>
-              <w:jc w:val="both"/>
-              <w:rPr>
-                <w:rFonts w:ascii="Times New Roman" w:hAnsi="Times New Roman"/>
-                <w:b/>
-                <w:bCs/>
-                <w:sz w:val="16"/>
-                <w:szCs w:val="16"/>
-              </w:rPr>
-            </w:pPr>
-            <w:r>
-              <w:rPr>
-                <w:rFonts w:ascii="Times New Roman" w:hAnsi="Times New Roman"/>
-                <w:b/>
-                <w:bCs/>
-                <w:sz w:val="16"/>
-                <w:szCs w:val="16"/>
-              </w:rPr>
-              <w:t>72</w:t>
-            </w:r>
-          </w:p>
-        </w:tc>
-        <w:tc>
-          <w:tcPr>
-            <w:tcW w:w="1186" w:type="dxa"/>
-            <w:tcBorders>
-              <w:bottom w:val="single" w:sz="4" w:space="0" w:color="000000"/>
-              <w:right w:val="single" w:sz="4" w:space="0" w:color="000000"/>
-            </w:tcBorders>
-            <w:noWrap/>
-            <w:tcMar>
-              <w:top w:w="0" w:type="dxa"/>
-              <w:left w:w="70" w:type="dxa"/>
-              <w:bottom w:w="0" w:type="dxa"/>
-              <w:right w:w="70" w:type="dxa"/>
-            </w:tcMar>
-            <w:vAlign w:val="bottom"/>
-          </w:tcPr>
-          <w:p>
-            <w:pPr>
-              <w:spacing w:after="0" w:line="276" w:lineRule="auto"/>
-              <w:jc w:val="both"/>
-              <w:rPr>
-                <w:rFonts w:ascii="Times New Roman" w:hAnsi="Times New Roman"/>
-                <w:b/>
-                <w:bCs/>
-                <w:sz w:val="16"/>
-                <w:szCs w:val="16"/>
-              </w:rPr>
-            </w:pPr>
-            <w:r>
-              <w:rPr>
-                <w:rFonts w:ascii="Times New Roman" w:hAnsi="Times New Roman"/>
-                <w:b/>
-                <w:bCs/>
-                <w:sz w:val="16"/>
-                <w:szCs w:val="16"/>
-              </w:rPr>
-              <w:t>108 0000</w:t>
-            </w:r>
-          </w:p>
-        </w:tc>
-      </w:tr>
-      <w:tr>
-        <w:trPr>
-          <w:trHeight w:val="286"/>
-        </w:trPr>
-        <w:tc>
-          <w:tcPr>
-            <w:tcW w:w="1550" w:type="dxa"/>
-            <w:tcBorders>
-              <w:left w:val="single" w:sz="8" w:space="0" w:color="000000"/>
-              <w:bottom w:val="single" w:sz="8" w:space="0" w:color="000000"/>
-              <w:right w:val="single" w:sz="8" w:space="0" w:color="000000"/>
-            </w:tcBorders>
-            <w:noWrap/>
-            <w:tcMar>
-              <w:top w:w="0" w:type="dxa"/>
-              <w:left w:w="70" w:type="dxa"/>
-              <w:bottom w:w="0" w:type="dxa"/>
-              <w:right w:w="70" w:type="dxa"/>
-            </w:tcMar>
-            <w:vAlign w:val="center"/>
-          </w:tcPr>
-          <w:p>
-            <w:pPr>
-              <w:spacing w:after="0" w:line="276" w:lineRule="auto"/>
-              <w:jc w:val="both"/>
-              <w:rPr>
-                <w:rFonts w:ascii="Times New Roman" w:hAnsi="Times New Roman"/>
-                <w:b/>
-                <w:bCs/>
-                <w:sz w:val="16"/>
-                <w:szCs w:val="16"/>
-              </w:rPr>
-            </w:pPr>
-            <w:r>
-              <w:rPr>
-                <w:rFonts w:ascii="Times New Roman" w:hAnsi="Times New Roman"/>
-                <w:b/>
-                <w:bCs/>
-                <w:sz w:val="16"/>
-                <w:szCs w:val="16"/>
-              </w:rPr>
-              <w:t>Chaussure de ville</w:t>
-            </w:r>
-          </w:p>
-        </w:tc>
-        <w:tc>
-          <w:tcPr>
-            <w:tcW w:w="620" w:type="dxa"/>
-            <w:tcBorders>
-              <w:bottom w:val="single" w:sz="8" w:space="0" w:color="000000"/>
-              <w:right w:val="single" w:sz="8" w:space="0" w:color="000000"/>
-            </w:tcBorders>
-            <w:noWrap/>
-            <w:tcMar>
-              <w:top w:w="0" w:type="dxa"/>
-              <w:left w:w="70" w:type="dxa"/>
-              <w:bottom w:w="0" w:type="dxa"/>
-              <w:right w:w="70" w:type="dxa"/>
-            </w:tcMar>
-            <w:vAlign w:val="center"/>
-          </w:tcPr>
-          <w:p>
-            <w:pPr>
-              <w:spacing w:after="0" w:line="276" w:lineRule="auto"/>
-              <w:jc w:val="both"/>
-              <w:rPr>
-                <w:rFonts w:ascii="Times New Roman" w:hAnsi="Times New Roman"/>
-                <w:b/>
-                <w:bCs/>
-                <w:sz w:val="16"/>
-                <w:szCs w:val="16"/>
-              </w:rPr>
-            </w:pPr>
-            <w:r>
-              <w:rPr>
-                <w:rFonts w:ascii="Times New Roman" w:hAnsi="Times New Roman"/>
-                <w:b/>
-                <w:bCs/>
-                <w:sz w:val="16"/>
-                <w:szCs w:val="16"/>
-              </w:rPr>
-              <w:t>26000</w:t>
-            </w:r>
-          </w:p>
-        </w:tc>
-        <w:tc>
-          <w:tcPr>
-            <w:tcW w:w="745" w:type="dxa"/>
-            <w:tcBorders>
-              <w:left w:val="single" w:sz="4" w:space="0" w:color="000000"/>
-              <w:bottom w:val="single" w:sz="4" w:space="0" w:color="000000"/>
-              <w:right w:val="single" w:sz="4" w:space="0" w:color="000000"/>
-            </w:tcBorders>
-            <w:tcMar>
-              <w:top w:w="0" w:type="dxa"/>
-              <w:left w:w="70" w:type="dxa"/>
-              <w:bottom w:w="0" w:type="dxa"/>
-              <w:right w:w="70" w:type="dxa"/>
-            </w:tcMar>
-            <w:vAlign w:val="center"/>
-          </w:tcPr>
-          <w:p>
-            <w:pPr>
-              <w:spacing w:after="0" w:line="276" w:lineRule="auto"/>
-              <w:jc w:val="both"/>
-              <w:rPr>
-                <w:rFonts w:ascii="Times New Roman" w:hAnsi="Times New Roman"/>
-                <w:b/>
-                <w:bCs/>
-                <w:sz w:val="16"/>
-                <w:szCs w:val="16"/>
-              </w:rPr>
-            </w:pPr>
-            <w:r>
-              <w:rPr>
-                <w:rFonts w:ascii="Times New Roman" w:hAnsi="Times New Roman"/>
-                <w:b/>
-                <w:bCs/>
-                <w:sz w:val="16"/>
-                <w:szCs w:val="16"/>
-              </w:rPr>
-              <w:t>68</w:t>
-            </w:r>
-          </w:p>
-        </w:tc>
-        <w:tc>
-          <w:tcPr>
-            <w:tcW w:w="1186" w:type="dxa"/>
-            <w:tcBorders>
-              <w:bottom w:val="single" w:sz="4" w:space="0" w:color="000000"/>
-              <w:right w:val="single" w:sz="4" w:space="0" w:color="000000"/>
-            </w:tcBorders>
-            <w:noWrap/>
-            <w:tcMar>
-              <w:top w:w="0" w:type="dxa"/>
-              <w:left w:w="70" w:type="dxa"/>
-              <w:bottom w:w="0" w:type="dxa"/>
-              <w:right w:w="70" w:type="dxa"/>
-            </w:tcMar>
-            <w:vAlign w:val="bottom"/>
-          </w:tcPr>
-          <w:p>
-            <w:pPr>
-              <w:spacing w:after="0" w:line="276" w:lineRule="auto"/>
-              <w:jc w:val="both"/>
-              <w:rPr>
-                <w:rFonts w:ascii="Times New Roman" w:hAnsi="Times New Roman"/>
-                <w:b/>
-                <w:bCs/>
-                <w:sz w:val="16"/>
-                <w:szCs w:val="16"/>
-              </w:rPr>
-            </w:pPr>
-            <w:r>
-              <w:rPr>
-                <w:rFonts w:ascii="Times New Roman" w:hAnsi="Times New Roman"/>
-                <w:b/>
-                <w:bCs/>
-                <w:sz w:val="16"/>
-                <w:szCs w:val="16"/>
-              </w:rPr>
-              <w:t>102 0000</w:t>
-            </w:r>
-          </w:p>
-        </w:tc>
-      </w:tr>
-      <w:tr>
-        <w:trPr>
-          <w:trHeight w:val="286"/>
-        </w:trPr>
-        <w:tc>
-          <w:tcPr>
-            <w:tcW w:w="1550" w:type="dxa"/>
-            <w:tcBorders>
-              <w:left w:val="single" w:sz="8" w:space="0" w:color="000000"/>
-              <w:bottom w:val="single" w:sz="8" w:space="0" w:color="000000"/>
-              <w:right w:val="single" w:sz="8" w:space="0" w:color="000000"/>
-            </w:tcBorders>
-            <w:noWrap/>
-            <w:tcMar>
-              <w:top w:w="0" w:type="dxa"/>
-              <w:left w:w="70" w:type="dxa"/>
-              <w:bottom w:w="0" w:type="dxa"/>
-              <w:right w:w="70" w:type="dxa"/>
-            </w:tcMar>
-            <w:vAlign w:val="center"/>
-          </w:tcPr>
-          <w:p>
-            <w:pPr>
-              <w:spacing w:after="0" w:line="276" w:lineRule="auto"/>
-              <w:jc w:val="both"/>
-              <w:rPr>
-                <w:rFonts w:ascii="Times New Roman" w:hAnsi="Times New Roman"/>
-                <w:b/>
-                <w:bCs/>
-                <w:sz w:val="16"/>
-                <w:szCs w:val="16"/>
-              </w:rPr>
-            </w:pPr>
-            <w:r>
-              <w:rPr>
-                <w:rFonts w:ascii="Times New Roman" w:hAnsi="Times New Roman"/>
-                <w:b/>
-                <w:bCs/>
-                <w:sz w:val="16"/>
-                <w:szCs w:val="16"/>
-              </w:rPr>
-              <w:t>Polo</w:t>
-            </w:r>
-          </w:p>
-        </w:tc>
-        <w:tc>
-          <w:tcPr>
-            <w:tcW w:w="620" w:type="dxa"/>
-            <w:tcBorders>
-              <w:bottom w:val="single" w:sz="8" w:space="0" w:color="000000"/>
-              <w:right w:val="single" w:sz="8" w:space="0" w:color="000000"/>
-            </w:tcBorders>
-            <w:noWrap/>
-            <w:tcMar>
-              <w:top w:w="0" w:type="dxa"/>
-              <w:left w:w="70" w:type="dxa"/>
-              <w:bottom w:w="0" w:type="dxa"/>
-              <w:right w:w="70" w:type="dxa"/>
-            </w:tcMar>
-            <w:vAlign w:val="center"/>
-          </w:tcPr>
-          <w:p>
-            <w:pPr>
-              <w:spacing w:after="0" w:line="276" w:lineRule="auto"/>
-              <w:jc w:val="both"/>
-              <w:rPr>
-                <w:rFonts w:ascii="Times New Roman" w:hAnsi="Times New Roman"/>
-                <w:b/>
-                <w:bCs/>
-                <w:sz w:val="16"/>
-                <w:szCs w:val="16"/>
-              </w:rPr>
-            </w:pPr>
-            <w:r>
-              <w:rPr>
-                <w:rFonts w:ascii="Times New Roman" w:hAnsi="Times New Roman"/>
-                <w:b/>
-                <w:bCs/>
-                <w:sz w:val="16"/>
-                <w:szCs w:val="16"/>
-              </w:rPr>
-              <w:t>13000</w:t>
-            </w:r>
-          </w:p>
-        </w:tc>
-        <w:tc>
-          <w:tcPr>
-            <w:tcW w:w="745" w:type="dxa"/>
-            <w:tcBorders>
-              <w:left w:val="single" w:sz="4" w:space="0" w:color="000000"/>
-              <w:bottom w:val="single" w:sz="4" w:space="0" w:color="000000"/>
-              <w:right w:val="single" w:sz="4" w:space="0" w:color="000000"/>
-            </w:tcBorders>
-            <w:tcMar>
-              <w:top w:w="0" w:type="dxa"/>
-              <w:left w:w="70" w:type="dxa"/>
-              <w:bottom w:w="0" w:type="dxa"/>
-              <w:right w:w="70" w:type="dxa"/>
-            </w:tcMar>
-            <w:vAlign w:val="center"/>
-          </w:tcPr>
-          <w:p>
-            <w:pPr>
-              <w:spacing w:after="0" w:line="276" w:lineRule="auto"/>
-              <w:jc w:val="both"/>
-              <w:rPr>
-                <w:rFonts w:ascii="Times New Roman" w:hAnsi="Times New Roman"/>
-                <w:b/>
-                <w:bCs/>
-                <w:sz w:val="16"/>
-                <w:szCs w:val="16"/>
-              </w:rPr>
-            </w:pPr>
-            <w:r>
-              <w:rPr>
-                <w:rFonts w:ascii="Times New Roman" w:hAnsi="Times New Roman"/>
-                <w:b/>
-                <w:bCs/>
-                <w:sz w:val="16"/>
-                <w:szCs w:val="16"/>
-              </w:rPr>
-              <w:t>80</w:t>
-            </w:r>
-          </w:p>
-        </w:tc>
-        <w:tc>
-          <w:tcPr>
-            <w:tcW w:w="1186" w:type="dxa"/>
-            <w:tcBorders>
-              <w:bottom w:val="single" w:sz="4" w:space="0" w:color="000000"/>
-              <w:right w:val="single" w:sz="4" w:space="0" w:color="000000"/>
-            </w:tcBorders>
-            <w:noWrap/>
-            <w:tcMar>
-              <w:top w:w="0" w:type="dxa"/>
-              <w:left w:w="70" w:type="dxa"/>
-              <w:bottom w:w="0" w:type="dxa"/>
-              <w:right w:w="70" w:type="dxa"/>
-            </w:tcMar>
-            <w:vAlign w:val="bottom"/>
-          </w:tcPr>
-          <w:p>
-            <w:pPr>
-              <w:spacing w:after="0" w:line="276" w:lineRule="auto"/>
-              <w:jc w:val="both"/>
-              <w:rPr>
-                <w:rFonts w:ascii="Times New Roman" w:hAnsi="Times New Roman"/>
-                <w:b/>
-                <w:bCs/>
-                <w:sz w:val="16"/>
-                <w:szCs w:val="16"/>
-              </w:rPr>
-            </w:pPr>
-            <w:r>
-              <w:rPr>
-                <w:rFonts w:ascii="Times New Roman" w:hAnsi="Times New Roman"/>
-                <w:b/>
-                <w:bCs/>
-                <w:sz w:val="16"/>
-                <w:szCs w:val="16"/>
-              </w:rPr>
-              <w:t>480 000</w:t>
-            </w:r>
-          </w:p>
-        </w:tc>
-      </w:tr>
-      <w:tr>
-        <w:trPr>
-          <w:trHeight w:val="286"/>
-        </w:trPr>
-        <w:tc>
-          <w:tcPr>
-            <w:tcW w:w="1550" w:type="dxa"/>
-            <w:tcBorders>
-              <w:left w:val="single" w:sz="8" w:space="0" w:color="000000"/>
-              <w:bottom w:val="single" w:sz="8" w:space="0" w:color="000000"/>
-              <w:right w:val="single" w:sz="8" w:space="0" w:color="000000"/>
-            </w:tcBorders>
-            <w:noWrap/>
-            <w:tcMar>
-              <w:top w:w="0" w:type="dxa"/>
-              <w:left w:w="70" w:type="dxa"/>
-              <w:bottom w:w="0" w:type="dxa"/>
-              <w:right w:w="70" w:type="dxa"/>
-            </w:tcMar>
-            <w:vAlign w:val="center"/>
-          </w:tcPr>
-          <w:p>
-            <w:pPr>
-              <w:spacing w:after="0" w:line="276" w:lineRule="auto"/>
-              <w:jc w:val="both"/>
-              <w:rPr>
-                <w:rFonts w:ascii="Times New Roman" w:hAnsi="Times New Roman"/>
-                <w:b/>
-                <w:bCs/>
-                <w:sz w:val="16"/>
-                <w:szCs w:val="16"/>
-              </w:rPr>
-            </w:pPr>
-            <w:r>
-              <w:rPr>
-                <w:rFonts w:ascii="Times New Roman" w:hAnsi="Times New Roman"/>
-                <w:b/>
-                <w:bCs/>
-                <w:sz w:val="16"/>
-                <w:szCs w:val="16"/>
-              </w:rPr>
-              <w:t>Robe</w:t>
-            </w:r>
-          </w:p>
-        </w:tc>
-        <w:tc>
-          <w:tcPr>
-            <w:tcW w:w="620" w:type="dxa"/>
-            <w:tcBorders>
-              <w:bottom w:val="single" w:sz="8" w:space="0" w:color="000000"/>
-              <w:right w:val="single" w:sz="8" w:space="0" w:color="000000"/>
-            </w:tcBorders>
-            <w:noWrap/>
-            <w:tcMar>
-              <w:top w:w="0" w:type="dxa"/>
-              <w:left w:w="70" w:type="dxa"/>
-              <w:bottom w:w="0" w:type="dxa"/>
-              <w:right w:w="70" w:type="dxa"/>
-            </w:tcMar>
-            <w:vAlign w:val="center"/>
-          </w:tcPr>
-          <w:p>
-            <w:pPr>
-              <w:spacing w:after="0" w:line="276" w:lineRule="auto"/>
-              <w:jc w:val="both"/>
-              <w:rPr>
-                <w:rFonts w:ascii="Times New Roman" w:hAnsi="Times New Roman"/>
-                <w:b/>
-                <w:bCs/>
-                <w:sz w:val="16"/>
-                <w:szCs w:val="16"/>
-              </w:rPr>
-            </w:pPr>
-            <w:r>
-              <w:rPr>
-                <w:rFonts w:ascii="Times New Roman" w:hAnsi="Times New Roman"/>
-                <w:b/>
-                <w:bCs/>
-                <w:sz w:val="16"/>
-                <w:szCs w:val="16"/>
-              </w:rPr>
-              <w:t>20000</w:t>
-            </w:r>
-          </w:p>
-        </w:tc>
-        <w:tc>
-          <w:tcPr>
-            <w:tcW w:w="745" w:type="dxa"/>
-            <w:tcBorders>
-              <w:left w:val="single" w:sz="4" w:space="0" w:color="000000"/>
-              <w:bottom w:val="single" w:sz="4" w:space="0" w:color="000000"/>
-              <w:right w:val="single" w:sz="4" w:space="0" w:color="000000"/>
-            </w:tcBorders>
-            <w:tcMar>
-              <w:top w:w="0" w:type="dxa"/>
-              <w:left w:w="70" w:type="dxa"/>
-              <w:bottom w:w="0" w:type="dxa"/>
-              <w:right w:w="70" w:type="dxa"/>
-            </w:tcMar>
-            <w:vAlign w:val="center"/>
-          </w:tcPr>
-          <w:p>
-            <w:pPr>
-              <w:spacing w:after="0" w:line="276" w:lineRule="auto"/>
-              <w:jc w:val="both"/>
-              <w:rPr>
-                <w:rFonts w:ascii="Times New Roman" w:hAnsi="Times New Roman"/>
-                <w:b/>
-                <w:bCs/>
-                <w:sz w:val="16"/>
-                <w:szCs w:val="16"/>
-              </w:rPr>
-            </w:pPr>
-            <w:r>
-              <w:rPr>
-                <w:rFonts w:ascii="Times New Roman" w:hAnsi="Times New Roman"/>
-                <w:b/>
-                <w:bCs/>
-                <w:sz w:val="16"/>
-                <w:szCs w:val="16"/>
-              </w:rPr>
-              <w:t>109</w:t>
-            </w:r>
-          </w:p>
-        </w:tc>
-        <w:tc>
-          <w:tcPr>
-            <w:tcW w:w="1186" w:type="dxa"/>
-            <w:tcBorders>
-              <w:bottom w:val="single" w:sz="4" w:space="0" w:color="000000"/>
-              <w:right w:val="single" w:sz="4" w:space="0" w:color="000000"/>
-            </w:tcBorders>
-            <w:noWrap/>
-            <w:tcMar>
-              <w:top w:w="0" w:type="dxa"/>
-              <w:left w:w="70" w:type="dxa"/>
-              <w:bottom w:w="0" w:type="dxa"/>
-              <w:right w:w="70" w:type="dxa"/>
-            </w:tcMar>
-            <w:vAlign w:val="bottom"/>
-          </w:tcPr>
-          <w:p>
-            <w:pPr>
-              <w:spacing w:after="0" w:line="276" w:lineRule="auto"/>
-              <w:jc w:val="both"/>
-              <w:rPr>
-                <w:rFonts w:ascii="Times New Roman" w:hAnsi="Times New Roman"/>
-                <w:b/>
-                <w:bCs/>
-                <w:sz w:val="16"/>
-                <w:szCs w:val="16"/>
-              </w:rPr>
-            </w:pPr>
-            <w:r>
-              <w:rPr>
-                <w:rFonts w:ascii="Times New Roman" w:hAnsi="Times New Roman"/>
-                <w:b/>
-                <w:bCs/>
-                <w:sz w:val="16"/>
-                <w:szCs w:val="16"/>
-              </w:rPr>
-              <w:t>109 0000</w:t>
-            </w:r>
-          </w:p>
-        </w:tc>
-      </w:tr>
-      <w:tr>
-        <w:trPr>
-          <w:trHeight w:val="286"/>
-        </w:trPr>
-        <w:tc>
-          <w:tcPr>
-            <w:tcW w:w="1550" w:type="dxa"/>
-            <w:tcBorders>
-              <w:left w:val="single" w:sz="8" w:space="0" w:color="000000"/>
-              <w:bottom w:val="single" w:sz="8" w:space="0" w:color="000000"/>
-              <w:right w:val="single" w:sz="8" w:space="0" w:color="000000"/>
-            </w:tcBorders>
-            <w:noWrap/>
-            <w:tcMar>
-              <w:top w:w="0" w:type="dxa"/>
-              <w:left w:w="70" w:type="dxa"/>
-              <w:bottom w:w="0" w:type="dxa"/>
-              <w:right w:w="70" w:type="dxa"/>
-            </w:tcMar>
-            <w:vAlign w:val="center"/>
-          </w:tcPr>
-          <w:p>
-            <w:pPr>
-              <w:spacing w:after="0" w:line="276" w:lineRule="auto"/>
-              <w:jc w:val="both"/>
-              <w:rPr>
-                <w:rFonts w:ascii="Times New Roman" w:hAnsi="Times New Roman"/>
-                <w:b/>
-                <w:bCs/>
-                <w:sz w:val="16"/>
-                <w:szCs w:val="16"/>
-              </w:rPr>
-            </w:pPr>
-            <w:r>
-              <w:rPr>
-                <w:rFonts w:ascii="Times New Roman" w:hAnsi="Times New Roman"/>
-                <w:b/>
-                <w:bCs/>
-                <w:sz w:val="16"/>
-                <w:szCs w:val="16"/>
-              </w:rPr>
-              <w:t>Maillot de sport</w:t>
-            </w:r>
-          </w:p>
-        </w:tc>
-        <w:tc>
-          <w:tcPr>
-            <w:tcW w:w="620" w:type="dxa"/>
-            <w:tcBorders>
-              <w:bottom w:val="single" w:sz="8" w:space="0" w:color="000000"/>
-              <w:right w:val="single" w:sz="8" w:space="0" w:color="000000"/>
-            </w:tcBorders>
-            <w:noWrap/>
-            <w:tcMar>
-              <w:top w:w="0" w:type="dxa"/>
-              <w:left w:w="70" w:type="dxa"/>
-              <w:bottom w:w="0" w:type="dxa"/>
-              <w:right w:w="70" w:type="dxa"/>
-            </w:tcMar>
-            <w:vAlign w:val="center"/>
-          </w:tcPr>
-          <w:p>
-            <w:pPr>
-              <w:spacing w:after="0" w:line="276" w:lineRule="auto"/>
-              <w:jc w:val="both"/>
-              <w:rPr>
-                <w:rFonts w:ascii="Times New Roman" w:hAnsi="Times New Roman"/>
-                <w:b/>
-                <w:bCs/>
-                <w:sz w:val="16"/>
-                <w:szCs w:val="16"/>
-              </w:rPr>
-            </w:pPr>
-            <w:r>
-              <w:rPr>
-                <w:rFonts w:ascii="Times New Roman" w:hAnsi="Times New Roman"/>
-                <w:b/>
-                <w:bCs/>
-                <w:sz w:val="16"/>
-                <w:szCs w:val="16"/>
-              </w:rPr>
-              <w:t>15000</w:t>
-            </w:r>
-          </w:p>
-        </w:tc>
-        <w:tc>
-          <w:tcPr>
-            <w:tcW w:w="745" w:type="dxa"/>
-            <w:tcBorders>
-              <w:left w:val="single" w:sz="4" w:space="0" w:color="000000"/>
-              <w:bottom w:val="single" w:sz="4" w:space="0" w:color="000000"/>
-              <w:right w:val="single" w:sz="4" w:space="0" w:color="000000"/>
-            </w:tcBorders>
-            <w:tcMar>
-              <w:top w:w="0" w:type="dxa"/>
-              <w:left w:w="70" w:type="dxa"/>
-              <w:bottom w:w="0" w:type="dxa"/>
-              <w:right w:w="70" w:type="dxa"/>
-            </w:tcMar>
-            <w:vAlign w:val="center"/>
-          </w:tcPr>
-          <w:p>
-            <w:pPr>
-              <w:spacing w:after="0" w:line="276" w:lineRule="auto"/>
-              <w:jc w:val="both"/>
-              <w:rPr>
-                <w:rFonts w:ascii="Times New Roman" w:hAnsi="Times New Roman"/>
-                <w:b/>
-                <w:bCs/>
-                <w:sz w:val="16"/>
-                <w:szCs w:val="16"/>
-              </w:rPr>
-            </w:pPr>
-            <w:r>
-              <w:rPr>
-                <w:rFonts w:ascii="Times New Roman" w:hAnsi="Times New Roman"/>
-                <w:b/>
-                <w:bCs/>
-                <w:sz w:val="16"/>
-                <w:szCs w:val="16"/>
-              </w:rPr>
-              <w:t>97</w:t>
-            </w:r>
-          </w:p>
-        </w:tc>
-        <w:tc>
-          <w:tcPr>
-            <w:tcW w:w="1186" w:type="dxa"/>
-            <w:tcBorders>
-              <w:bottom w:val="single" w:sz="4" w:space="0" w:color="000000"/>
-              <w:right w:val="single" w:sz="4" w:space="0" w:color="000000"/>
-            </w:tcBorders>
-            <w:noWrap/>
-            <w:tcMar>
-              <w:top w:w="0" w:type="dxa"/>
-              <w:left w:w="70" w:type="dxa"/>
-              <w:bottom w:w="0" w:type="dxa"/>
-              <w:right w:w="70" w:type="dxa"/>
-            </w:tcMar>
-            <w:vAlign w:val="bottom"/>
-          </w:tcPr>
-          <w:p>
-            <w:pPr>
-              <w:spacing w:after="0" w:line="276" w:lineRule="auto"/>
-              <w:jc w:val="both"/>
-              <w:rPr>
-                <w:rFonts w:ascii="Times New Roman" w:hAnsi="Times New Roman"/>
-                <w:b/>
-                <w:bCs/>
-                <w:sz w:val="16"/>
-                <w:szCs w:val="16"/>
-              </w:rPr>
-            </w:pPr>
-            <w:r>
-              <w:rPr>
-                <w:rFonts w:ascii="Times New Roman" w:hAnsi="Times New Roman"/>
-                <w:b/>
-                <w:bCs/>
-                <w:sz w:val="16"/>
-                <w:szCs w:val="16"/>
-              </w:rPr>
-              <w:t>582 000</w:t>
-            </w:r>
-          </w:p>
-        </w:tc>
-      </w:tr>
-      <w:tr>
-        <w:trPr>
-          <w:trHeight w:val="286"/>
-        </w:trPr>
-        <w:tc>
-          <w:tcPr>
-            <w:tcW w:w="1550" w:type="dxa"/>
-            <w:tcBorders>
-              <w:left w:val="single" w:sz="8" w:space="0" w:color="000000"/>
-              <w:bottom w:val="single" w:sz="8" w:space="0" w:color="000000"/>
-              <w:right w:val="single" w:sz="8" w:space="0" w:color="000000"/>
-            </w:tcBorders>
-            <w:noWrap/>
-            <w:tcMar>
-              <w:top w:w="0" w:type="dxa"/>
-              <w:left w:w="70" w:type="dxa"/>
-              <w:bottom w:w="0" w:type="dxa"/>
-              <w:right w:w="70" w:type="dxa"/>
-            </w:tcMar>
-            <w:vAlign w:val="center"/>
-          </w:tcPr>
-          <w:p>
-            <w:pPr>
-              <w:spacing w:after="0" w:line="276" w:lineRule="auto"/>
-              <w:jc w:val="both"/>
-              <w:rPr>
-                <w:rFonts w:ascii="Times New Roman" w:hAnsi="Times New Roman"/>
-                <w:b/>
-                <w:bCs/>
-                <w:sz w:val="16"/>
-                <w:szCs w:val="16"/>
-              </w:rPr>
-            </w:pPr>
-            <w:r>
-              <w:rPr>
-                <w:rFonts w:ascii="Times New Roman" w:hAnsi="Times New Roman"/>
-                <w:b/>
-                <w:bCs/>
-                <w:sz w:val="16"/>
-                <w:szCs w:val="16"/>
-              </w:rPr>
-              <w:t>Costume 1ère main</w:t>
-            </w:r>
-          </w:p>
-        </w:tc>
-        <w:tc>
-          <w:tcPr>
-            <w:tcW w:w="620" w:type="dxa"/>
-            <w:tcBorders>
-              <w:bottom w:val="single" w:sz="8" w:space="0" w:color="000000"/>
-              <w:right w:val="single" w:sz="8" w:space="0" w:color="000000"/>
-            </w:tcBorders>
-            <w:noWrap/>
-            <w:tcMar>
-              <w:top w:w="0" w:type="dxa"/>
-              <w:left w:w="70" w:type="dxa"/>
-              <w:bottom w:w="0" w:type="dxa"/>
-              <w:right w:w="70" w:type="dxa"/>
-            </w:tcMar>
-            <w:vAlign w:val="center"/>
-          </w:tcPr>
-          <w:p>
-            <w:pPr>
-              <w:spacing w:after="0" w:line="276" w:lineRule="auto"/>
-              <w:jc w:val="both"/>
-              <w:rPr>
-                <w:rFonts w:ascii="Times New Roman" w:hAnsi="Times New Roman"/>
-                <w:b/>
-                <w:bCs/>
-                <w:sz w:val="16"/>
-                <w:szCs w:val="16"/>
-              </w:rPr>
-            </w:pPr>
-            <w:r>
-              <w:rPr>
-                <w:rFonts w:ascii="Times New Roman" w:hAnsi="Times New Roman"/>
-                <w:b/>
-                <w:bCs/>
-                <w:sz w:val="16"/>
-                <w:szCs w:val="16"/>
-              </w:rPr>
-              <w:t>150000</w:t>
-            </w:r>
-          </w:p>
-        </w:tc>
-        <w:tc>
-          <w:tcPr>
-            <w:tcW w:w="745" w:type="dxa"/>
-            <w:tcBorders>
-              <w:left w:val="single" w:sz="4" w:space="0" w:color="000000"/>
-              <w:bottom w:val="single" w:sz="4" w:space="0" w:color="000000"/>
-              <w:right w:val="single" w:sz="4" w:space="0" w:color="000000"/>
-            </w:tcBorders>
-            <w:tcMar>
-              <w:top w:w="0" w:type="dxa"/>
-              <w:left w:w="70" w:type="dxa"/>
-              <w:bottom w:w="0" w:type="dxa"/>
-              <w:right w:w="70" w:type="dxa"/>
-            </w:tcMar>
-            <w:vAlign w:val="center"/>
-          </w:tcPr>
-          <w:p>
-            <w:pPr>
-              <w:spacing w:after="0" w:line="276" w:lineRule="auto"/>
-              <w:jc w:val="both"/>
-              <w:rPr>
-                <w:rFonts w:ascii="Times New Roman" w:hAnsi="Times New Roman"/>
-                <w:b/>
-                <w:bCs/>
-                <w:sz w:val="16"/>
-                <w:szCs w:val="16"/>
-              </w:rPr>
-            </w:pPr>
-            <w:r>
-              <w:rPr>
-                <w:rFonts w:ascii="Times New Roman" w:hAnsi="Times New Roman"/>
-                <w:b/>
-                <w:bCs/>
-                <w:sz w:val="16"/>
-                <w:szCs w:val="16"/>
-              </w:rPr>
-              <w:t>62</w:t>
-            </w:r>
-          </w:p>
-        </w:tc>
-        <w:tc>
-          <w:tcPr>
-            <w:tcW w:w="1186" w:type="dxa"/>
-            <w:tcBorders>
-              <w:bottom w:val="single" w:sz="4" w:space="0" w:color="000000"/>
-              <w:right w:val="single" w:sz="4" w:space="0" w:color="000000"/>
-            </w:tcBorders>
-            <w:noWrap/>
-            <w:tcMar>
-              <w:top w:w="0" w:type="dxa"/>
-              <w:left w:w="70" w:type="dxa"/>
-              <w:bottom w:w="0" w:type="dxa"/>
-              <w:right w:w="70" w:type="dxa"/>
-            </w:tcMar>
-            <w:vAlign w:val="bottom"/>
-          </w:tcPr>
-          <w:p>
-            <w:pPr>
-              <w:spacing w:after="0" w:line="276" w:lineRule="auto"/>
-              <w:jc w:val="both"/>
-              <w:rPr>
-                <w:rFonts w:ascii="Times New Roman" w:hAnsi="Times New Roman"/>
-                <w:b/>
-                <w:bCs/>
-                <w:sz w:val="16"/>
-                <w:szCs w:val="16"/>
-              </w:rPr>
-            </w:pPr>
-            <w:r>
-              <w:rPr>
-                <w:rFonts w:ascii="Times New Roman" w:hAnsi="Times New Roman"/>
-                <w:b/>
-                <w:bCs/>
-                <w:sz w:val="16"/>
-                <w:szCs w:val="16"/>
-              </w:rPr>
-              <w:t>5 146 000</w:t>
-            </w:r>
-          </w:p>
-        </w:tc>
-      </w:tr>
-      <w:tr>
-        <w:trPr>
-          <w:trHeight w:val="286"/>
-        </w:trPr>
-        <w:tc>
-          <w:tcPr>
-            <w:tcW w:w="1550" w:type="dxa"/>
-            <w:tcBorders>
-              <w:left w:val="single" w:sz="8" w:space="0" w:color="000000"/>
-              <w:bottom w:val="single" w:sz="8" w:space="0" w:color="000000"/>
-              <w:right w:val="single" w:sz="8" w:space="0" w:color="000000"/>
-            </w:tcBorders>
-            <w:noWrap/>
-            <w:tcMar>
-              <w:top w:w="0" w:type="dxa"/>
-              <w:left w:w="70" w:type="dxa"/>
-              <w:bottom w:w="0" w:type="dxa"/>
-              <w:right w:w="70" w:type="dxa"/>
-            </w:tcMar>
-            <w:vAlign w:val="center"/>
-          </w:tcPr>
-          <w:p>
-            <w:pPr>
-              <w:spacing w:after="0" w:line="276" w:lineRule="auto"/>
-              <w:jc w:val="both"/>
-              <w:rPr>
-                <w:rFonts w:ascii="Times New Roman" w:hAnsi="Times New Roman"/>
-                <w:b/>
-                <w:bCs/>
-                <w:sz w:val="16"/>
-                <w:szCs w:val="16"/>
-              </w:rPr>
-            </w:pPr>
-            <w:r>
-              <w:rPr>
-                <w:rFonts w:ascii="Times New Roman" w:hAnsi="Times New Roman"/>
-                <w:b/>
-                <w:bCs/>
-                <w:sz w:val="16"/>
-                <w:szCs w:val="16"/>
-              </w:rPr>
-              <w:t>Costume 2ème main</w:t>
-            </w:r>
-          </w:p>
-        </w:tc>
-        <w:tc>
-          <w:tcPr>
-            <w:tcW w:w="620" w:type="dxa"/>
-            <w:tcBorders>
-              <w:bottom w:val="single" w:sz="8" w:space="0" w:color="000000"/>
-              <w:right w:val="single" w:sz="8" w:space="0" w:color="000000"/>
-            </w:tcBorders>
-            <w:noWrap/>
-            <w:tcMar>
-              <w:top w:w="0" w:type="dxa"/>
-              <w:left w:w="70" w:type="dxa"/>
-              <w:bottom w:w="0" w:type="dxa"/>
-              <w:right w:w="70" w:type="dxa"/>
-            </w:tcMar>
-            <w:vAlign w:val="center"/>
-          </w:tcPr>
-          <w:p>
-            <w:pPr>
-              <w:spacing w:after="0" w:line="276" w:lineRule="auto"/>
-              <w:jc w:val="both"/>
-              <w:rPr>
-                <w:rFonts w:ascii="Times New Roman" w:hAnsi="Times New Roman"/>
-                <w:b/>
-                <w:bCs/>
-                <w:sz w:val="16"/>
-                <w:szCs w:val="16"/>
-              </w:rPr>
-            </w:pPr>
-            <w:r>
-              <w:rPr>
-                <w:rFonts w:ascii="Times New Roman" w:hAnsi="Times New Roman"/>
-                <w:b/>
-                <w:bCs/>
-                <w:sz w:val="16"/>
-                <w:szCs w:val="16"/>
-              </w:rPr>
-              <w:t>115000</w:t>
-            </w:r>
-          </w:p>
-        </w:tc>
-        <w:tc>
-          <w:tcPr>
-            <w:tcW w:w="745" w:type="dxa"/>
-            <w:tcBorders>
-              <w:left w:val="single" w:sz="4" w:space="0" w:color="000000"/>
-              <w:bottom w:val="single" w:sz="4" w:space="0" w:color="000000"/>
-              <w:right w:val="single" w:sz="4" w:space="0" w:color="000000"/>
-            </w:tcBorders>
-            <w:tcMar>
-              <w:top w:w="0" w:type="dxa"/>
-              <w:left w:w="70" w:type="dxa"/>
-              <w:bottom w:w="0" w:type="dxa"/>
-              <w:right w:w="70" w:type="dxa"/>
-            </w:tcMar>
-            <w:vAlign w:val="center"/>
-          </w:tcPr>
-          <w:p>
-            <w:pPr>
-              <w:spacing w:after="0" w:line="276" w:lineRule="auto"/>
-              <w:jc w:val="both"/>
-              <w:rPr>
-                <w:rFonts w:ascii="Times New Roman" w:hAnsi="Times New Roman"/>
-                <w:b/>
-                <w:bCs/>
-                <w:sz w:val="16"/>
-                <w:szCs w:val="16"/>
-              </w:rPr>
-            </w:pPr>
-            <w:r>
-              <w:rPr>
-                <w:rFonts w:ascii="Times New Roman" w:hAnsi="Times New Roman"/>
-                <w:b/>
-                <w:bCs/>
-                <w:sz w:val="16"/>
-                <w:szCs w:val="16"/>
-              </w:rPr>
-              <w:t>87</w:t>
-            </w:r>
-          </w:p>
-        </w:tc>
-        <w:tc>
-          <w:tcPr>
-            <w:tcW w:w="1186" w:type="dxa"/>
-            <w:tcBorders>
-              <w:bottom w:val="single" w:sz="4" w:space="0" w:color="000000"/>
-              <w:right w:val="single" w:sz="4" w:space="0" w:color="000000"/>
-            </w:tcBorders>
-            <w:noWrap/>
-            <w:tcMar>
-              <w:top w:w="0" w:type="dxa"/>
-              <w:left w:w="70" w:type="dxa"/>
-              <w:bottom w:w="0" w:type="dxa"/>
-              <w:right w:w="70" w:type="dxa"/>
-            </w:tcMar>
-            <w:vAlign w:val="bottom"/>
-          </w:tcPr>
-          <w:p>
-            <w:pPr>
-              <w:spacing w:after="0" w:line="276" w:lineRule="auto"/>
-              <w:jc w:val="both"/>
-              <w:rPr>
-                <w:rFonts w:ascii="Times New Roman" w:hAnsi="Times New Roman"/>
-                <w:b/>
-                <w:bCs/>
-                <w:sz w:val="16"/>
-                <w:szCs w:val="16"/>
-              </w:rPr>
-            </w:pPr>
-            <w:r>
-              <w:rPr>
-                <w:rFonts w:ascii="Times New Roman" w:hAnsi="Times New Roman"/>
-                <w:b/>
-                <w:bCs/>
-                <w:sz w:val="16"/>
-                <w:szCs w:val="16"/>
-              </w:rPr>
-              <w:t>435 0000</w:t>
-            </w:r>
-          </w:p>
-        </w:tc>
-      </w:tr>
-      <w:tr>
-        <w:trPr>
-          <w:trHeight w:val="286"/>
-        </w:trPr>
-        <w:tc>
-          <w:tcPr>
-            <w:tcW w:w="1550" w:type="dxa"/>
-            <w:tcBorders>
-              <w:left w:val="single" w:sz="8" w:space="0" w:color="000000"/>
-              <w:bottom w:val="single" w:sz="8" w:space="0" w:color="000000"/>
-              <w:right w:val="single" w:sz="8" w:space="0" w:color="000000"/>
-            </w:tcBorders>
-            <w:noWrap/>
-            <w:tcMar>
-              <w:top w:w="0" w:type="dxa"/>
-              <w:left w:w="70" w:type="dxa"/>
-              <w:bottom w:w="0" w:type="dxa"/>
-              <w:right w:w="70" w:type="dxa"/>
-            </w:tcMar>
-            <w:vAlign w:val="center"/>
-          </w:tcPr>
-          <w:p>
-            <w:pPr>
-              <w:spacing w:after="0" w:line="276" w:lineRule="auto"/>
-              <w:jc w:val="both"/>
-              <w:rPr>
-                <w:rFonts w:ascii="Times New Roman" w:hAnsi="Times New Roman"/>
-                <w:b/>
-                <w:bCs/>
-                <w:sz w:val="16"/>
-                <w:szCs w:val="16"/>
-              </w:rPr>
-            </w:pPr>
-            <w:r>
-              <w:rPr>
-                <w:rFonts w:ascii="Times New Roman" w:hAnsi="Times New Roman"/>
-                <w:b/>
-                <w:bCs/>
-                <w:sz w:val="16"/>
-                <w:szCs w:val="16"/>
-              </w:rPr>
-              <w:t>T-shirt</w:t>
-            </w:r>
-          </w:p>
-        </w:tc>
-        <w:tc>
-          <w:tcPr>
-            <w:tcW w:w="620" w:type="dxa"/>
-            <w:tcBorders>
-              <w:bottom w:val="single" w:sz="8" w:space="0" w:color="000000"/>
-              <w:right w:val="single" w:sz="8" w:space="0" w:color="000000"/>
-            </w:tcBorders>
-            <w:noWrap/>
-            <w:tcMar>
-              <w:top w:w="0" w:type="dxa"/>
-              <w:left w:w="70" w:type="dxa"/>
-              <w:bottom w:w="0" w:type="dxa"/>
-              <w:right w:w="70" w:type="dxa"/>
-            </w:tcMar>
-            <w:vAlign w:val="center"/>
-          </w:tcPr>
-          <w:p>
-            <w:pPr>
-              <w:spacing w:after="0" w:line="276" w:lineRule="auto"/>
-              <w:jc w:val="both"/>
-              <w:rPr>
-                <w:rFonts w:ascii="Times New Roman" w:hAnsi="Times New Roman"/>
-                <w:b/>
-                <w:bCs/>
-                <w:sz w:val="16"/>
-                <w:szCs w:val="16"/>
-              </w:rPr>
-            </w:pPr>
-            <w:r>
-              <w:rPr>
-                <w:rFonts w:ascii="Times New Roman" w:hAnsi="Times New Roman"/>
-                <w:b/>
-                <w:bCs/>
-                <w:sz w:val="16"/>
-                <w:szCs w:val="16"/>
-              </w:rPr>
-              <w:t>8 000</w:t>
-            </w:r>
-          </w:p>
-        </w:tc>
-        <w:tc>
-          <w:tcPr>
-            <w:tcW w:w="745" w:type="dxa"/>
-            <w:tcBorders>
-              <w:left w:val="single" w:sz="4" w:space="0" w:color="000000"/>
-              <w:bottom w:val="single" w:sz="4" w:space="0" w:color="000000"/>
-              <w:right w:val="single" w:sz="4" w:space="0" w:color="000000"/>
-            </w:tcBorders>
-            <w:tcMar>
-              <w:top w:w="0" w:type="dxa"/>
-              <w:left w:w="70" w:type="dxa"/>
-              <w:bottom w:w="0" w:type="dxa"/>
-              <w:right w:w="70" w:type="dxa"/>
-            </w:tcMar>
-            <w:vAlign w:val="center"/>
-          </w:tcPr>
-          <w:p>
-            <w:pPr>
-              <w:spacing w:after="0" w:line="276" w:lineRule="auto"/>
-              <w:jc w:val="both"/>
-              <w:rPr>
-                <w:rFonts w:ascii="Times New Roman" w:hAnsi="Times New Roman"/>
-                <w:b/>
-                <w:bCs/>
-                <w:sz w:val="16"/>
-                <w:szCs w:val="16"/>
-              </w:rPr>
-            </w:pPr>
-            <w:r>
-              <w:rPr>
-                <w:rFonts w:ascii="Times New Roman" w:hAnsi="Times New Roman"/>
-                <w:b/>
-                <w:bCs/>
-                <w:sz w:val="16"/>
-                <w:szCs w:val="16"/>
-              </w:rPr>
-              <w:t>210</w:t>
-            </w:r>
-          </w:p>
-        </w:tc>
-        <w:tc>
-          <w:tcPr>
-            <w:tcW w:w="1186" w:type="dxa"/>
-            <w:tcBorders>
-              <w:bottom w:val="single" w:sz="4" w:space="0" w:color="000000"/>
-              <w:right w:val="single" w:sz="4" w:space="0" w:color="000000"/>
-            </w:tcBorders>
-            <w:noWrap/>
-            <w:tcMar>
-              <w:top w:w="0" w:type="dxa"/>
-              <w:left w:w="70" w:type="dxa"/>
-              <w:bottom w:w="0" w:type="dxa"/>
-              <w:right w:w="70" w:type="dxa"/>
-            </w:tcMar>
-            <w:vAlign w:val="bottom"/>
-          </w:tcPr>
-          <w:p>
-            <w:pPr>
-              <w:spacing w:after="0" w:line="276" w:lineRule="auto"/>
-              <w:jc w:val="both"/>
-              <w:rPr>
-                <w:rFonts w:ascii="Times New Roman" w:hAnsi="Times New Roman"/>
-                <w:b/>
-                <w:bCs/>
-                <w:sz w:val="16"/>
-                <w:szCs w:val="16"/>
-              </w:rPr>
-            </w:pPr>
-            <w:r>
-              <w:rPr>
-                <w:rFonts w:ascii="Times New Roman" w:hAnsi="Times New Roman"/>
-                <w:b/>
-                <w:bCs/>
-                <w:sz w:val="16"/>
-                <w:szCs w:val="16"/>
-              </w:rPr>
-              <w:t>840 000</w:t>
-            </w:r>
-          </w:p>
-        </w:tc>
-      </w:tr>
-      <w:tr>
-        <w:trPr>
-          <w:trHeight w:val="286"/>
-        </w:trPr>
-        <w:tc>
-          <w:tcPr>
-            <w:tcW w:w="1550" w:type="dxa"/>
-            <w:tcBorders>
-              <w:left w:val="single" w:sz="8" w:space="0" w:color="000000"/>
-              <w:bottom w:val="single" w:sz="8" w:space="0" w:color="000000"/>
-              <w:right w:val="single" w:sz="8" w:space="0" w:color="000000"/>
-            </w:tcBorders>
-            <w:noWrap/>
-            <w:tcMar>
-              <w:top w:w="0" w:type="dxa"/>
-              <w:left w:w="70" w:type="dxa"/>
-              <w:bottom w:w="0" w:type="dxa"/>
-              <w:right w:w="70" w:type="dxa"/>
-            </w:tcMar>
-            <w:vAlign w:val="center"/>
-          </w:tcPr>
-          <w:p>
-            <w:pPr>
-              <w:spacing w:after="0" w:line="276" w:lineRule="auto"/>
-              <w:jc w:val="both"/>
-              <w:rPr>
-                <w:rFonts w:ascii="Times New Roman" w:hAnsi="Times New Roman"/>
-                <w:b/>
-                <w:bCs/>
-                <w:sz w:val="16"/>
-                <w:szCs w:val="16"/>
-              </w:rPr>
-            </w:pPr>
-            <w:r>
-              <w:rPr>
-                <w:rFonts w:ascii="Times New Roman" w:hAnsi="Times New Roman"/>
-                <w:b/>
-                <w:bCs/>
-                <w:sz w:val="16"/>
-                <w:szCs w:val="16"/>
-              </w:rPr>
-              <w:t>Jet</w:t>
-            </w:r>
-          </w:p>
-        </w:tc>
-        <w:tc>
-          <w:tcPr>
-            <w:tcW w:w="620" w:type="dxa"/>
-            <w:tcBorders>
-              <w:bottom w:val="single" w:sz="8" w:space="0" w:color="000000"/>
-              <w:right w:val="single" w:sz="8" w:space="0" w:color="000000"/>
-            </w:tcBorders>
-            <w:noWrap/>
-            <w:tcMar>
-              <w:top w:w="0" w:type="dxa"/>
-              <w:left w:w="70" w:type="dxa"/>
-              <w:bottom w:w="0" w:type="dxa"/>
-              <w:right w:w="70" w:type="dxa"/>
-            </w:tcMar>
-            <w:vAlign w:val="center"/>
-          </w:tcPr>
-          <w:p>
-            <w:pPr>
-              <w:spacing w:after="0" w:line="276" w:lineRule="auto"/>
-              <w:jc w:val="both"/>
-              <w:rPr>
-                <w:rFonts w:ascii="Times New Roman" w:hAnsi="Times New Roman"/>
-                <w:b/>
-                <w:bCs/>
-                <w:sz w:val="16"/>
-                <w:szCs w:val="16"/>
-              </w:rPr>
-            </w:pPr>
-            <w:r>
-              <w:rPr>
-                <w:rFonts w:ascii="Times New Roman" w:hAnsi="Times New Roman"/>
-                <w:b/>
-                <w:bCs/>
-                <w:sz w:val="16"/>
-                <w:szCs w:val="16"/>
-              </w:rPr>
-              <w:t>15 000</w:t>
-            </w:r>
-          </w:p>
-        </w:tc>
-        <w:tc>
-          <w:tcPr>
-            <w:tcW w:w="745" w:type="dxa"/>
-            <w:tcBorders>
-              <w:left w:val="single" w:sz="4" w:space="0" w:color="000000"/>
-              <w:bottom w:val="single" w:sz="4" w:space="0" w:color="000000"/>
-              <w:right w:val="single" w:sz="4" w:space="0" w:color="000000"/>
-            </w:tcBorders>
-            <w:tcMar>
-              <w:top w:w="0" w:type="dxa"/>
-              <w:left w:w="70" w:type="dxa"/>
-              <w:bottom w:w="0" w:type="dxa"/>
-              <w:right w:w="70" w:type="dxa"/>
-            </w:tcMar>
-            <w:vAlign w:val="center"/>
-          </w:tcPr>
-          <w:p>
-            <w:pPr>
-              <w:spacing w:after="0" w:line="276" w:lineRule="auto"/>
-              <w:jc w:val="both"/>
-              <w:rPr>
-                <w:rFonts w:ascii="Times New Roman" w:hAnsi="Times New Roman"/>
-                <w:b/>
-                <w:bCs/>
-                <w:sz w:val="16"/>
-                <w:szCs w:val="16"/>
-              </w:rPr>
-            </w:pPr>
-            <w:r>
-              <w:rPr>
-                <w:rFonts w:ascii="Times New Roman" w:hAnsi="Times New Roman"/>
-                <w:b/>
-                <w:bCs/>
-                <w:sz w:val="16"/>
-                <w:szCs w:val="16"/>
-              </w:rPr>
-              <w:t>242</w:t>
-            </w:r>
-          </w:p>
-        </w:tc>
-        <w:tc>
-          <w:tcPr>
-            <w:tcW w:w="1186" w:type="dxa"/>
-            <w:tcBorders>
-              <w:bottom w:val="single" w:sz="4" w:space="0" w:color="000000"/>
-              <w:right w:val="single" w:sz="4" w:space="0" w:color="000000"/>
-            </w:tcBorders>
-            <w:noWrap/>
-            <w:tcMar>
-              <w:top w:w="0" w:type="dxa"/>
-              <w:left w:w="70" w:type="dxa"/>
-              <w:bottom w:w="0" w:type="dxa"/>
-              <w:right w:w="70" w:type="dxa"/>
-            </w:tcMar>
-            <w:vAlign w:val="bottom"/>
-          </w:tcPr>
-          <w:p>
-            <w:pPr>
-              <w:spacing w:after="0" w:line="276" w:lineRule="auto"/>
-              <w:jc w:val="both"/>
-              <w:rPr>
-                <w:rFonts w:ascii="Times New Roman" w:hAnsi="Times New Roman"/>
-                <w:b/>
-                <w:bCs/>
-                <w:sz w:val="16"/>
-                <w:szCs w:val="16"/>
-              </w:rPr>
-            </w:pPr>
-            <w:r>
-              <w:rPr>
-                <w:rFonts w:ascii="Times New Roman" w:hAnsi="Times New Roman"/>
-                <w:b/>
-                <w:bCs/>
-                <w:sz w:val="16"/>
-                <w:szCs w:val="16"/>
-              </w:rPr>
-              <w:t>1 694 000</w:t>
-            </w:r>
-          </w:p>
-        </w:tc>
-      </w:tr>
-      <w:tr>
-        <w:trPr>
-          <w:trHeight w:val="286"/>
-        </w:trPr>
-        <w:tc>
-          <w:tcPr>
-            <w:tcW w:w="1550" w:type="dxa"/>
-            <w:tcBorders>
-              <w:left w:val="single" w:sz="8" w:space="0" w:color="000000"/>
-              <w:bottom w:val="single" w:sz="8" w:space="0" w:color="000000"/>
-              <w:right w:val="single" w:sz="8" w:space="0" w:color="000000"/>
-            </w:tcBorders>
-            <w:noWrap/>
-            <w:tcMar>
-              <w:top w:w="0" w:type="dxa"/>
-              <w:left w:w="70" w:type="dxa"/>
-              <w:bottom w:w="0" w:type="dxa"/>
-              <w:right w:w="70" w:type="dxa"/>
-            </w:tcMar>
-            <w:vAlign w:val="center"/>
-          </w:tcPr>
-          <w:p>
-            <w:pPr>
-              <w:spacing w:after="0" w:line="276" w:lineRule="auto"/>
-              <w:jc w:val="both"/>
-              <w:rPr>
-                <w:rFonts w:ascii="Times New Roman" w:hAnsi="Times New Roman"/>
-                <w:b/>
-                <w:bCs/>
-                <w:sz w:val="16"/>
-                <w:szCs w:val="16"/>
-              </w:rPr>
-            </w:pPr>
-            <w:r>
-              <w:rPr>
-                <w:rFonts w:ascii="Times New Roman" w:hAnsi="Times New Roman"/>
-                <w:b/>
-                <w:bCs/>
-                <w:sz w:val="16"/>
-                <w:szCs w:val="16"/>
-              </w:rPr>
-              <w:t>Cravate</w:t>
-            </w:r>
-          </w:p>
-        </w:tc>
-        <w:tc>
-          <w:tcPr>
-            <w:tcW w:w="620" w:type="dxa"/>
-            <w:tcBorders>
-              <w:bottom w:val="single" w:sz="8" w:space="0" w:color="000000"/>
-              <w:right w:val="single" w:sz="8" w:space="0" w:color="000000"/>
-            </w:tcBorders>
-            <w:noWrap/>
-            <w:tcMar>
-              <w:top w:w="0" w:type="dxa"/>
-              <w:left w:w="70" w:type="dxa"/>
-              <w:bottom w:w="0" w:type="dxa"/>
-              <w:right w:w="70" w:type="dxa"/>
-            </w:tcMar>
-            <w:vAlign w:val="center"/>
-          </w:tcPr>
-          <w:p>
-            <w:pPr>
-              <w:spacing w:after="0" w:line="276" w:lineRule="auto"/>
-              <w:jc w:val="both"/>
-              <w:rPr>
-                <w:rFonts w:ascii="Times New Roman" w:hAnsi="Times New Roman"/>
-                <w:b/>
-                <w:bCs/>
-                <w:sz w:val="16"/>
-                <w:szCs w:val="16"/>
-              </w:rPr>
-            </w:pPr>
-            <w:r>
-              <w:rPr>
-                <w:rFonts w:ascii="Times New Roman" w:hAnsi="Times New Roman"/>
-                <w:b/>
-                <w:bCs/>
-                <w:sz w:val="16"/>
-                <w:szCs w:val="16"/>
-              </w:rPr>
-              <w:t>5000</w:t>
-            </w:r>
-          </w:p>
-        </w:tc>
-        <w:tc>
-          <w:tcPr>
-            <w:tcW w:w="745" w:type="dxa"/>
-            <w:tcBorders>
-              <w:left w:val="single" w:sz="4" w:space="0" w:color="000000"/>
-              <w:bottom w:val="single" w:sz="4" w:space="0" w:color="000000"/>
-              <w:right w:val="single" w:sz="4" w:space="0" w:color="000000"/>
-            </w:tcBorders>
-            <w:tcMar>
-              <w:top w:w="0" w:type="dxa"/>
-              <w:left w:w="70" w:type="dxa"/>
-              <w:bottom w:w="0" w:type="dxa"/>
-              <w:right w:w="70" w:type="dxa"/>
-            </w:tcMar>
-            <w:vAlign w:val="center"/>
-          </w:tcPr>
-          <w:p>
-            <w:pPr>
-              <w:spacing w:after="0" w:line="276" w:lineRule="auto"/>
-              <w:jc w:val="both"/>
-              <w:rPr>
-                <w:rFonts w:ascii="Times New Roman" w:hAnsi="Times New Roman"/>
-                <w:b/>
-                <w:bCs/>
-                <w:sz w:val="16"/>
-                <w:szCs w:val="16"/>
-              </w:rPr>
-            </w:pPr>
-            <w:r>
-              <w:rPr>
-                <w:rFonts w:ascii="Times New Roman" w:hAnsi="Times New Roman"/>
-                <w:b/>
-                <w:bCs/>
-                <w:sz w:val="16"/>
-                <w:szCs w:val="16"/>
-              </w:rPr>
-              <w:t>61</w:t>
-            </w:r>
-          </w:p>
-        </w:tc>
-        <w:tc>
-          <w:tcPr>
-            <w:tcW w:w="1186" w:type="dxa"/>
-            <w:tcBorders>
-              <w:bottom w:val="single" w:sz="4" w:space="0" w:color="000000"/>
-              <w:right w:val="single" w:sz="4" w:space="0" w:color="000000"/>
-            </w:tcBorders>
-            <w:noWrap/>
-            <w:tcMar>
-              <w:top w:w="0" w:type="dxa"/>
-              <w:left w:w="70" w:type="dxa"/>
-              <w:bottom w:w="0" w:type="dxa"/>
-              <w:right w:w="70" w:type="dxa"/>
-            </w:tcMar>
-            <w:vAlign w:val="bottom"/>
-          </w:tcPr>
-          <w:p>
-            <w:pPr>
-              <w:spacing w:after="0" w:line="276" w:lineRule="auto"/>
-              <w:jc w:val="both"/>
-              <w:rPr>
-                <w:rFonts w:ascii="Times New Roman" w:hAnsi="Times New Roman"/>
-                <w:b/>
-                <w:bCs/>
-                <w:sz w:val="16"/>
-                <w:szCs w:val="16"/>
-              </w:rPr>
-            </w:pPr>
-            <w:r>
-              <w:rPr>
-                <w:rFonts w:ascii="Times New Roman" w:hAnsi="Times New Roman"/>
-                <w:b/>
-                <w:bCs/>
-                <w:sz w:val="16"/>
-                <w:szCs w:val="16"/>
-              </w:rPr>
-              <w:t>152 500</w:t>
-            </w:r>
-          </w:p>
-        </w:tc>
-      </w:tr>
-      <w:tr>
-        <w:trPr>
-          <w:trHeight w:val="286"/>
-        </w:trPr>
-        <w:tc>
-          <w:tcPr>
-            <w:tcW w:w="1550" w:type="dxa"/>
-            <w:tcBorders>
-              <w:left w:val="single" w:sz="8" w:space="0" w:color="000000"/>
-              <w:bottom w:val="single" w:sz="8" w:space="0" w:color="000000"/>
-              <w:right w:val="single" w:sz="8" w:space="0" w:color="000000"/>
-            </w:tcBorders>
-            <w:noWrap/>
-            <w:tcMar>
-              <w:top w:w="0" w:type="dxa"/>
-              <w:left w:w="70" w:type="dxa"/>
-              <w:bottom w:w="0" w:type="dxa"/>
-              <w:right w:w="70" w:type="dxa"/>
-            </w:tcMar>
-            <w:vAlign w:val="center"/>
-          </w:tcPr>
-          <w:p>
-            <w:pPr>
-              <w:spacing w:after="0" w:line="276" w:lineRule="auto"/>
-              <w:jc w:val="both"/>
-              <w:rPr>
-                <w:rFonts w:ascii="Times New Roman" w:hAnsi="Times New Roman"/>
-                <w:b/>
-                <w:bCs/>
-                <w:sz w:val="16"/>
-                <w:szCs w:val="16"/>
-              </w:rPr>
-            </w:pPr>
-            <w:r>
-              <w:rPr>
-                <w:rFonts w:ascii="Times New Roman" w:hAnsi="Times New Roman"/>
-                <w:b/>
-                <w:bCs/>
-                <w:sz w:val="16"/>
-                <w:szCs w:val="16"/>
-              </w:rPr>
-              <w:t>Veste femme</w:t>
-            </w:r>
-          </w:p>
-        </w:tc>
-        <w:tc>
-          <w:tcPr>
-            <w:tcW w:w="620" w:type="dxa"/>
-            <w:tcBorders>
-              <w:bottom w:val="single" w:sz="8" w:space="0" w:color="000000"/>
-              <w:right w:val="single" w:sz="8" w:space="0" w:color="000000"/>
-            </w:tcBorders>
-            <w:noWrap/>
-            <w:tcMar>
-              <w:top w:w="0" w:type="dxa"/>
-              <w:left w:w="70" w:type="dxa"/>
-              <w:bottom w:w="0" w:type="dxa"/>
-              <w:right w:w="70" w:type="dxa"/>
-            </w:tcMar>
-            <w:vAlign w:val="center"/>
-          </w:tcPr>
-          <w:p>
-            <w:pPr>
-              <w:spacing w:after="0" w:line="276" w:lineRule="auto"/>
-              <w:jc w:val="both"/>
-              <w:rPr>
-                <w:rFonts w:ascii="Times New Roman" w:hAnsi="Times New Roman"/>
-                <w:b/>
-                <w:bCs/>
-                <w:sz w:val="16"/>
-                <w:szCs w:val="16"/>
-              </w:rPr>
-            </w:pPr>
-            <w:r>
-              <w:rPr>
-                <w:rFonts w:ascii="Times New Roman" w:hAnsi="Times New Roman"/>
-                <w:b/>
-                <w:bCs/>
-                <w:sz w:val="16"/>
-                <w:szCs w:val="16"/>
-              </w:rPr>
-              <w:t>20000</w:t>
-            </w:r>
-          </w:p>
-        </w:tc>
-        <w:tc>
-          <w:tcPr>
-            <w:tcW w:w="745" w:type="dxa"/>
-            <w:tcBorders>
-              <w:left w:val="single" w:sz="4" w:space="0" w:color="000000"/>
-              <w:bottom w:val="single" w:sz="4" w:space="0" w:color="000000"/>
-              <w:right w:val="single" w:sz="4" w:space="0" w:color="000000"/>
-            </w:tcBorders>
-            <w:tcMar>
-              <w:top w:w="0" w:type="dxa"/>
-              <w:left w:w="70" w:type="dxa"/>
-              <w:bottom w:w="0" w:type="dxa"/>
-              <w:right w:w="70" w:type="dxa"/>
-            </w:tcMar>
-            <w:vAlign w:val="center"/>
-          </w:tcPr>
-          <w:p>
-            <w:pPr>
-              <w:spacing w:after="0" w:line="276" w:lineRule="auto"/>
-              <w:jc w:val="both"/>
-              <w:rPr>
-                <w:rFonts w:ascii="Times New Roman" w:hAnsi="Times New Roman"/>
-                <w:b/>
-                <w:bCs/>
-                <w:sz w:val="16"/>
-                <w:szCs w:val="16"/>
-              </w:rPr>
-            </w:pPr>
-            <w:r>
-              <w:rPr>
-                <w:rFonts w:ascii="Times New Roman" w:hAnsi="Times New Roman"/>
-                <w:b/>
-                <w:bCs/>
-                <w:sz w:val="16"/>
-                <w:szCs w:val="16"/>
-              </w:rPr>
-              <w:t>72</w:t>
-            </w:r>
-          </w:p>
-        </w:tc>
-        <w:tc>
-          <w:tcPr>
-            <w:tcW w:w="1186" w:type="dxa"/>
-            <w:tcBorders>
-              <w:bottom w:val="single" w:sz="4" w:space="0" w:color="000000"/>
-              <w:right w:val="single" w:sz="4" w:space="0" w:color="000000"/>
-            </w:tcBorders>
-            <w:noWrap/>
-            <w:tcMar>
-              <w:top w:w="0" w:type="dxa"/>
-              <w:left w:w="70" w:type="dxa"/>
-              <w:bottom w:w="0" w:type="dxa"/>
-              <w:right w:w="70" w:type="dxa"/>
-            </w:tcMar>
-            <w:vAlign w:val="bottom"/>
-          </w:tcPr>
-          <w:p>
-            <w:pPr>
-              <w:spacing w:after="0" w:line="276" w:lineRule="auto"/>
-              <w:jc w:val="both"/>
-              <w:rPr>
-                <w:rFonts w:ascii="Times New Roman" w:hAnsi="Times New Roman"/>
-                <w:b/>
-                <w:bCs/>
-                <w:sz w:val="16"/>
-                <w:szCs w:val="16"/>
-              </w:rPr>
-            </w:pPr>
-            <w:r>
-              <w:rPr>
-                <w:rFonts w:ascii="Times New Roman" w:hAnsi="Times New Roman"/>
-                <w:b/>
-                <w:bCs/>
-                <w:sz w:val="16"/>
-                <w:szCs w:val="16"/>
-              </w:rPr>
-              <w:t>720 000</w:t>
-            </w:r>
-          </w:p>
-        </w:tc>
-      </w:tr>
-      <w:tr>
-        <w:trPr>
-          <w:trHeight w:val="286"/>
-        </w:trPr>
-        <w:tc>
-          <w:tcPr>
-            <w:tcW w:w="1550" w:type="dxa"/>
-            <w:tcBorders>
-              <w:left w:val="single" w:sz="8" w:space="0" w:color="000000"/>
-              <w:bottom w:val="single" w:sz="8" w:space="0" w:color="000000"/>
-              <w:right w:val="single" w:sz="8" w:space="0" w:color="000000"/>
-            </w:tcBorders>
-            <w:noWrap/>
-            <w:tcMar>
-              <w:top w:w="0" w:type="dxa"/>
-              <w:left w:w="70" w:type="dxa"/>
-              <w:bottom w:w="0" w:type="dxa"/>
-              <w:right w:w="70" w:type="dxa"/>
-            </w:tcMar>
-            <w:vAlign w:val="center"/>
-          </w:tcPr>
-          <w:p>
-            <w:pPr>
-              <w:spacing w:after="0" w:line="276" w:lineRule="auto"/>
-              <w:jc w:val="both"/>
-              <w:rPr>
-                <w:rFonts w:ascii="Times New Roman" w:hAnsi="Times New Roman"/>
-                <w:b/>
-                <w:bCs/>
-                <w:sz w:val="16"/>
-                <w:szCs w:val="16"/>
-              </w:rPr>
-            </w:pPr>
-            <w:r>
-              <w:rPr>
-                <w:rFonts w:ascii="Times New Roman" w:hAnsi="Times New Roman"/>
-                <w:b/>
-                <w:bCs/>
-                <w:sz w:val="16"/>
-                <w:szCs w:val="16"/>
-              </w:rPr>
-              <w:t>Babouche femme</w:t>
-            </w:r>
-          </w:p>
-        </w:tc>
-        <w:tc>
-          <w:tcPr>
-            <w:tcW w:w="620" w:type="dxa"/>
-            <w:tcBorders>
-              <w:bottom w:val="single" w:sz="8" w:space="0" w:color="000000"/>
-              <w:right w:val="single" w:sz="8" w:space="0" w:color="000000"/>
-            </w:tcBorders>
-            <w:noWrap/>
-            <w:tcMar>
-              <w:top w:w="0" w:type="dxa"/>
-              <w:left w:w="70" w:type="dxa"/>
-              <w:bottom w:w="0" w:type="dxa"/>
-              <w:right w:w="70" w:type="dxa"/>
-            </w:tcMar>
-            <w:vAlign w:val="center"/>
-          </w:tcPr>
-          <w:p>
-            <w:pPr>
-              <w:spacing w:after="0" w:line="276" w:lineRule="auto"/>
-              <w:jc w:val="both"/>
-              <w:rPr>
-                <w:rFonts w:ascii="Times New Roman" w:hAnsi="Times New Roman"/>
-                <w:b/>
-                <w:bCs/>
-                <w:sz w:val="16"/>
-                <w:szCs w:val="16"/>
-              </w:rPr>
-            </w:pPr>
-            <w:r>
-              <w:rPr>
-                <w:rFonts w:ascii="Times New Roman" w:hAnsi="Times New Roman"/>
-                <w:b/>
-                <w:bCs/>
-                <w:sz w:val="16"/>
-                <w:szCs w:val="16"/>
-              </w:rPr>
-              <w:t>10000</w:t>
-            </w:r>
-          </w:p>
-        </w:tc>
-        <w:tc>
-          <w:tcPr>
-            <w:tcW w:w="745" w:type="dxa"/>
-            <w:tcBorders>
-              <w:left w:val="single" w:sz="4" w:space="0" w:color="000000"/>
-              <w:bottom w:val="single" w:sz="4" w:space="0" w:color="000000"/>
-              <w:right w:val="single" w:sz="4" w:space="0" w:color="000000"/>
-            </w:tcBorders>
-            <w:tcMar>
-              <w:top w:w="0" w:type="dxa"/>
-              <w:left w:w="70" w:type="dxa"/>
-              <w:bottom w:w="0" w:type="dxa"/>
-              <w:right w:w="70" w:type="dxa"/>
-            </w:tcMar>
-            <w:vAlign w:val="center"/>
-          </w:tcPr>
-          <w:p>
-            <w:pPr>
-              <w:spacing w:after="0" w:line="276" w:lineRule="auto"/>
-              <w:jc w:val="both"/>
-              <w:rPr>
-                <w:rFonts w:ascii="Times New Roman" w:hAnsi="Times New Roman"/>
-                <w:b/>
-                <w:bCs/>
-                <w:sz w:val="16"/>
-                <w:szCs w:val="16"/>
-              </w:rPr>
-            </w:pPr>
-            <w:r>
-              <w:rPr>
-                <w:rFonts w:ascii="Times New Roman" w:hAnsi="Times New Roman"/>
-                <w:b/>
-                <w:bCs/>
-                <w:sz w:val="16"/>
-                <w:szCs w:val="16"/>
-              </w:rPr>
-              <w:t>57</w:t>
-            </w:r>
-          </w:p>
-        </w:tc>
-        <w:tc>
-          <w:tcPr>
-            <w:tcW w:w="1186" w:type="dxa"/>
-            <w:tcBorders>
-              <w:bottom w:val="single" w:sz="4" w:space="0" w:color="000000"/>
-              <w:right w:val="single" w:sz="4" w:space="0" w:color="000000"/>
-            </w:tcBorders>
-            <w:noWrap/>
-            <w:tcMar>
-              <w:top w:w="0" w:type="dxa"/>
-              <w:left w:w="70" w:type="dxa"/>
-              <w:bottom w:w="0" w:type="dxa"/>
-              <w:right w:w="70" w:type="dxa"/>
-            </w:tcMar>
-            <w:vAlign w:val="bottom"/>
-          </w:tcPr>
-          <w:p>
-            <w:pPr>
-              <w:spacing w:after="0" w:line="276" w:lineRule="auto"/>
-              <w:jc w:val="both"/>
-              <w:rPr>
-                <w:rFonts w:ascii="Times New Roman" w:hAnsi="Times New Roman"/>
-                <w:b/>
-                <w:bCs/>
-                <w:sz w:val="16"/>
-                <w:szCs w:val="16"/>
-              </w:rPr>
-            </w:pPr>
-            <w:r>
-              <w:rPr>
-                <w:rFonts w:ascii="Times New Roman" w:hAnsi="Times New Roman"/>
-                <w:b/>
-                <w:bCs/>
-                <w:sz w:val="16"/>
-                <w:szCs w:val="16"/>
-              </w:rPr>
-              <w:t>285 000</w:t>
-            </w:r>
-          </w:p>
-        </w:tc>
-      </w:tr>
-      <w:tr>
-        <w:trPr>
-          <w:trHeight w:val="286"/>
-        </w:trPr>
-        <w:tc>
-          <w:tcPr>
-            <w:tcW w:w="1550" w:type="dxa"/>
-            <w:tcBorders>
-              <w:left w:val="single" w:sz="8" w:space="0" w:color="000000"/>
-              <w:bottom w:val="single" w:sz="8" w:space="0" w:color="000000"/>
-              <w:right w:val="single" w:sz="8" w:space="0" w:color="000000"/>
-            </w:tcBorders>
-            <w:noWrap/>
-            <w:tcMar>
-              <w:top w:w="0" w:type="dxa"/>
-              <w:left w:w="70" w:type="dxa"/>
-              <w:bottom w:w="0" w:type="dxa"/>
-              <w:right w:w="70" w:type="dxa"/>
-            </w:tcMar>
-            <w:vAlign w:val="center"/>
-          </w:tcPr>
-          <w:p>
-            <w:pPr>
-              <w:spacing w:after="0" w:line="276" w:lineRule="auto"/>
-              <w:jc w:val="both"/>
-              <w:rPr>
-                <w:rFonts w:ascii="Times New Roman" w:hAnsi="Times New Roman"/>
-                <w:b/>
-                <w:bCs/>
-                <w:sz w:val="16"/>
-                <w:szCs w:val="16"/>
-              </w:rPr>
-            </w:pPr>
-            <w:r>
-              <w:rPr>
-                <w:rFonts w:ascii="Times New Roman" w:hAnsi="Times New Roman"/>
-                <w:b/>
-                <w:bCs/>
-                <w:sz w:val="16"/>
-                <w:szCs w:val="16"/>
-              </w:rPr>
-              <w:t>Casquette</w:t>
-            </w:r>
-          </w:p>
-        </w:tc>
-        <w:tc>
-          <w:tcPr>
-            <w:tcW w:w="620" w:type="dxa"/>
-            <w:tcBorders>
-              <w:bottom w:val="single" w:sz="8" w:space="0" w:color="000000"/>
-              <w:right w:val="single" w:sz="8" w:space="0" w:color="000000"/>
-            </w:tcBorders>
-            <w:noWrap/>
-            <w:tcMar>
-              <w:top w:w="0" w:type="dxa"/>
-              <w:left w:w="70" w:type="dxa"/>
-              <w:bottom w:w="0" w:type="dxa"/>
-              <w:right w:w="70" w:type="dxa"/>
-            </w:tcMar>
-            <w:vAlign w:val="center"/>
-          </w:tcPr>
-          <w:p>
-            <w:pPr>
-              <w:spacing w:after="0" w:line="276" w:lineRule="auto"/>
-              <w:jc w:val="both"/>
-              <w:rPr>
-                <w:rFonts w:ascii="Times New Roman" w:hAnsi="Times New Roman"/>
-                <w:b/>
-                <w:bCs/>
-                <w:sz w:val="16"/>
-                <w:szCs w:val="16"/>
-              </w:rPr>
-            </w:pPr>
-            <w:r>
-              <w:rPr>
-                <w:rFonts w:ascii="Times New Roman" w:hAnsi="Times New Roman"/>
-                <w:b/>
-                <w:bCs/>
-                <w:sz w:val="16"/>
-                <w:szCs w:val="16"/>
-              </w:rPr>
-              <w:t>10000</w:t>
-            </w:r>
-          </w:p>
-        </w:tc>
-        <w:tc>
-          <w:tcPr>
-            <w:tcW w:w="745" w:type="dxa"/>
-            <w:tcBorders>
-              <w:left w:val="single" w:sz="4" w:space="0" w:color="000000"/>
-              <w:bottom w:val="single" w:sz="4" w:space="0" w:color="000000"/>
-              <w:right w:val="single" w:sz="4" w:space="0" w:color="000000"/>
-            </w:tcBorders>
-            <w:tcMar>
-              <w:top w:w="0" w:type="dxa"/>
-              <w:left w:w="70" w:type="dxa"/>
-              <w:bottom w:w="0" w:type="dxa"/>
-              <w:right w:w="70" w:type="dxa"/>
-            </w:tcMar>
-            <w:vAlign w:val="center"/>
-          </w:tcPr>
-          <w:p>
-            <w:pPr>
-              <w:spacing w:after="0" w:line="276" w:lineRule="auto"/>
-              <w:jc w:val="both"/>
-              <w:rPr>
-                <w:rFonts w:ascii="Times New Roman" w:hAnsi="Times New Roman"/>
-                <w:b/>
-                <w:bCs/>
-                <w:sz w:val="16"/>
-                <w:szCs w:val="16"/>
-              </w:rPr>
-            </w:pPr>
-            <w:r>
-              <w:rPr>
-                <w:rFonts w:ascii="Times New Roman" w:hAnsi="Times New Roman"/>
-                <w:b/>
-                <w:bCs/>
-                <w:sz w:val="16"/>
-                <w:szCs w:val="16"/>
-              </w:rPr>
-              <w:t>49</w:t>
-            </w:r>
-          </w:p>
-        </w:tc>
-        <w:tc>
-          <w:tcPr>
-            <w:tcW w:w="1186" w:type="dxa"/>
-            <w:tcBorders>
-              <w:bottom w:val="single" w:sz="4" w:space="0" w:color="000000"/>
-              <w:right w:val="single" w:sz="4" w:space="0" w:color="000000"/>
-            </w:tcBorders>
-            <w:noWrap/>
-            <w:tcMar>
-              <w:top w:w="0" w:type="dxa"/>
-              <w:left w:w="70" w:type="dxa"/>
-              <w:bottom w:w="0" w:type="dxa"/>
-              <w:right w:w="70" w:type="dxa"/>
-            </w:tcMar>
-            <w:vAlign w:val="bottom"/>
-          </w:tcPr>
-          <w:p>
-            <w:pPr>
-              <w:spacing w:after="0" w:line="276" w:lineRule="auto"/>
-              <w:jc w:val="both"/>
-              <w:rPr>
-                <w:rFonts w:ascii="Times New Roman" w:hAnsi="Times New Roman"/>
-                <w:b/>
-                <w:bCs/>
-                <w:sz w:val="16"/>
-                <w:szCs w:val="16"/>
-              </w:rPr>
-            </w:pPr>
-            <w:r>
-              <w:rPr>
-                <w:rFonts w:ascii="Times New Roman" w:hAnsi="Times New Roman"/>
-                <w:b/>
-                <w:bCs/>
-                <w:sz w:val="16"/>
-                <w:szCs w:val="16"/>
-              </w:rPr>
-              <w:t>245 000</w:t>
-            </w:r>
-          </w:p>
-        </w:tc>
-      </w:tr>
-      <w:tr>
-        <w:trPr>
-          <w:trHeight w:val="286"/>
-        </w:trPr>
-        <w:tc>
-          <w:tcPr>
-            <w:tcW w:w="1550" w:type="dxa"/>
-            <w:tcBorders>
-              <w:left w:val="single" w:sz="8" w:space="0" w:color="000000"/>
-              <w:bottom w:val="single" w:sz="8" w:space="0" w:color="000000"/>
-              <w:right w:val="single" w:sz="8" w:space="0" w:color="000000"/>
-            </w:tcBorders>
-            <w:noWrap/>
-            <w:tcMar>
-              <w:top w:w="0" w:type="dxa"/>
-              <w:left w:w="70" w:type="dxa"/>
-              <w:bottom w:w="0" w:type="dxa"/>
-              <w:right w:w="70" w:type="dxa"/>
-            </w:tcMar>
-            <w:vAlign w:val="center"/>
-          </w:tcPr>
-          <w:p>
-            <w:pPr>
-              <w:spacing w:after="0" w:line="276" w:lineRule="auto"/>
-              <w:jc w:val="both"/>
-              <w:rPr>
-                <w:rFonts w:ascii="Times New Roman" w:hAnsi="Times New Roman"/>
-                <w:b/>
-                <w:bCs/>
-                <w:sz w:val="16"/>
-                <w:szCs w:val="16"/>
-              </w:rPr>
-            </w:pPr>
-            <w:r>
-              <w:rPr>
-                <w:rFonts w:ascii="Times New Roman" w:hAnsi="Times New Roman"/>
-                <w:b/>
-                <w:bCs/>
-                <w:sz w:val="16"/>
-                <w:szCs w:val="16"/>
-              </w:rPr>
-              <w:t>Jean</w:t>
-            </w:r>
-          </w:p>
-        </w:tc>
-        <w:tc>
-          <w:tcPr>
-            <w:tcW w:w="620" w:type="dxa"/>
-            <w:tcBorders>
-              <w:bottom w:val="single" w:sz="8" w:space="0" w:color="000000"/>
-              <w:right w:val="single" w:sz="8" w:space="0" w:color="000000"/>
-            </w:tcBorders>
-            <w:noWrap/>
-            <w:tcMar>
-              <w:top w:w="0" w:type="dxa"/>
-              <w:left w:w="70" w:type="dxa"/>
-              <w:bottom w:w="0" w:type="dxa"/>
-              <w:right w:w="70" w:type="dxa"/>
-            </w:tcMar>
-            <w:vAlign w:val="center"/>
-          </w:tcPr>
-          <w:p>
-            <w:pPr>
-              <w:spacing w:after="0" w:line="276" w:lineRule="auto"/>
-              <w:jc w:val="both"/>
-              <w:rPr>
-                <w:rFonts w:ascii="Times New Roman" w:hAnsi="Times New Roman"/>
-                <w:b/>
-                <w:bCs/>
-                <w:sz w:val="16"/>
-                <w:szCs w:val="16"/>
-              </w:rPr>
-            </w:pPr>
-            <w:r>
-              <w:rPr>
-                <w:rFonts w:ascii="Times New Roman" w:hAnsi="Times New Roman"/>
-                <w:b/>
-                <w:bCs/>
-                <w:sz w:val="16"/>
-                <w:szCs w:val="16"/>
-              </w:rPr>
-              <w:t>15000</w:t>
-            </w:r>
-          </w:p>
-        </w:tc>
-        <w:tc>
-          <w:tcPr>
-            <w:tcW w:w="745" w:type="dxa"/>
-            <w:tcBorders>
-              <w:left w:val="single" w:sz="4" w:space="0" w:color="000000"/>
-              <w:bottom w:val="single" w:sz="4" w:space="0" w:color="000000"/>
-              <w:right w:val="single" w:sz="4" w:space="0" w:color="000000"/>
-            </w:tcBorders>
-            <w:tcMar>
-              <w:top w:w="0" w:type="dxa"/>
-              <w:left w:w="70" w:type="dxa"/>
-              <w:bottom w:w="0" w:type="dxa"/>
-              <w:right w:w="70" w:type="dxa"/>
-            </w:tcMar>
-            <w:vAlign w:val="center"/>
-          </w:tcPr>
-          <w:p>
-            <w:pPr>
-              <w:spacing w:after="0" w:line="276" w:lineRule="auto"/>
-              <w:jc w:val="both"/>
-              <w:rPr>
-                <w:rFonts w:ascii="Times New Roman" w:hAnsi="Times New Roman"/>
-                <w:b/>
-                <w:bCs/>
-                <w:sz w:val="16"/>
-                <w:szCs w:val="16"/>
-              </w:rPr>
-            </w:pPr>
-            <w:r>
-              <w:rPr>
-                <w:rFonts w:ascii="Times New Roman" w:hAnsi="Times New Roman"/>
-                <w:b/>
-                <w:bCs/>
-                <w:sz w:val="16"/>
-                <w:szCs w:val="16"/>
-              </w:rPr>
-              <w:t>76</w:t>
-            </w:r>
-          </w:p>
-        </w:tc>
-        <w:tc>
-          <w:tcPr>
-            <w:tcW w:w="1186" w:type="dxa"/>
-            <w:tcBorders>
-              <w:bottom w:val="single" w:sz="4" w:space="0" w:color="000000"/>
-              <w:right w:val="single" w:sz="4" w:space="0" w:color="000000"/>
-            </w:tcBorders>
-            <w:noWrap/>
-            <w:tcMar>
-              <w:top w:w="0" w:type="dxa"/>
-              <w:left w:w="70" w:type="dxa"/>
-              <w:bottom w:w="0" w:type="dxa"/>
-              <w:right w:w="70" w:type="dxa"/>
-            </w:tcMar>
-            <w:vAlign w:val="bottom"/>
-          </w:tcPr>
-          <w:p>
-            <w:pPr>
-              <w:spacing w:after="0" w:line="276" w:lineRule="auto"/>
-              <w:jc w:val="both"/>
-              <w:rPr>
-                <w:rFonts w:ascii="Times New Roman" w:hAnsi="Times New Roman"/>
-                <w:b/>
-                <w:bCs/>
-                <w:sz w:val="16"/>
-                <w:szCs w:val="16"/>
-              </w:rPr>
-            </w:pPr>
-            <w:r>
-              <w:rPr>
-                <w:rFonts w:ascii="Times New Roman" w:hAnsi="Times New Roman"/>
-                <w:b/>
-                <w:bCs/>
-                <w:sz w:val="16"/>
-                <w:szCs w:val="16"/>
-              </w:rPr>
-              <w:t>608 000</w:t>
-            </w:r>
-          </w:p>
-        </w:tc>
-      </w:tr>
-      <w:tr>
-        <w:trPr>
-          <w:trHeight w:val="286"/>
-        </w:trPr>
-        <w:tc>
-          <w:tcPr>
-            <w:tcW w:w="1550" w:type="dxa"/>
-            <w:tcBorders>
-              <w:left w:val="single" w:sz="8" w:space="0" w:color="000000"/>
-              <w:bottom w:val="single" w:sz="8" w:space="0" w:color="000000"/>
-              <w:right w:val="single" w:sz="8" w:space="0" w:color="000000"/>
-            </w:tcBorders>
-            <w:noWrap/>
-            <w:tcMar>
-              <w:top w:w="0" w:type="dxa"/>
-              <w:left w:w="70" w:type="dxa"/>
-              <w:bottom w:w="0" w:type="dxa"/>
-              <w:right w:w="70" w:type="dxa"/>
-            </w:tcMar>
-            <w:vAlign w:val="center"/>
-          </w:tcPr>
-          <w:p>
-            <w:pPr>
-              <w:spacing w:after="0" w:line="276" w:lineRule="auto"/>
-              <w:jc w:val="both"/>
-              <w:rPr>
-                <w:rFonts w:ascii="Times New Roman" w:hAnsi="Times New Roman"/>
-                <w:b/>
-                <w:bCs/>
-                <w:sz w:val="16"/>
-                <w:szCs w:val="16"/>
-              </w:rPr>
-            </w:pPr>
-            <w:r>
-              <w:rPr>
-                <w:rFonts w:ascii="Times New Roman" w:hAnsi="Times New Roman"/>
-                <w:b/>
-                <w:bCs/>
-                <w:sz w:val="16"/>
-                <w:szCs w:val="16"/>
-              </w:rPr>
-              <w:t xml:space="preserve">          Maillots enfant</w:t>
-            </w:r>
-          </w:p>
-        </w:tc>
-        <w:tc>
-          <w:tcPr>
-            <w:tcW w:w="620" w:type="dxa"/>
-            <w:tcBorders>
-              <w:bottom w:val="single" w:sz="8" w:space="0" w:color="000000"/>
-              <w:right w:val="single" w:sz="8" w:space="0" w:color="000000"/>
-            </w:tcBorders>
-            <w:noWrap/>
-            <w:tcMar>
-              <w:top w:w="0" w:type="dxa"/>
-              <w:left w:w="70" w:type="dxa"/>
-              <w:bottom w:w="0" w:type="dxa"/>
-              <w:right w:w="70" w:type="dxa"/>
-            </w:tcMar>
-            <w:vAlign w:val="center"/>
-          </w:tcPr>
-          <w:p>
-            <w:pPr>
-              <w:spacing w:after="0" w:line="276" w:lineRule="auto"/>
-              <w:jc w:val="both"/>
-              <w:rPr>
-                <w:rFonts w:ascii="Times New Roman" w:hAnsi="Times New Roman"/>
-                <w:b/>
-                <w:bCs/>
-                <w:sz w:val="16"/>
-                <w:szCs w:val="16"/>
-              </w:rPr>
-            </w:pPr>
-            <w:r>
-              <w:rPr>
-                <w:rFonts w:ascii="Times New Roman" w:hAnsi="Times New Roman"/>
-                <w:b/>
-                <w:bCs/>
-                <w:sz w:val="16"/>
-                <w:szCs w:val="16"/>
-              </w:rPr>
-              <w:t>10000</w:t>
-            </w:r>
-          </w:p>
-        </w:tc>
-        <w:tc>
-          <w:tcPr>
-            <w:tcW w:w="745" w:type="dxa"/>
-            <w:tcBorders>
-              <w:left w:val="single" w:sz="4" w:space="0" w:color="000000"/>
-              <w:bottom w:val="single" w:sz="4" w:space="0" w:color="000000"/>
-              <w:right w:val="single" w:sz="4" w:space="0" w:color="000000"/>
-            </w:tcBorders>
-            <w:tcMar>
-              <w:top w:w="0" w:type="dxa"/>
-              <w:left w:w="70" w:type="dxa"/>
-              <w:bottom w:w="0" w:type="dxa"/>
-              <w:right w:w="70" w:type="dxa"/>
-            </w:tcMar>
-            <w:vAlign w:val="center"/>
-          </w:tcPr>
-          <w:p>
-            <w:pPr>
-              <w:spacing w:after="0" w:line="276" w:lineRule="auto"/>
-              <w:jc w:val="both"/>
-              <w:rPr>
-                <w:rFonts w:ascii="Times New Roman" w:hAnsi="Times New Roman"/>
-                <w:b/>
-                <w:bCs/>
-                <w:sz w:val="16"/>
-                <w:szCs w:val="16"/>
-              </w:rPr>
-            </w:pPr>
-            <w:r>
-              <w:rPr>
-                <w:rFonts w:ascii="Times New Roman" w:hAnsi="Times New Roman"/>
-                <w:b/>
-                <w:bCs/>
-                <w:sz w:val="16"/>
-                <w:szCs w:val="16"/>
-              </w:rPr>
-              <w:t>80</w:t>
-            </w:r>
-          </w:p>
-        </w:tc>
-        <w:tc>
-          <w:tcPr>
-            <w:tcW w:w="1186" w:type="dxa"/>
-            <w:tcBorders>
-              <w:bottom w:val="single" w:sz="4" w:space="0" w:color="000000"/>
-              <w:right w:val="single" w:sz="4" w:space="0" w:color="000000"/>
-            </w:tcBorders>
-            <w:noWrap/>
-            <w:tcMar>
-              <w:top w:w="0" w:type="dxa"/>
-              <w:left w:w="70" w:type="dxa"/>
-              <w:bottom w:w="0" w:type="dxa"/>
-              <w:right w:w="70" w:type="dxa"/>
-            </w:tcMar>
-            <w:vAlign w:val="bottom"/>
-          </w:tcPr>
-          <w:p>
-            <w:pPr>
-              <w:spacing w:after="0" w:line="276" w:lineRule="auto"/>
-              <w:jc w:val="both"/>
-              <w:rPr>
-                <w:rFonts w:ascii="Times New Roman" w:hAnsi="Times New Roman"/>
-                <w:b/>
-                <w:bCs/>
-                <w:sz w:val="16"/>
-                <w:szCs w:val="16"/>
-              </w:rPr>
-            </w:pPr>
-            <w:r>
-              <w:rPr>
-                <w:rFonts w:ascii="Times New Roman" w:hAnsi="Times New Roman"/>
-                <w:b/>
-                <w:bCs/>
-                <w:sz w:val="16"/>
-                <w:szCs w:val="16"/>
-              </w:rPr>
-              <w:t>800 000</w:t>
-            </w:r>
-          </w:p>
-        </w:tc>
-      </w:tr>
-      <w:tr>
-        <w:trPr>
-          <w:trHeight w:val="286"/>
-        </w:trPr>
-        <w:tc>
-          <w:tcPr>
-            <w:tcW w:w="1550" w:type="dxa"/>
-            <w:tcBorders>
-              <w:left w:val="single" w:sz="8" w:space="0" w:color="000000"/>
-              <w:bottom w:val="single" w:sz="8" w:space="0" w:color="000000"/>
-              <w:right w:val="single" w:sz="8" w:space="0" w:color="000000"/>
-            </w:tcBorders>
-            <w:noWrap/>
-            <w:tcMar>
-              <w:top w:w="0" w:type="dxa"/>
-              <w:left w:w="70" w:type="dxa"/>
-              <w:bottom w:w="0" w:type="dxa"/>
-              <w:right w:w="70" w:type="dxa"/>
-            </w:tcMar>
-            <w:vAlign w:val="center"/>
-          </w:tcPr>
-          <w:p>
-            <w:pPr>
-              <w:spacing w:after="0" w:line="276" w:lineRule="auto"/>
-              <w:jc w:val="both"/>
-              <w:rPr>
-                <w:rFonts w:ascii="Times New Roman" w:hAnsi="Times New Roman"/>
-                <w:b/>
-                <w:bCs/>
-                <w:sz w:val="16"/>
-                <w:szCs w:val="16"/>
-              </w:rPr>
-            </w:pPr>
-            <w:r>
-              <w:rPr>
-                <w:rFonts w:ascii="Times New Roman" w:hAnsi="Times New Roman"/>
-                <w:b/>
-                <w:bCs/>
-                <w:sz w:val="16"/>
-                <w:szCs w:val="16"/>
-              </w:rPr>
-              <w:t>Gilet</w:t>
-            </w:r>
-          </w:p>
-        </w:tc>
-        <w:tc>
-          <w:tcPr>
-            <w:tcW w:w="620" w:type="dxa"/>
-            <w:tcBorders>
-              <w:bottom w:val="single" w:sz="8" w:space="0" w:color="000000"/>
-              <w:right w:val="single" w:sz="8" w:space="0" w:color="000000"/>
-            </w:tcBorders>
-            <w:noWrap/>
-            <w:tcMar>
-              <w:top w:w="0" w:type="dxa"/>
-              <w:left w:w="70" w:type="dxa"/>
-              <w:bottom w:w="0" w:type="dxa"/>
-              <w:right w:w="70" w:type="dxa"/>
-            </w:tcMar>
-            <w:vAlign w:val="center"/>
-          </w:tcPr>
-          <w:p>
-            <w:pPr>
-              <w:spacing w:after="0" w:line="276" w:lineRule="auto"/>
-              <w:jc w:val="both"/>
-              <w:rPr>
-                <w:rFonts w:ascii="Times New Roman" w:hAnsi="Times New Roman"/>
-                <w:b/>
-                <w:bCs/>
-                <w:sz w:val="16"/>
-                <w:szCs w:val="16"/>
-              </w:rPr>
-            </w:pPr>
-            <w:r>
-              <w:rPr>
-                <w:rFonts w:ascii="Times New Roman" w:hAnsi="Times New Roman"/>
-                <w:b/>
-                <w:bCs/>
-                <w:sz w:val="16"/>
-                <w:szCs w:val="16"/>
-              </w:rPr>
-              <w:t>8000</w:t>
-            </w:r>
-          </w:p>
-        </w:tc>
-        <w:tc>
-          <w:tcPr>
-            <w:tcW w:w="745" w:type="dxa"/>
-            <w:tcBorders>
-              <w:left w:val="single" w:sz="4" w:space="0" w:color="000000"/>
-              <w:bottom w:val="single" w:sz="4" w:space="0" w:color="000000"/>
-              <w:right w:val="single" w:sz="4" w:space="0" w:color="000000"/>
-            </w:tcBorders>
-            <w:tcMar>
-              <w:top w:w="0" w:type="dxa"/>
-              <w:left w:w="70" w:type="dxa"/>
-              <w:bottom w:w="0" w:type="dxa"/>
-              <w:right w:w="70" w:type="dxa"/>
-            </w:tcMar>
-            <w:vAlign w:val="center"/>
-          </w:tcPr>
-          <w:p>
-            <w:pPr>
-              <w:spacing w:after="0" w:line="276" w:lineRule="auto"/>
-              <w:jc w:val="both"/>
-              <w:rPr>
-                <w:rFonts w:ascii="Times New Roman" w:hAnsi="Times New Roman"/>
-                <w:b/>
-                <w:bCs/>
-                <w:sz w:val="16"/>
-                <w:szCs w:val="16"/>
-              </w:rPr>
-            </w:pPr>
-            <w:r>
-              <w:rPr>
-                <w:rFonts w:ascii="Times New Roman" w:hAnsi="Times New Roman"/>
-                <w:b/>
-                <w:bCs/>
-                <w:sz w:val="16"/>
-                <w:szCs w:val="16"/>
-              </w:rPr>
-              <w:t>92</w:t>
-            </w:r>
-          </w:p>
-        </w:tc>
-        <w:tc>
-          <w:tcPr>
-            <w:tcW w:w="1186" w:type="dxa"/>
-            <w:tcBorders>
-              <w:bottom w:val="single" w:sz="4" w:space="0" w:color="000000"/>
-              <w:right w:val="single" w:sz="4" w:space="0" w:color="000000"/>
-            </w:tcBorders>
-            <w:noWrap/>
-            <w:tcMar>
-              <w:top w:w="0" w:type="dxa"/>
-              <w:left w:w="70" w:type="dxa"/>
-              <w:bottom w:w="0" w:type="dxa"/>
-              <w:right w:w="70" w:type="dxa"/>
-            </w:tcMar>
-            <w:vAlign w:val="bottom"/>
-          </w:tcPr>
-          <w:p>
-            <w:pPr>
-              <w:spacing w:after="0" w:line="276" w:lineRule="auto"/>
-              <w:jc w:val="both"/>
-              <w:rPr>
-                <w:rFonts w:ascii="Times New Roman" w:hAnsi="Times New Roman"/>
-                <w:b/>
-                <w:bCs/>
-                <w:sz w:val="16"/>
-                <w:szCs w:val="16"/>
-              </w:rPr>
-            </w:pPr>
-            <w:r>
-              <w:rPr>
-                <w:rFonts w:ascii="Times New Roman" w:hAnsi="Times New Roman"/>
-                <w:b/>
-                <w:bCs/>
-                <w:sz w:val="16"/>
-                <w:szCs w:val="16"/>
-              </w:rPr>
-              <w:t>736 000</w:t>
-            </w:r>
-          </w:p>
-        </w:tc>
-      </w:tr>
-      <w:tr>
-        <w:trPr>
-          <w:trHeight w:val="286"/>
-        </w:trPr>
-        <w:tc>
-          <w:tcPr>
-            <w:tcW w:w="1550" w:type="dxa"/>
-            <w:tcBorders>
-              <w:left w:val="single" w:sz="8" w:space="0" w:color="000000"/>
-              <w:bottom w:val="single" w:sz="8" w:space="0" w:color="000000"/>
-              <w:right w:val="single" w:sz="8" w:space="0" w:color="000000"/>
-            </w:tcBorders>
-            <w:noWrap/>
-            <w:tcMar>
-              <w:top w:w="0" w:type="dxa"/>
-              <w:left w:w="70" w:type="dxa"/>
-              <w:bottom w:w="0" w:type="dxa"/>
-              <w:right w:w="70" w:type="dxa"/>
-            </w:tcMar>
-            <w:vAlign w:val="center"/>
-          </w:tcPr>
-          <w:p>
-            <w:pPr>
-              <w:spacing w:after="0" w:line="276" w:lineRule="auto"/>
-              <w:jc w:val="both"/>
-              <w:rPr>
-                <w:rFonts w:ascii="Times New Roman" w:hAnsi="Times New Roman"/>
-                <w:b/>
-                <w:bCs/>
-                <w:sz w:val="16"/>
-                <w:szCs w:val="16"/>
-              </w:rPr>
-            </w:pPr>
-            <w:r>
-              <w:rPr>
-                <w:rFonts w:ascii="Times New Roman" w:hAnsi="Times New Roman"/>
-                <w:b/>
-                <w:bCs/>
-                <w:sz w:val="16"/>
-                <w:szCs w:val="16"/>
-              </w:rPr>
-              <w:lastRenderedPageBreak/>
-              <w:t>Babouche homme</w:t>
-            </w:r>
-          </w:p>
-        </w:tc>
-        <w:tc>
-          <w:tcPr>
-            <w:tcW w:w="620" w:type="dxa"/>
-            <w:tcBorders>
-              <w:bottom w:val="single" w:sz="8" w:space="0" w:color="000000"/>
-              <w:right w:val="single" w:sz="8" w:space="0" w:color="000000"/>
-            </w:tcBorders>
-            <w:noWrap/>
-            <w:tcMar>
-              <w:top w:w="0" w:type="dxa"/>
-              <w:left w:w="70" w:type="dxa"/>
-              <w:bottom w:w="0" w:type="dxa"/>
-              <w:right w:w="70" w:type="dxa"/>
-            </w:tcMar>
-            <w:vAlign w:val="center"/>
-          </w:tcPr>
-          <w:p>
-            <w:pPr>
-              <w:spacing w:after="0" w:line="276" w:lineRule="auto"/>
-              <w:jc w:val="both"/>
-              <w:rPr>
-                <w:rFonts w:ascii="Times New Roman" w:hAnsi="Times New Roman"/>
-                <w:b/>
-                <w:bCs/>
-                <w:sz w:val="16"/>
-                <w:szCs w:val="16"/>
-              </w:rPr>
-            </w:pPr>
-            <w:r>
-              <w:rPr>
-                <w:rFonts w:ascii="Times New Roman" w:hAnsi="Times New Roman"/>
-                <w:b/>
-                <w:bCs/>
-                <w:sz w:val="16"/>
-                <w:szCs w:val="16"/>
-              </w:rPr>
-              <w:t>15000</w:t>
-            </w:r>
-          </w:p>
-        </w:tc>
-        <w:tc>
-          <w:tcPr>
-            <w:tcW w:w="745" w:type="dxa"/>
-            <w:tcBorders>
-              <w:left w:val="single" w:sz="4" w:space="0" w:color="000000"/>
-              <w:bottom w:val="single" w:sz="4" w:space="0" w:color="000000"/>
-              <w:right w:val="single" w:sz="4" w:space="0" w:color="000000"/>
-            </w:tcBorders>
-            <w:tcMar>
-              <w:top w:w="0" w:type="dxa"/>
-              <w:left w:w="70" w:type="dxa"/>
-              <w:bottom w:w="0" w:type="dxa"/>
-              <w:right w:w="70" w:type="dxa"/>
-            </w:tcMar>
-            <w:vAlign w:val="center"/>
-          </w:tcPr>
-          <w:p>
-            <w:pPr>
-              <w:spacing w:after="0" w:line="276" w:lineRule="auto"/>
-              <w:jc w:val="both"/>
-              <w:rPr>
-                <w:rFonts w:ascii="Times New Roman" w:hAnsi="Times New Roman"/>
-                <w:b/>
-                <w:bCs/>
-                <w:sz w:val="16"/>
-                <w:szCs w:val="16"/>
-              </w:rPr>
-            </w:pPr>
-            <w:r>
-              <w:rPr>
-                <w:rFonts w:ascii="Times New Roman" w:hAnsi="Times New Roman"/>
-                <w:b/>
-                <w:bCs/>
-                <w:sz w:val="16"/>
-                <w:szCs w:val="16"/>
-              </w:rPr>
-              <w:t>55</w:t>
-            </w:r>
-          </w:p>
-        </w:tc>
-        <w:tc>
-          <w:tcPr>
-            <w:tcW w:w="1186" w:type="dxa"/>
-            <w:tcBorders>
-              <w:bottom w:val="single" w:sz="4" w:space="0" w:color="000000"/>
-              <w:right w:val="single" w:sz="4" w:space="0" w:color="000000"/>
-            </w:tcBorders>
-            <w:noWrap/>
-            <w:tcMar>
-              <w:top w:w="0" w:type="dxa"/>
-              <w:left w:w="70" w:type="dxa"/>
-              <w:bottom w:w="0" w:type="dxa"/>
-              <w:right w:w="70" w:type="dxa"/>
-            </w:tcMar>
-            <w:vAlign w:val="bottom"/>
-          </w:tcPr>
-          <w:p>
-            <w:pPr>
-              <w:spacing w:after="0" w:line="276" w:lineRule="auto"/>
-              <w:jc w:val="both"/>
-              <w:rPr>
-                <w:rFonts w:ascii="Times New Roman" w:hAnsi="Times New Roman"/>
-                <w:b/>
-                <w:bCs/>
-                <w:sz w:val="16"/>
-                <w:szCs w:val="16"/>
-              </w:rPr>
-            </w:pPr>
-            <w:r>
-              <w:rPr>
-                <w:rFonts w:ascii="Times New Roman" w:hAnsi="Times New Roman"/>
-                <w:b/>
-                <w:bCs/>
-                <w:sz w:val="16"/>
-                <w:szCs w:val="16"/>
-              </w:rPr>
-              <w:t>825 000</w:t>
-            </w:r>
-          </w:p>
-        </w:tc>
-      </w:tr>
-      <w:tr>
-        <w:trPr>
-          <w:trHeight w:val="286"/>
-        </w:trPr>
-        <w:tc>
-          <w:tcPr>
-            <w:tcW w:w="1550" w:type="dxa"/>
-            <w:tcBorders>
-              <w:left w:val="single" w:sz="8" w:space="0" w:color="000000"/>
-              <w:bottom w:val="single" w:sz="8" w:space="0" w:color="000000"/>
-              <w:right w:val="single" w:sz="8" w:space="0" w:color="000000"/>
-            </w:tcBorders>
-            <w:noWrap/>
-            <w:tcMar>
-              <w:top w:w="0" w:type="dxa"/>
-              <w:left w:w="70" w:type="dxa"/>
-              <w:bottom w:w="0" w:type="dxa"/>
-              <w:right w:w="70" w:type="dxa"/>
-            </w:tcMar>
-            <w:vAlign w:val="center"/>
-          </w:tcPr>
-          <w:p>
-            <w:pPr>
-              <w:spacing w:after="0" w:line="276" w:lineRule="auto"/>
-              <w:jc w:val="both"/>
-              <w:rPr>
-                <w:rFonts w:ascii="Times New Roman" w:hAnsi="Times New Roman"/>
-                <w:b/>
-                <w:bCs/>
-                <w:sz w:val="16"/>
-                <w:szCs w:val="16"/>
-              </w:rPr>
-            </w:pPr>
-            <w:r>
-              <w:rPr>
-                <w:rFonts w:ascii="Times New Roman" w:hAnsi="Times New Roman"/>
-                <w:b/>
-                <w:bCs/>
-                <w:sz w:val="16"/>
-                <w:szCs w:val="16"/>
-              </w:rPr>
-              <w:t xml:space="preserve">Jupe </w:t>
-            </w:r>
-          </w:p>
-        </w:tc>
-        <w:tc>
-          <w:tcPr>
-            <w:tcW w:w="620" w:type="dxa"/>
-            <w:tcBorders>
-              <w:bottom w:val="single" w:sz="8" w:space="0" w:color="000000"/>
-              <w:right w:val="single" w:sz="8" w:space="0" w:color="000000"/>
-            </w:tcBorders>
-            <w:noWrap/>
-            <w:tcMar>
-              <w:top w:w="0" w:type="dxa"/>
-              <w:left w:w="70" w:type="dxa"/>
-              <w:bottom w:w="0" w:type="dxa"/>
-              <w:right w:w="70" w:type="dxa"/>
-            </w:tcMar>
-            <w:vAlign w:val="center"/>
-          </w:tcPr>
-          <w:p>
-            <w:pPr>
-              <w:spacing w:after="0" w:line="276" w:lineRule="auto"/>
-              <w:jc w:val="both"/>
-              <w:rPr>
-                <w:rFonts w:ascii="Times New Roman" w:hAnsi="Times New Roman"/>
-                <w:b/>
-                <w:bCs/>
-                <w:sz w:val="16"/>
-                <w:szCs w:val="16"/>
-              </w:rPr>
-            </w:pPr>
-            <w:r>
-              <w:rPr>
-                <w:rFonts w:ascii="Times New Roman" w:hAnsi="Times New Roman"/>
-                <w:b/>
-                <w:bCs/>
-                <w:sz w:val="16"/>
-                <w:szCs w:val="16"/>
-              </w:rPr>
-              <w:t>10000</w:t>
-            </w:r>
-          </w:p>
-        </w:tc>
-        <w:tc>
-          <w:tcPr>
-            <w:tcW w:w="745" w:type="dxa"/>
-            <w:tcBorders>
-              <w:left w:val="single" w:sz="4" w:space="0" w:color="000000"/>
-              <w:bottom w:val="single" w:sz="4" w:space="0" w:color="000000"/>
-              <w:right w:val="single" w:sz="4" w:space="0" w:color="000000"/>
-            </w:tcBorders>
-            <w:tcMar>
-              <w:top w:w="0" w:type="dxa"/>
-              <w:left w:w="70" w:type="dxa"/>
-              <w:bottom w:w="0" w:type="dxa"/>
-              <w:right w:w="70" w:type="dxa"/>
-            </w:tcMar>
-            <w:vAlign w:val="center"/>
-          </w:tcPr>
-          <w:p>
-            <w:pPr>
-              <w:spacing w:after="0" w:line="276" w:lineRule="auto"/>
-              <w:jc w:val="both"/>
-              <w:rPr>
-                <w:rFonts w:ascii="Times New Roman" w:hAnsi="Times New Roman"/>
-                <w:b/>
-                <w:bCs/>
-                <w:sz w:val="16"/>
-                <w:szCs w:val="16"/>
-              </w:rPr>
-            </w:pPr>
-            <w:r>
-              <w:rPr>
-                <w:rFonts w:ascii="Times New Roman" w:hAnsi="Times New Roman"/>
-                <w:b/>
-                <w:bCs/>
-                <w:sz w:val="16"/>
-                <w:szCs w:val="16"/>
-              </w:rPr>
-              <w:t>87</w:t>
-            </w:r>
-          </w:p>
-        </w:tc>
-        <w:tc>
-          <w:tcPr>
-            <w:tcW w:w="1186" w:type="dxa"/>
-            <w:tcBorders>
-              <w:bottom w:val="single" w:sz="4" w:space="0" w:color="000000"/>
-              <w:right w:val="single" w:sz="4" w:space="0" w:color="000000"/>
-            </w:tcBorders>
-            <w:noWrap/>
-            <w:tcMar>
-              <w:top w:w="0" w:type="dxa"/>
-              <w:left w:w="70" w:type="dxa"/>
-              <w:bottom w:w="0" w:type="dxa"/>
-              <w:right w:w="70" w:type="dxa"/>
-            </w:tcMar>
-            <w:vAlign w:val="bottom"/>
-          </w:tcPr>
-          <w:p>
-            <w:pPr>
-              <w:spacing w:after="0" w:line="276" w:lineRule="auto"/>
-              <w:jc w:val="both"/>
-              <w:rPr>
-                <w:rFonts w:ascii="Times New Roman" w:hAnsi="Times New Roman"/>
-                <w:b/>
-                <w:bCs/>
-                <w:sz w:val="16"/>
-                <w:szCs w:val="16"/>
-              </w:rPr>
-            </w:pPr>
-            <w:r>
-              <w:rPr>
-                <w:rFonts w:ascii="Times New Roman" w:hAnsi="Times New Roman"/>
-                <w:b/>
-                <w:bCs/>
-                <w:sz w:val="16"/>
-                <w:szCs w:val="16"/>
-              </w:rPr>
-              <w:t>870000</w:t>
-            </w:r>
-          </w:p>
-        </w:tc>
-      </w:tr>
-      <w:tr>
-        <w:trPr>
-          <w:trHeight w:val="286"/>
-        </w:trPr>
-        <w:tc>
-          <w:tcPr>
-            <w:tcW w:w="1550" w:type="dxa"/>
-            <w:tcBorders>
-              <w:left w:val="single" w:sz="8" w:space="0" w:color="000000"/>
-              <w:bottom w:val="single" w:sz="8" w:space="0" w:color="000000"/>
-              <w:right w:val="single" w:sz="8" w:space="0" w:color="000000"/>
-            </w:tcBorders>
-            <w:noWrap/>
-            <w:tcMar>
-              <w:top w:w="0" w:type="dxa"/>
-              <w:left w:w="70" w:type="dxa"/>
-              <w:bottom w:w="0" w:type="dxa"/>
-              <w:right w:w="70" w:type="dxa"/>
-            </w:tcMar>
-            <w:vAlign w:val="center"/>
-          </w:tcPr>
-          <w:p>
-            <w:pPr>
-              <w:spacing w:after="0" w:line="276" w:lineRule="auto"/>
-              <w:jc w:val="both"/>
-              <w:rPr>
-                <w:rFonts w:ascii="Times New Roman" w:hAnsi="Times New Roman"/>
-                <w:b/>
-                <w:bCs/>
-                <w:sz w:val="16"/>
-                <w:szCs w:val="16"/>
-              </w:rPr>
-            </w:pPr>
-            <w:r>
-              <w:rPr>
-                <w:rFonts w:ascii="Times New Roman" w:hAnsi="Times New Roman"/>
-                <w:b/>
-                <w:bCs/>
-                <w:sz w:val="16"/>
-                <w:szCs w:val="16"/>
-              </w:rPr>
-              <w:t>Talon</w:t>
-            </w:r>
-          </w:p>
-        </w:tc>
-        <w:tc>
-          <w:tcPr>
-            <w:tcW w:w="620" w:type="dxa"/>
-            <w:tcBorders>
-              <w:bottom w:val="single" w:sz="8" w:space="0" w:color="000000"/>
-              <w:right w:val="single" w:sz="8" w:space="0" w:color="000000"/>
-            </w:tcBorders>
-            <w:noWrap/>
-            <w:tcMar>
-              <w:top w:w="0" w:type="dxa"/>
-              <w:left w:w="70" w:type="dxa"/>
-              <w:bottom w:w="0" w:type="dxa"/>
-              <w:right w:w="70" w:type="dxa"/>
-            </w:tcMar>
-            <w:vAlign w:val="center"/>
-          </w:tcPr>
-          <w:p>
-            <w:pPr>
-              <w:spacing w:after="0" w:line="276" w:lineRule="auto"/>
-              <w:jc w:val="both"/>
-              <w:rPr>
-                <w:rFonts w:ascii="Times New Roman" w:hAnsi="Times New Roman"/>
-                <w:b/>
-                <w:bCs/>
-                <w:sz w:val="16"/>
-                <w:szCs w:val="16"/>
-              </w:rPr>
-            </w:pPr>
-            <w:r>
-              <w:rPr>
-                <w:rFonts w:ascii="Times New Roman" w:hAnsi="Times New Roman"/>
-                <w:b/>
-                <w:bCs/>
-                <w:sz w:val="16"/>
-                <w:szCs w:val="16"/>
-              </w:rPr>
-              <w:t>25000</w:t>
-            </w:r>
-          </w:p>
-        </w:tc>
-        <w:tc>
-          <w:tcPr>
-            <w:tcW w:w="745" w:type="dxa"/>
-            <w:tcBorders>
-              <w:left w:val="single" w:sz="4" w:space="0" w:color="000000"/>
-              <w:bottom w:val="single" w:sz="4" w:space="0" w:color="000000"/>
-              <w:right w:val="single" w:sz="4" w:space="0" w:color="000000"/>
-            </w:tcBorders>
-            <w:tcMar>
-              <w:top w:w="0" w:type="dxa"/>
-              <w:left w:w="70" w:type="dxa"/>
-              <w:bottom w:w="0" w:type="dxa"/>
-              <w:right w:w="70" w:type="dxa"/>
-            </w:tcMar>
-            <w:vAlign w:val="center"/>
-          </w:tcPr>
-          <w:p>
-            <w:pPr>
-              <w:spacing w:after="0" w:line="276" w:lineRule="auto"/>
-              <w:jc w:val="both"/>
-              <w:rPr>
-                <w:rFonts w:ascii="Times New Roman" w:hAnsi="Times New Roman"/>
-                <w:b/>
-                <w:bCs/>
-                <w:sz w:val="16"/>
-                <w:szCs w:val="16"/>
-              </w:rPr>
-            </w:pPr>
-            <w:r>
-              <w:rPr>
-                <w:rFonts w:ascii="Times New Roman" w:hAnsi="Times New Roman"/>
-                <w:b/>
-                <w:bCs/>
-                <w:sz w:val="16"/>
-                <w:szCs w:val="16"/>
-              </w:rPr>
-              <w:t>113</w:t>
-            </w:r>
-          </w:p>
-        </w:tc>
-        <w:tc>
-          <w:tcPr>
-            <w:tcW w:w="1186" w:type="dxa"/>
-            <w:tcBorders>
-              <w:bottom w:val="single" w:sz="4" w:space="0" w:color="000000"/>
-              <w:right w:val="single" w:sz="4" w:space="0" w:color="000000"/>
-            </w:tcBorders>
-            <w:noWrap/>
-            <w:tcMar>
-              <w:top w:w="0" w:type="dxa"/>
-              <w:left w:w="70" w:type="dxa"/>
-              <w:bottom w:w="0" w:type="dxa"/>
-              <w:right w:w="70" w:type="dxa"/>
-            </w:tcMar>
-            <w:vAlign w:val="bottom"/>
-          </w:tcPr>
-          <w:p>
-            <w:pPr>
-              <w:spacing w:after="0" w:line="276" w:lineRule="auto"/>
-              <w:jc w:val="both"/>
-              <w:rPr>
-                <w:rFonts w:ascii="Times New Roman" w:hAnsi="Times New Roman"/>
-                <w:b/>
-                <w:bCs/>
-                <w:sz w:val="16"/>
-                <w:szCs w:val="16"/>
-              </w:rPr>
-            </w:pPr>
-            <w:r>
-              <w:rPr>
-                <w:rFonts w:ascii="Times New Roman" w:hAnsi="Times New Roman"/>
-                <w:b/>
-                <w:bCs/>
-                <w:sz w:val="16"/>
-                <w:szCs w:val="16"/>
-              </w:rPr>
-              <w:t>2 825 000</w:t>
-            </w:r>
-          </w:p>
-        </w:tc>
-      </w:tr>
-      <w:tr>
-        <w:trPr>
-          <w:trHeight w:val="286"/>
-        </w:trPr>
-        <w:tc>
-          <w:tcPr>
-            <w:tcW w:w="1550" w:type="dxa"/>
-            <w:tcBorders>
-              <w:left w:val="single" w:sz="8" w:space="0" w:color="000000"/>
-              <w:bottom w:val="single" w:sz="8" w:space="0" w:color="000000"/>
-              <w:right w:val="single" w:sz="8" w:space="0" w:color="000000"/>
-            </w:tcBorders>
-            <w:noWrap/>
-            <w:tcMar>
-              <w:top w:w="0" w:type="dxa"/>
-              <w:left w:w="70" w:type="dxa"/>
-              <w:bottom w:w="0" w:type="dxa"/>
-              <w:right w:w="70" w:type="dxa"/>
-            </w:tcMar>
-            <w:vAlign w:val="center"/>
-          </w:tcPr>
-          <w:p>
-            <w:pPr>
-              <w:spacing w:after="0" w:line="276" w:lineRule="auto"/>
-              <w:jc w:val="both"/>
-              <w:rPr>
-                <w:rFonts w:ascii="Times New Roman" w:hAnsi="Times New Roman"/>
-                <w:b/>
-                <w:bCs/>
-                <w:sz w:val="16"/>
-                <w:szCs w:val="16"/>
-              </w:rPr>
-            </w:pPr>
-            <w:r>
-              <w:rPr>
-                <w:rFonts w:ascii="Times New Roman" w:hAnsi="Times New Roman"/>
-                <w:b/>
-                <w:bCs/>
-                <w:sz w:val="16"/>
-                <w:szCs w:val="16"/>
-              </w:rPr>
-              <w:t>Sacoche homme</w:t>
-            </w:r>
-          </w:p>
-        </w:tc>
-        <w:tc>
-          <w:tcPr>
-            <w:tcW w:w="620" w:type="dxa"/>
-            <w:tcBorders>
-              <w:bottom w:val="single" w:sz="8" w:space="0" w:color="000000"/>
-              <w:right w:val="single" w:sz="8" w:space="0" w:color="000000"/>
-            </w:tcBorders>
-            <w:noWrap/>
-            <w:tcMar>
-              <w:top w:w="0" w:type="dxa"/>
-              <w:left w:w="70" w:type="dxa"/>
-              <w:bottom w:w="0" w:type="dxa"/>
-              <w:right w:w="70" w:type="dxa"/>
-            </w:tcMar>
-            <w:vAlign w:val="center"/>
-          </w:tcPr>
-          <w:p>
-            <w:pPr>
-              <w:spacing w:after="0" w:line="276" w:lineRule="auto"/>
-              <w:jc w:val="both"/>
-              <w:rPr>
-                <w:rFonts w:ascii="Times New Roman" w:hAnsi="Times New Roman"/>
-                <w:b/>
-                <w:bCs/>
-                <w:sz w:val="16"/>
-                <w:szCs w:val="16"/>
-              </w:rPr>
-            </w:pPr>
-            <w:r>
-              <w:rPr>
-                <w:rFonts w:ascii="Times New Roman" w:hAnsi="Times New Roman"/>
-                <w:b/>
-                <w:bCs/>
-                <w:sz w:val="16"/>
-                <w:szCs w:val="16"/>
-              </w:rPr>
-              <w:t>18000</w:t>
-            </w:r>
-          </w:p>
-        </w:tc>
-        <w:tc>
-          <w:tcPr>
-            <w:tcW w:w="745" w:type="dxa"/>
-            <w:tcBorders>
-              <w:left w:val="single" w:sz="4" w:space="0" w:color="000000"/>
-              <w:bottom w:val="single" w:sz="4" w:space="0" w:color="000000"/>
-              <w:right w:val="single" w:sz="4" w:space="0" w:color="000000"/>
-            </w:tcBorders>
-            <w:tcMar>
-              <w:top w:w="0" w:type="dxa"/>
-              <w:left w:w="70" w:type="dxa"/>
-              <w:bottom w:w="0" w:type="dxa"/>
-              <w:right w:w="70" w:type="dxa"/>
-            </w:tcMar>
-            <w:vAlign w:val="center"/>
-          </w:tcPr>
-          <w:p>
-            <w:pPr>
-              <w:spacing w:after="0" w:line="276" w:lineRule="auto"/>
-              <w:jc w:val="both"/>
-              <w:rPr>
-                <w:rFonts w:ascii="Times New Roman" w:hAnsi="Times New Roman"/>
-                <w:b/>
-                <w:bCs/>
-                <w:sz w:val="16"/>
-                <w:szCs w:val="16"/>
-              </w:rPr>
-            </w:pPr>
-            <w:r>
-              <w:rPr>
-                <w:rFonts w:ascii="Times New Roman" w:hAnsi="Times New Roman"/>
-                <w:b/>
-                <w:bCs/>
-                <w:sz w:val="16"/>
-                <w:szCs w:val="16"/>
-              </w:rPr>
-              <w:t>40</w:t>
-            </w:r>
-          </w:p>
-        </w:tc>
-        <w:tc>
-          <w:tcPr>
-            <w:tcW w:w="1186" w:type="dxa"/>
-            <w:tcBorders>
-              <w:bottom w:val="single" w:sz="4" w:space="0" w:color="000000"/>
-              <w:right w:val="single" w:sz="4" w:space="0" w:color="000000"/>
-            </w:tcBorders>
-            <w:noWrap/>
-            <w:tcMar>
-              <w:top w:w="0" w:type="dxa"/>
-              <w:left w:w="70" w:type="dxa"/>
-              <w:bottom w:w="0" w:type="dxa"/>
-              <w:right w:w="70" w:type="dxa"/>
-            </w:tcMar>
-            <w:vAlign w:val="bottom"/>
-          </w:tcPr>
-          <w:p>
-            <w:pPr>
-              <w:spacing w:after="0" w:line="276" w:lineRule="auto"/>
-              <w:jc w:val="both"/>
-              <w:rPr>
-                <w:rFonts w:ascii="Times New Roman" w:hAnsi="Times New Roman"/>
-                <w:b/>
-                <w:bCs/>
-                <w:sz w:val="16"/>
-                <w:szCs w:val="16"/>
-              </w:rPr>
-            </w:pPr>
-            <w:r>
-              <w:rPr>
-                <w:rFonts w:ascii="Times New Roman" w:hAnsi="Times New Roman"/>
-                <w:b/>
-                <w:bCs/>
-                <w:sz w:val="16"/>
-                <w:szCs w:val="16"/>
-              </w:rPr>
-              <w:t>720 000</w:t>
-            </w:r>
-          </w:p>
-        </w:tc>
-      </w:tr>
-      <w:tr>
-        <w:trPr>
-          <w:trHeight w:val="286"/>
-        </w:trPr>
-        <w:tc>
-          <w:tcPr>
-            <w:tcW w:w="1550" w:type="dxa"/>
-            <w:tcBorders>
-              <w:left w:val="single" w:sz="8" w:space="0" w:color="000000"/>
-              <w:bottom w:val="single" w:sz="8" w:space="0" w:color="000000"/>
-              <w:right w:val="single" w:sz="8" w:space="0" w:color="000000"/>
-            </w:tcBorders>
-            <w:noWrap/>
-            <w:tcMar>
-              <w:top w:w="0" w:type="dxa"/>
-              <w:left w:w="70" w:type="dxa"/>
-              <w:bottom w:w="0" w:type="dxa"/>
-              <w:right w:w="70" w:type="dxa"/>
-            </w:tcMar>
-            <w:vAlign w:val="center"/>
-          </w:tcPr>
-          <w:p>
-            <w:pPr>
-              <w:spacing w:after="0" w:line="276" w:lineRule="auto"/>
-              <w:jc w:val="both"/>
-              <w:rPr>
-                <w:rFonts w:ascii="Times New Roman" w:hAnsi="Times New Roman"/>
-                <w:b/>
-                <w:bCs/>
-                <w:sz w:val="16"/>
-                <w:szCs w:val="16"/>
-              </w:rPr>
-            </w:pPr>
-            <w:r>
-              <w:rPr>
-                <w:rFonts w:ascii="Times New Roman" w:hAnsi="Times New Roman"/>
-                <w:b/>
-                <w:bCs/>
-                <w:sz w:val="16"/>
-                <w:szCs w:val="16"/>
-              </w:rPr>
-              <w:t>Sacoche femme</w:t>
-            </w:r>
-          </w:p>
-        </w:tc>
-        <w:tc>
-          <w:tcPr>
-            <w:tcW w:w="620" w:type="dxa"/>
-            <w:tcBorders>
-              <w:bottom w:val="single" w:sz="8" w:space="0" w:color="000000"/>
-              <w:right w:val="single" w:sz="8" w:space="0" w:color="000000"/>
-            </w:tcBorders>
-            <w:noWrap/>
-            <w:tcMar>
-              <w:top w:w="0" w:type="dxa"/>
-              <w:left w:w="70" w:type="dxa"/>
-              <w:bottom w:w="0" w:type="dxa"/>
-              <w:right w:w="70" w:type="dxa"/>
-            </w:tcMar>
-            <w:vAlign w:val="center"/>
-          </w:tcPr>
-          <w:p>
-            <w:pPr>
-              <w:spacing w:after="0" w:line="276" w:lineRule="auto"/>
-              <w:jc w:val="both"/>
-              <w:rPr>
-                <w:rFonts w:ascii="Times New Roman" w:hAnsi="Times New Roman"/>
-                <w:b/>
-                <w:bCs/>
-                <w:sz w:val="16"/>
-                <w:szCs w:val="16"/>
-              </w:rPr>
-            </w:pPr>
-            <w:r>
-              <w:rPr>
-                <w:rFonts w:ascii="Times New Roman" w:hAnsi="Times New Roman"/>
-                <w:b/>
-                <w:bCs/>
-                <w:sz w:val="16"/>
-                <w:szCs w:val="16"/>
-              </w:rPr>
-              <w:t>12000</w:t>
-            </w:r>
-          </w:p>
-        </w:tc>
-        <w:tc>
-          <w:tcPr>
-            <w:tcW w:w="745" w:type="dxa"/>
-            <w:tcBorders>
-              <w:left w:val="single" w:sz="4" w:space="0" w:color="000000"/>
-              <w:bottom w:val="single" w:sz="4" w:space="0" w:color="000000"/>
-              <w:right w:val="single" w:sz="4" w:space="0" w:color="000000"/>
-            </w:tcBorders>
-            <w:tcMar>
-              <w:top w:w="0" w:type="dxa"/>
-              <w:left w:w="70" w:type="dxa"/>
-              <w:bottom w:w="0" w:type="dxa"/>
-              <w:right w:w="70" w:type="dxa"/>
-            </w:tcMar>
-            <w:vAlign w:val="center"/>
-          </w:tcPr>
-          <w:p>
-            <w:pPr>
-              <w:spacing w:after="0" w:line="276" w:lineRule="auto"/>
-              <w:jc w:val="both"/>
-              <w:rPr>
-                <w:rFonts w:ascii="Times New Roman" w:hAnsi="Times New Roman"/>
-                <w:b/>
-                <w:bCs/>
-                <w:sz w:val="16"/>
-                <w:szCs w:val="16"/>
-              </w:rPr>
-            </w:pPr>
-            <w:r>
-              <w:rPr>
-                <w:rFonts w:ascii="Times New Roman" w:hAnsi="Times New Roman"/>
-                <w:b/>
-                <w:bCs/>
-                <w:sz w:val="16"/>
-                <w:szCs w:val="16"/>
-              </w:rPr>
-              <w:t>31</w:t>
-            </w:r>
-          </w:p>
-        </w:tc>
-        <w:tc>
-          <w:tcPr>
-            <w:tcW w:w="1186" w:type="dxa"/>
-            <w:tcBorders>
-              <w:bottom w:val="single" w:sz="4" w:space="0" w:color="000000"/>
-              <w:right w:val="single" w:sz="4" w:space="0" w:color="000000"/>
-            </w:tcBorders>
-            <w:noWrap/>
-            <w:tcMar>
-              <w:top w:w="0" w:type="dxa"/>
-              <w:left w:w="70" w:type="dxa"/>
-              <w:bottom w:w="0" w:type="dxa"/>
-              <w:right w:w="70" w:type="dxa"/>
-            </w:tcMar>
-            <w:vAlign w:val="bottom"/>
-          </w:tcPr>
-          <w:p>
-            <w:pPr>
-              <w:spacing w:after="0" w:line="276" w:lineRule="auto"/>
-              <w:jc w:val="both"/>
-              <w:rPr>
-                <w:rFonts w:ascii="Times New Roman" w:hAnsi="Times New Roman"/>
-                <w:b/>
-                <w:bCs/>
-                <w:sz w:val="16"/>
-                <w:szCs w:val="16"/>
-              </w:rPr>
-            </w:pPr>
-            <w:r>
-              <w:rPr>
-                <w:rFonts w:ascii="Times New Roman" w:hAnsi="Times New Roman"/>
-                <w:b/>
-                <w:bCs/>
-                <w:sz w:val="16"/>
-                <w:szCs w:val="16"/>
-              </w:rPr>
-              <w:t>372 000</w:t>
-            </w:r>
-          </w:p>
-        </w:tc>
-      </w:tr>
-      <w:tr>
-        <w:trPr>
-          <w:trHeight w:val="286"/>
-        </w:trPr>
-        <w:tc>
-          <w:tcPr>
-            <w:tcW w:w="1550" w:type="dxa"/>
-            <w:tcBorders>
-              <w:left w:val="single" w:sz="8" w:space="0" w:color="000000"/>
-              <w:bottom w:val="single" w:sz="8" w:space="0" w:color="000000"/>
-              <w:right w:val="single" w:sz="8" w:space="0" w:color="000000"/>
-            </w:tcBorders>
-            <w:noWrap/>
-            <w:tcMar>
-              <w:top w:w="0" w:type="dxa"/>
-              <w:left w:w="70" w:type="dxa"/>
-              <w:bottom w:w="0" w:type="dxa"/>
-              <w:right w:w="70" w:type="dxa"/>
-            </w:tcMar>
-            <w:vAlign w:val="center"/>
-          </w:tcPr>
-          <w:p>
-            <w:pPr>
-              <w:spacing w:after="0" w:line="276" w:lineRule="auto"/>
-              <w:jc w:val="both"/>
-              <w:rPr>
-                <w:rFonts w:ascii="Times New Roman" w:hAnsi="Times New Roman"/>
-                <w:b/>
-                <w:bCs/>
-                <w:sz w:val="16"/>
-                <w:szCs w:val="16"/>
-              </w:rPr>
-            </w:pPr>
-            <w:r>
-              <w:rPr>
-                <w:rFonts w:ascii="Times New Roman" w:hAnsi="Times New Roman"/>
-                <w:b/>
-                <w:bCs/>
-                <w:sz w:val="16"/>
-                <w:szCs w:val="16"/>
-              </w:rPr>
-              <w:t xml:space="preserve">Sac à main </w:t>
-            </w:r>
-          </w:p>
-        </w:tc>
-        <w:tc>
-          <w:tcPr>
-            <w:tcW w:w="620" w:type="dxa"/>
-            <w:tcBorders>
-              <w:bottom w:val="single" w:sz="8" w:space="0" w:color="000000"/>
-              <w:right w:val="single" w:sz="8" w:space="0" w:color="000000"/>
-            </w:tcBorders>
-            <w:noWrap/>
-            <w:tcMar>
-              <w:top w:w="0" w:type="dxa"/>
-              <w:left w:w="70" w:type="dxa"/>
-              <w:bottom w:w="0" w:type="dxa"/>
-              <w:right w:w="70" w:type="dxa"/>
-            </w:tcMar>
-            <w:vAlign w:val="center"/>
-          </w:tcPr>
-          <w:p>
-            <w:pPr>
-              <w:spacing w:after="0" w:line="276" w:lineRule="auto"/>
-              <w:jc w:val="both"/>
-              <w:rPr>
-                <w:rFonts w:ascii="Times New Roman" w:hAnsi="Times New Roman"/>
-                <w:b/>
-                <w:bCs/>
-                <w:sz w:val="16"/>
-                <w:szCs w:val="16"/>
-              </w:rPr>
-            </w:pPr>
-            <w:r>
-              <w:rPr>
-                <w:rFonts w:ascii="Times New Roman" w:hAnsi="Times New Roman"/>
-                <w:b/>
-                <w:bCs/>
-                <w:sz w:val="16"/>
-                <w:szCs w:val="16"/>
-              </w:rPr>
-              <w:t>30000</w:t>
-            </w:r>
-          </w:p>
-        </w:tc>
-        <w:tc>
-          <w:tcPr>
-            <w:tcW w:w="745" w:type="dxa"/>
-            <w:tcBorders>
-              <w:left w:val="single" w:sz="4" w:space="0" w:color="000000"/>
-              <w:bottom w:val="single" w:sz="4" w:space="0" w:color="000000"/>
-              <w:right w:val="single" w:sz="4" w:space="0" w:color="000000"/>
-            </w:tcBorders>
-            <w:tcMar>
-              <w:top w:w="0" w:type="dxa"/>
-              <w:left w:w="70" w:type="dxa"/>
-              <w:bottom w:w="0" w:type="dxa"/>
-              <w:right w:w="70" w:type="dxa"/>
-            </w:tcMar>
-            <w:vAlign w:val="center"/>
-          </w:tcPr>
-          <w:p>
-            <w:pPr>
-              <w:spacing w:after="0" w:line="276" w:lineRule="auto"/>
-              <w:jc w:val="both"/>
-              <w:rPr>
-                <w:rFonts w:ascii="Times New Roman" w:hAnsi="Times New Roman"/>
-                <w:b/>
-                <w:bCs/>
-                <w:sz w:val="16"/>
-                <w:szCs w:val="16"/>
-              </w:rPr>
-            </w:pPr>
-            <w:r>
-              <w:rPr>
-                <w:rFonts w:ascii="Times New Roman" w:hAnsi="Times New Roman"/>
-                <w:b/>
-                <w:bCs/>
-                <w:sz w:val="16"/>
-                <w:szCs w:val="16"/>
-              </w:rPr>
-              <w:t>33</w:t>
-            </w:r>
-          </w:p>
-        </w:tc>
-        <w:tc>
-          <w:tcPr>
-            <w:tcW w:w="1186" w:type="dxa"/>
-            <w:tcBorders>
-              <w:bottom w:val="single" w:sz="4" w:space="0" w:color="000000"/>
-              <w:right w:val="single" w:sz="4" w:space="0" w:color="000000"/>
-            </w:tcBorders>
-            <w:noWrap/>
-            <w:tcMar>
-              <w:top w:w="0" w:type="dxa"/>
-              <w:left w:w="70" w:type="dxa"/>
-              <w:bottom w:w="0" w:type="dxa"/>
-              <w:right w:w="70" w:type="dxa"/>
-            </w:tcMar>
-            <w:vAlign w:val="bottom"/>
-          </w:tcPr>
-          <w:p>
-            <w:pPr>
-              <w:spacing w:after="0" w:line="276" w:lineRule="auto"/>
-              <w:jc w:val="both"/>
-              <w:rPr>
-                <w:rFonts w:ascii="Times New Roman" w:hAnsi="Times New Roman"/>
-                <w:b/>
-                <w:bCs/>
-                <w:sz w:val="16"/>
-                <w:szCs w:val="16"/>
-              </w:rPr>
-            </w:pPr>
-            <w:r>
-              <w:rPr>
-                <w:rFonts w:ascii="Times New Roman" w:hAnsi="Times New Roman"/>
-                <w:b/>
-                <w:bCs/>
-                <w:sz w:val="16"/>
-                <w:szCs w:val="16"/>
-              </w:rPr>
-              <w:t>990 000</w:t>
-            </w:r>
-          </w:p>
-        </w:tc>
-      </w:tr>
-      <w:tr>
-        <w:trPr>
-          <w:trHeight w:val="286"/>
-        </w:trPr>
-        <w:tc>
-          <w:tcPr>
-            <w:tcW w:w="1550" w:type="dxa"/>
-            <w:tcBorders>
-              <w:left w:val="single" w:sz="8" w:space="0" w:color="000000"/>
-              <w:bottom w:val="single" w:sz="8" w:space="0" w:color="000000"/>
-              <w:right w:val="single" w:sz="8" w:space="0" w:color="000000"/>
-            </w:tcBorders>
-            <w:noWrap/>
-            <w:tcMar>
-              <w:top w:w="0" w:type="dxa"/>
-              <w:left w:w="70" w:type="dxa"/>
-              <w:bottom w:w="0" w:type="dxa"/>
-              <w:right w:w="70" w:type="dxa"/>
-            </w:tcMar>
-            <w:vAlign w:val="center"/>
-          </w:tcPr>
-          <w:p>
-            <w:pPr>
-              <w:spacing w:after="0" w:line="276" w:lineRule="auto"/>
-              <w:jc w:val="both"/>
-              <w:rPr>
-                <w:rFonts w:ascii="Times New Roman" w:hAnsi="Times New Roman"/>
-                <w:b/>
-                <w:bCs/>
-                <w:sz w:val="16"/>
-                <w:szCs w:val="16"/>
-              </w:rPr>
-            </w:pPr>
-            <w:r>
-              <w:rPr>
-                <w:rFonts w:ascii="Times New Roman" w:hAnsi="Times New Roman"/>
-                <w:b/>
-                <w:bCs/>
-                <w:sz w:val="16"/>
-                <w:szCs w:val="16"/>
-              </w:rPr>
-              <w:t>Chemise manche courte</w:t>
-            </w:r>
-          </w:p>
-        </w:tc>
-        <w:tc>
-          <w:tcPr>
-            <w:tcW w:w="620" w:type="dxa"/>
-            <w:tcBorders>
-              <w:bottom w:val="single" w:sz="8" w:space="0" w:color="000000"/>
-              <w:right w:val="single" w:sz="8" w:space="0" w:color="000000"/>
-            </w:tcBorders>
-            <w:noWrap/>
-            <w:tcMar>
-              <w:top w:w="0" w:type="dxa"/>
-              <w:left w:w="70" w:type="dxa"/>
-              <w:bottom w:w="0" w:type="dxa"/>
-              <w:right w:w="70" w:type="dxa"/>
-            </w:tcMar>
-            <w:vAlign w:val="center"/>
-          </w:tcPr>
-          <w:p>
-            <w:pPr>
-              <w:spacing w:after="0" w:line="276" w:lineRule="auto"/>
-              <w:jc w:val="both"/>
-              <w:rPr>
-                <w:rFonts w:ascii="Times New Roman" w:hAnsi="Times New Roman"/>
-                <w:b/>
-                <w:bCs/>
-                <w:sz w:val="16"/>
-                <w:szCs w:val="16"/>
-              </w:rPr>
-            </w:pPr>
-            <w:r>
-              <w:rPr>
-                <w:rFonts w:ascii="Times New Roman" w:hAnsi="Times New Roman"/>
-                <w:b/>
-                <w:bCs/>
-                <w:sz w:val="16"/>
-                <w:szCs w:val="16"/>
-              </w:rPr>
-              <w:t>10000</w:t>
-            </w:r>
-          </w:p>
-        </w:tc>
-        <w:tc>
-          <w:tcPr>
-            <w:tcW w:w="745" w:type="dxa"/>
-            <w:tcBorders>
-              <w:left w:val="single" w:sz="4" w:space="0" w:color="000000"/>
-              <w:bottom w:val="single" w:sz="4" w:space="0" w:color="000000"/>
-              <w:right w:val="single" w:sz="4" w:space="0" w:color="000000"/>
-            </w:tcBorders>
-            <w:tcMar>
-              <w:top w:w="0" w:type="dxa"/>
-              <w:left w:w="70" w:type="dxa"/>
-              <w:bottom w:w="0" w:type="dxa"/>
-              <w:right w:w="70" w:type="dxa"/>
-            </w:tcMar>
-            <w:vAlign w:val="center"/>
-          </w:tcPr>
-          <w:p>
-            <w:pPr>
-              <w:spacing w:after="0" w:line="276" w:lineRule="auto"/>
-              <w:jc w:val="both"/>
-              <w:rPr>
-                <w:rFonts w:ascii="Times New Roman" w:hAnsi="Times New Roman"/>
-                <w:b/>
-                <w:bCs/>
-                <w:sz w:val="16"/>
-                <w:szCs w:val="16"/>
-              </w:rPr>
-            </w:pPr>
-            <w:r>
-              <w:rPr>
-                <w:rFonts w:ascii="Times New Roman" w:hAnsi="Times New Roman"/>
-                <w:b/>
-                <w:bCs/>
-                <w:sz w:val="16"/>
-                <w:szCs w:val="16"/>
-              </w:rPr>
-              <w:t>28</w:t>
-            </w:r>
-          </w:p>
-        </w:tc>
-        <w:tc>
-          <w:tcPr>
-            <w:tcW w:w="1186" w:type="dxa"/>
-            <w:tcBorders>
-              <w:bottom w:val="single" w:sz="4" w:space="0" w:color="000000"/>
-              <w:right w:val="single" w:sz="4" w:space="0" w:color="000000"/>
-            </w:tcBorders>
-            <w:noWrap/>
-            <w:tcMar>
-              <w:top w:w="0" w:type="dxa"/>
-              <w:left w:w="70" w:type="dxa"/>
-              <w:bottom w:w="0" w:type="dxa"/>
-              <w:right w:w="70" w:type="dxa"/>
-            </w:tcMar>
-            <w:vAlign w:val="bottom"/>
-          </w:tcPr>
-          <w:p>
-            <w:pPr>
-              <w:spacing w:after="0" w:line="276" w:lineRule="auto"/>
-              <w:jc w:val="both"/>
-              <w:rPr>
-                <w:rFonts w:ascii="Times New Roman" w:hAnsi="Times New Roman"/>
-                <w:b/>
-                <w:bCs/>
-                <w:sz w:val="16"/>
-                <w:szCs w:val="16"/>
-              </w:rPr>
-            </w:pPr>
-            <w:r>
-              <w:rPr>
-                <w:rFonts w:ascii="Times New Roman" w:hAnsi="Times New Roman"/>
-                <w:b/>
-                <w:bCs/>
-                <w:sz w:val="16"/>
-                <w:szCs w:val="16"/>
-              </w:rPr>
-              <w:t>280 000</w:t>
-            </w:r>
-          </w:p>
-        </w:tc>
-      </w:tr>
-      <w:tr>
-        <w:trPr>
-          <w:trHeight w:val="286"/>
-        </w:trPr>
-        <w:tc>
-          <w:tcPr>
-            <w:tcW w:w="1550" w:type="dxa"/>
-            <w:tcBorders>
-              <w:left w:val="single" w:sz="8" w:space="0" w:color="000000"/>
-              <w:bottom w:val="single" w:sz="8" w:space="0" w:color="000000"/>
-              <w:right w:val="single" w:sz="8" w:space="0" w:color="000000"/>
-            </w:tcBorders>
-            <w:noWrap/>
-            <w:tcMar>
-              <w:top w:w="0" w:type="dxa"/>
-              <w:left w:w="70" w:type="dxa"/>
-              <w:bottom w:w="0" w:type="dxa"/>
-              <w:right w:w="70" w:type="dxa"/>
-            </w:tcMar>
-            <w:vAlign w:val="center"/>
-          </w:tcPr>
-          <w:p>
-            <w:pPr>
-              <w:spacing w:after="0" w:line="276" w:lineRule="auto"/>
-              <w:jc w:val="both"/>
-              <w:rPr>
-                <w:rFonts w:ascii="Times New Roman" w:hAnsi="Times New Roman"/>
-                <w:b/>
-                <w:bCs/>
-                <w:sz w:val="16"/>
-                <w:szCs w:val="16"/>
-              </w:rPr>
-            </w:pPr>
-            <w:r>
-              <w:rPr>
-                <w:rFonts w:ascii="Times New Roman" w:hAnsi="Times New Roman"/>
-                <w:b/>
-                <w:bCs/>
-                <w:sz w:val="16"/>
-                <w:szCs w:val="16"/>
-              </w:rPr>
-              <w:t>Autres produits</w:t>
-            </w:r>
           </w:p>
         </w:tc>
         <w:tc>
@@ -7521,7 +2685,7 @@
         </w:tc>
         <w:tc>
           <w:tcPr>
-            <w:tcW w:w="745" w:type="dxa"/>
+            <w:tcW w:w="807" w:type="dxa"/>
             <w:tcBorders>
               <w:left w:val="single" w:sz="4" w:space="0" w:color="000000"/>
               <w:bottom w:val="single" w:sz="4" w:space="0" w:color="000000"/>
@@ -7551,7 +2715,7 @@
         </w:tc>
         <w:tc>
           <w:tcPr>
-            <w:tcW w:w="1186" w:type="dxa"/>
+            <w:tcW w:w="1185" w:type="dxa"/>
             <w:tcBorders>
               <w:bottom w:val="single" w:sz="4" w:space="0" w:color="000000"/>
               <w:right w:val="single" w:sz="4" w:space="0" w:color="000000"/>
@@ -7577,206 +2741,6 @@
                 <w:szCs w:val="16"/>
               </w:rPr>
             </w:pPr>
-            <w:r>
-              <w:rPr>
-                <w:rFonts w:ascii="Times New Roman" w:hAnsi="Times New Roman"/>
-                <w:b/>
-                <w:bCs/>
-                <w:sz w:val="16"/>
-                <w:szCs w:val="16"/>
-              </w:rPr>
-              <w:t>6 000 000</w:t>
-            </w:r>
-          </w:p>
-        </w:tc>
-      </w:tr>
-      <w:tr>
-        <w:trPr>
-          <w:trHeight w:val="286"/>
-        </w:trPr>
-        <w:tc>
-          <w:tcPr>
-            <w:tcW w:w="1550" w:type="dxa"/>
-            <w:tcBorders>
-              <w:left w:val="single" w:sz="8" w:space="0" w:color="000000"/>
-              <w:bottom w:val="single" w:sz="8" w:space="0" w:color="000000"/>
-              <w:right w:val="single" w:sz="8" w:space="0" w:color="000000"/>
-            </w:tcBorders>
-            <w:shd w:val="clear" w:color="auto" w:fill="FFC000"/>
-            <w:noWrap/>
-            <w:tcMar>
-              <w:top w:w="0" w:type="dxa"/>
-              <w:left w:w="70" w:type="dxa"/>
-              <w:bottom w:w="0" w:type="dxa"/>
-              <w:right w:w="70" w:type="dxa"/>
-            </w:tcMar>
-            <w:vAlign w:val="center"/>
-          </w:tcPr>
-          <w:p>
-            <w:pPr>
-              <w:spacing w:after="0" w:line="276" w:lineRule="auto"/>
-              <w:jc w:val="both"/>
-              <w:rPr>
-                <w:rFonts w:ascii="Times New Roman" w:hAnsi="Times New Roman"/>
-                <w:b/>
-                <w:bCs/>
-                <w:sz w:val="16"/>
-                <w:szCs w:val="16"/>
-              </w:rPr>
-            </w:pPr>
-            <w:r>
-              <w:rPr>
-                <w:rFonts w:ascii="Times New Roman" w:hAnsi="Times New Roman"/>
-                <w:b/>
-                <w:bCs/>
-                <w:sz w:val="16"/>
-                <w:szCs w:val="16"/>
-              </w:rPr>
-              <w:t>TOTAL</w:t>
-            </w:r>
-          </w:p>
-        </w:tc>
-        <w:tc>
-          <w:tcPr>
-            <w:tcW w:w="620" w:type="dxa"/>
-            <w:tcBorders>
-              <w:bottom w:val="single" w:sz="8" w:space="0" w:color="000000"/>
-              <w:right w:val="single" w:sz="8" w:space="0" w:color="000000"/>
-            </w:tcBorders>
-            <w:shd w:val="clear" w:color="auto" w:fill="FFC000"/>
-            <w:noWrap/>
-            <w:tcMar>
-              <w:top w:w="0" w:type="dxa"/>
-              <w:left w:w="70" w:type="dxa"/>
-              <w:bottom w:w="0" w:type="dxa"/>
-              <w:right w:w="70" w:type="dxa"/>
-            </w:tcMar>
-            <w:vAlign w:val="center"/>
-          </w:tcPr>
-          <w:p>
-            <w:pPr>
-              <w:spacing w:after="0" w:line="276" w:lineRule="auto"/>
-              <w:jc w:val="both"/>
-              <w:rPr>
-                <w:rFonts w:ascii="Times New Roman" w:hAnsi="Times New Roman"/>
-                <w:b/>
-                <w:bCs/>
-                <w:sz w:val="16"/>
-                <w:szCs w:val="16"/>
-              </w:rPr>
-            </w:pPr>
-          </w:p>
-        </w:tc>
-        <w:tc>
-          <w:tcPr>
-            <w:tcW w:w="745" w:type="dxa"/>
-            <w:tcBorders>
-              <w:left w:val="single" w:sz="4" w:space="0" w:color="000000"/>
-              <w:bottom w:val="single" w:sz="4" w:space="0" w:color="000000"/>
-              <w:right w:val="single" w:sz="4" w:space="0" w:color="000000"/>
-            </w:tcBorders>
-            <w:shd w:val="clear" w:color="auto" w:fill="FFC000"/>
-            <w:tcMar>
-              <w:top w:w="0" w:type="dxa"/>
-              <w:left w:w="70" w:type="dxa"/>
-              <w:bottom w:w="0" w:type="dxa"/>
-              <w:right w:w="70" w:type="dxa"/>
-            </w:tcMar>
-            <w:vAlign w:val="center"/>
-          </w:tcPr>
-          <w:p>
-            <w:pPr>
-              <w:spacing w:after="0" w:line="276" w:lineRule="auto"/>
-              <w:jc w:val="both"/>
-              <w:rPr>
-                <w:rFonts w:ascii="Times New Roman" w:hAnsi="Times New Roman"/>
-                <w:b/>
-                <w:bCs/>
-                <w:sz w:val="16"/>
-                <w:szCs w:val="16"/>
-              </w:rPr>
-            </w:pPr>
-            <w:r>
-              <w:rPr>
-                <w:rFonts w:ascii="Times New Roman" w:hAnsi="Times New Roman"/>
-                <w:b/>
-                <w:bCs/>
-                <w:sz w:val="16"/>
-                <w:szCs w:val="16"/>
-              </w:rPr>
-              <w:t> </w:t>
-            </w:r>
-          </w:p>
-        </w:tc>
-        <w:tc>
-          <w:tcPr>
-            <w:tcW w:w="1186" w:type="dxa"/>
-            <w:tcBorders>
-              <w:bottom w:val="single" w:sz="4" w:space="0" w:color="000000"/>
-              <w:right w:val="single" w:sz="4" w:space="0" w:color="000000"/>
-            </w:tcBorders>
-            <w:shd w:val="clear" w:color="auto" w:fill="FFC000"/>
-            <w:noWrap/>
-            <w:tcMar>
-              <w:top w:w="0" w:type="dxa"/>
-              <w:left w:w="70" w:type="dxa"/>
-              <w:bottom w:w="0" w:type="dxa"/>
-              <w:right w:w="70" w:type="dxa"/>
-            </w:tcMar>
-            <w:vAlign w:val="bottom"/>
-          </w:tcPr>
-          <w:p>
-            <w:pPr>
-              <w:spacing w:after="0" w:line="276" w:lineRule="auto"/>
-              <w:jc w:val="both"/>
-              <w:rPr>
-                <w:rFonts w:ascii="Times New Roman" w:hAnsi="Times New Roman"/>
-                <w:b/>
-                <w:bCs/>
-                <w:sz w:val="16"/>
-                <w:szCs w:val="16"/>
-              </w:rPr>
-            </w:pPr>
-            <w:r>
-              <w:rPr>
-                <w:rFonts w:ascii="Times New Roman" w:hAnsi="Times New Roman"/>
-                <w:b/>
-                <w:bCs/>
-                <w:sz w:val="16"/>
-                <w:szCs w:val="16"/>
-              </w:rPr>
-              <w:t>29 125</w:t>
-            </w:r>
-            <w:r>
-              <w:rPr>
-                <w:rFonts w:ascii="Times New Roman" w:hAnsi="Times New Roman"/>
-                <w:b/>
-                <w:bCs/>
-                <w:sz w:val="16"/>
-                <w:szCs w:val="16"/>
-              </w:rPr>
-              <w:t> </w:t>
-            </w:r>
-            <w:r>
-              <w:rPr>
-                <w:rFonts w:ascii="Times New Roman" w:hAnsi="Times New Roman"/>
-                <w:b/>
-                <w:bCs/>
-                <w:sz w:val="16"/>
-                <w:szCs w:val="16"/>
-              </w:rPr>
-              <w:t>500</w:t>
-            </w:r>
-            <w:r>
-              <w:rPr>
-                <w:rFonts w:ascii="Times New Roman" w:hAnsi="Times New Roman"/>
-                <w:b/>
-                <w:bCs/>
-                <w:sz w:val="16"/>
-                <w:szCs w:val="16"/>
-              </w:rPr>
-              <w:t xml:space="preserve"> F CFA</w:t>
-            </w:r>
           </w:p>
         </w:tc>
       </w:tr>
@@ -8207,6 +3171,7 @@
           <w:sz w:val="16"/>
           <w:szCs w:val="16"/>
         </w:rPr>
+        <w:lastRenderedPageBreak/>
         <w:t>Attester et garantir au Créancier que l</w:t>
       </w:r>
       <w:r>
@@ -9138,29 +4103,7 @@
           <w:sz w:val="16"/>
           <w:szCs w:val="16"/>
         </w:rPr>
-        <w:t>${</w:t>
-      </w:r>
-      <w:proofErr w:type="spellStart"/>
-      <w:r>
-        <w:rPr>
-          <w:rFonts w:ascii="Times New Roman" w:hAnsi="Times New Roman"/>
-          <w:b/>
-          <w:bCs/>
-          <w:sz w:val="16"/>
-          <w:szCs w:val="16"/>
-        </w:rPr>
-        <w:t>current_date</w:t>
-      </w:r>
-      <w:proofErr w:type="spellEnd"/>
-      <w:r>
-        <w:rPr>
-          <w:rFonts w:ascii="Times New Roman" w:hAnsi="Times New Roman"/>
-          <w:b/>
-          <w:bCs/>
-          <w:sz w:val="16"/>
-          <w:szCs w:val="16"/>
-        </w:rPr>
-        <w:t>}</w:t>
+        <w:t>${current_date}</w:t>
       </w:r>
       <w:r>
         <w:rPr>

--- a/document_templates/Contracts/company/contrat_de_gage_du_stock.docx
+++ b/document_templates/Contracts/company/contrat_de_gage_du_stock.docx
@@ -747,9 +747,9 @@
         </w:rPr>
         <w:t xml:space="preserve">est représentée </w:t>
       </w:r>
-      <w:bookmarkStart w:id="4" w:name="_Hlk181197905"/>
-      <w:bookmarkStart w:id="5" w:name="_Hlk183001745"/>
-      <w:bookmarkStart w:id="6" w:name="_Hlk177460636"/>
+      <w:bookmarkStart w:id="4" w:name="_Hlk177460636"/>
+      <w:bookmarkStart w:id="5" w:name="_Hlk181197905"/>
+      <w:bookmarkStart w:id="6" w:name="_Hlk183001745"/>
       <w:r>
         <w:rPr>
           <w:rFonts w:ascii="Times New Roman" w:hAnsi="Times New Roman"/>
@@ -758,147 +758,360 @@
         </w:rPr>
         <w:t xml:space="preserve">par  </w:t>
       </w:r>
-      <w:r>
-        <w:rPr>
-          <w:rFonts w:ascii="Times New Roman" w:hAnsi="Times New Roman"/>
-          <w:b/>
-          <w:bCs/>
-          <w:sz w:val="16"/>
-          <w:szCs w:val="16"/>
-        </w:rPr>
-        <w:t>$</w:t>
-      </w:r>
-      <w:r>
-        <w:rPr>
-          <w:rFonts w:ascii="Times New Roman" w:hAnsi="Times New Roman"/>
-          <w:sz w:val="16"/>
-          <w:szCs w:val="16"/>
-        </w:rPr>
-        <w:t>{verbal_trial.civility}</w:t>
-      </w:r>
-      <w:r>
-        <w:rPr>
-          <w:rFonts w:ascii="Times New Roman" w:hAnsi="Times New Roman"/>
-          <w:b/>
-          <w:bCs/>
-          <w:sz w:val="16"/>
-          <w:szCs w:val="16"/>
-        </w:rPr>
-        <w:t xml:space="preserve"> ${verbal_trial.applicant_last_name} ${verbal_trial.applicant_first_name},</w:t>
-      </w:r>
-      <w:r>
-        <w:rPr>
-          <w:rFonts w:ascii="Times New Roman" w:hAnsi="Times New Roman"/>
+      <w:bookmarkEnd w:id="5"/>
+      <w:bookmarkEnd w:id="6"/>
+      <w:r>
+        <w:rPr>
+          <w:rFonts w:ascii="Times New Roman" w:hAnsi="Times New Roman"/>
+          <w:sz w:val="16"/>
+          <w:szCs w:val="16"/>
+        </w:rPr>
+        <w:t>Mr/Mlle</w:t>
+      </w:r>
+      <w:r>
+        <w:rPr>
+          <w:rFonts w:ascii="Times New Roman" w:hAnsi="Times New Roman"/>
+          <w:b/>
+          <w:bCs/>
+          <w:sz w:val="16"/>
+          <w:szCs w:val="16"/>
+        </w:rPr>
+        <w:t xml:space="preserve"> ${verbal_trial.applicant_last_name} ${verbal_trial.applicant_first_name}</w:t>
+      </w:r>
+      <w:r>
+        <w:rPr>
+          <w:rFonts w:ascii="Times New Roman" w:hAnsi="Times New Roman"/>
+          <w:b/>
+          <w:bCs/>
           <w:sz w:val="16"/>
           <w:szCs w:val="16"/>
         </w:rPr>
         <w:t xml:space="preserve"> </w:t>
       </w:r>
+      <w:bookmarkStart w:id="7" w:name="_Hlk177460469"/>
+      <w:r>
+        <w:rPr>
+          <w:rFonts w:ascii="Times New Roman" w:hAnsi="Times New Roman"/>
+          <w:b/>
+          <w:bCs/>
+          <w:sz w:val="16"/>
+          <w:szCs w:val="16"/>
+        </w:rPr>
+        <w:t xml:space="preserve"> </w:t>
+      </w:r>
+      <w:r>
+        <w:rPr>
+          <w:rFonts w:ascii="Times New Roman" w:hAnsi="Times New Roman"/>
+          <w:sz w:val="16"/>
+          <w:szCs w:val="16"/>
+        </w:rPr>
+        <w:t>né(e)</w:t>
+      </w:r>
+      <w:r>
+        <w:rPr>
+          <w:rFonts w:ascii="Times New Roman" w:hAnsi="Times New Roman"/>
+          <w:sz w:val="16"/>
+          <w:szCs w:val="16"/>
+        </w:rPr>
+        <w:t xml:space="preserve"> </w:t>
+      </w:r>
+      <w:r>
+        <w:rPr>
+          <w:rFonts w:ascii="Times New Roman" w:hAnsi="Times New Roman"/>
+          <w:sz w:val="16"/>
+          <w:szCs w:val="16"/>
+        </w:rPr>
+        <w:t>le</w:t>
+      </w:r>
+      <w:r>
+        <w:rPr>
+          <w:rFonts w:ascii="Times New Roman" w:hAnsi="Times New Roman"/>
+          <w:b/>
+          <w:bCs/>
+          <w:sz w:val="16"/>
+          <w:szCs w:val="16"/>
+        </w:rPr>
+        <w:t xml:space="preserve"> </w:t>
+      </w:r>
+      <w:r>
+        <w:rPr>
+          <w:rFonts w:ascii="Times New Roman" w:hAnsi="Times New Roman"/>
+          <w:b/>
+          <w:bCs/>
+          <w:sz w:val="16"/>
+          <w:szCs w:val="16"/>
+        </w:rPr>
+        <w:t>${representative_birth_date}</w:t>
+      </w:r>
+      <w:bookmarkEnd w:id="7"/>
+      <w:r>
+        <w:rPr>
+          <w:rFonts w:ascii="Times New Roman" w:hAnsi="Times New Roman"/>
+          <w:sz w:val="16"/>
+          <w:szCs w:val="16"/>
+        </w:rPr>
+        <w:t xml:space="preserve"> à</w:t>
+      </w:r>
+      <w:r>
+        <w:rPr>
+          <w:rFonts w:ascii="Times New Roman" w:hAnsi="Times New Roman"/>
+          <w:b/>
+          <w:bCs/>
+          <w:sz w:val="16"/>
+          <w:szCs w:val="16"/>
+        </w:rPr>
+        <w:t xml:space="preserve"> </w:t>
+      </w:r>
+      <w:bookmarkStart w:id="8" w:name="_Hlk177460521"/>
+      <w:r>
+        <w:rPr>
+          <w:rFonts w:ascii="Times New Roman" w:hAnsi="Times New Roman"/>
+          <w:b/>
+          <w:bCs/>
+          <w:sz w:val="16"/>
+          <w:szCs w:val="16"/>
+        </w:rPr>
+        <w:t>${</w:t>
+      </w:r>
+      <w:r>
+        <w:rPr>
+          <w:rFonts w:ascii="Times New Roman" w:hAnsi="Times New Roman"/>
+          <w:b/>
+          <w:bCs/>
+          <w:sz w:val="16"/>
+          <w:szCs w:val="16"/>
+          <w:lang w:val="fr-GA"/>
+        </w:rPr>
+        <w:t>representative_birth_place}</w:t>
+      </w:r>
+      <w:bookmarkEnd w:id="8"/>
+      <w:r>
+        <w:rPr>
+          <w:rFonts w:ascii="Times New Roman" w:hAnsi="Times New Roman"/>
+          <w:sz w:val="16"/>
+          <w:szCs w:val="16"/>
+        </w:rPr>
+        <w:t xml:space="preserve"> titulaire du</w:t>
+      </w:r>
+      <w:r>
+        <w:rPr>
+          <w:rFonts w:ascii="Times New Roman" w:hAnsi="Times New Roman"/>
+          <w:sz w:val="16"/>
+          <w:szCs w:val="16"/>
+        </w:rPr>
+        <w:t>/de la</w:t>
+      </w:r>
+      <w:r>
+        <w:rPr>
+          <w:rFonts w:ascii="Times New Roman" w:hAnsi="Times New Roman"/>
+          <w:sz w:val="16"/>
+          <w:szCs w:val="16"/>
+        </w:rPr>
+        <w:t xml:space="preserve"> </w:t>
+      </w:r>
+      <w:r>
+        <w:rPr>
+          <w:rFonts w:ascii="Times New Roman" w:hAnsi="Times New Roman"/>
+          <w:b/>
+          <w:bCs/>
+          <w:sz w:val="16"/>
+          <w:szCs w:val="16"/>
+        </w:rPr>
+        <w:t>passeport </w:t>
+      </w:r>
+      <w:r>
+        <w:rPr>
+          <w:rFonts w:ascii="Times New Roman" w:hAnsi="Times New Roman"/>
+          <w:b/>
+          <w:bCs/>
+          <w:sz w:val="16"/>
+          <w:szCs w:val="16"/>
+        </w:rPr>
+        <w:t>/carte d’identité nationale /carte de séjour/</w:t>
+      </w:r>
+      <w:r>
+        <w:rPr>
+          <w:rFonts w:ascii="Times New Roman" w:hAnsi="Times New Roman"/>
+          <w:b/>
+          <w:bCs/>
+          <w:sz w:val="16"/>
+          <w:szCs w:val="16"/>
+        </w:rPr>
+        <w:t>récépissé de CNI</w:t>
+      </w:r>
+      <w:r>
+        <w:rPr>
+          <w:rFonts w:ascii="Times New Roman" w:hAnsi="Times New Roman"/>
+          <w:b/>
+          <w:bCs/>
+          <w:sz w:val="16"/>
+          <w:szCs w:val="16"/>
+        </w:rPr>
+        <w:t xml:space="preserve"> </w:t>
+      </w:r>
+      <w:r>
+        <w:rPr>
+          <w:rFonts w:ascii="Times New Roman" w:hAnsi="Times New Roman"/>
+          <w:sz w:val="16"/>
+          <w:szCs w:val="16"/>
+        </w:rPr>
+        <w:t xml:space="preserve"> N</w:t>
+      </w:r>
+      <w:r>
+        <w:rPr>
+          <w:rFonts w:ascii="Times New Roman" w:hAnsi="Times New Roman"/>
+          <w:b/>
+          <w:bCs/>
+          <w:sz w:val="16"/>
+          <w:szCs w:val="16"/>
+        </w:rPr>
+        <w:t>°${representative_number_of_identity_document}</w:t>
+      </w:r>
+      <w:r>
+        <w:rPr>
+          <w:rFonts w:ascii="Times New Roman" w:hAnsi="Times New Roman"/>
+          <w:b/>
+          <w:bCs/>
+          <w:sz w:val="16"/>
+          <w:szCs w:val="16"/>
+        </w:rPr>
+        <w:t xml:space="preserve"> </w:t>
+      </w:r>
+      <w:r>
+        <w:rPr>
+          <w:rFonts w:ascii="Times New Roman" w:hAnsi="Times New Roman"/>
+          <w:sz w:val="16"/>
+          <w:szCs w:val="16"/>
+        </w:rPr>
+        <w:t>délivré</w:t>
+      </w:r>
+      <w:r>
+        <w:rPr>
+          <w:rFonts w:ascii="Times New Roman" w:hAnsi="Times New Roman"/>
+          <w:sz w:val="16"/>
+          <w:szCs w:val="16"/>
+        </w:rPr>
+        <w:t>(e</w:t>
+      </w:r>
+      <w:r>
+        <w:rPr>
+          <w:rFonts w:ascii="Times New Roman" w:hAnsi="Times New Roman"/>
+          <w:sz w:val="16"/>
+          <w:szCs w:val="16"/>
+        </w:rPr>
+        <w:t>)</w:t>
+      </w:r>
+      <w:r>
+        <w:rPr>
+          <w:rFonts w:ascii="Times New Roman" w:hAnsi="Times New Roman"/>
+          <w:sz w:val="16"/>
+          <w:szCs w:val="16"/>
+        </w:rPr>
+        <w:t xml:space="preserve"> le </w:t>
+      </w:r>
+      <w:bookmarkStart w:id="9" w:name="_Hlk184025490"/>
+      <w:r>
+        <w:rPr>
+          <w:rFonts w:ascii="Times New Roman" w:hAnsi="Times New Roman"/>
+          <w:b/>
+          <w:bCs/>
+          <w:sz w:val="16"/>
+          <w:szCs w:val="16"/>
+        </w:rPr>
+        <w:t>${representative_date_of_issue_of_identity_document},</w:t>
+      </w:r>
+      <w:r>
+        <w:rPr>
+          <w:rFonts w:ascii="Times New Roman" w:hAnsi="Times New Roman"/>
+          <w:sz w:val="16"/>
+          <w:szCs w:val="16"/>
+        </w:rPr>
+        <w:t xml:space="preserve"> </w:t>
+      </w:r>
+      <w:bookmarkEnd w:id="9"/>
+      <w:r>
+        <w:rPr>
+          <w:rFonts w:ascii="Times New Roman" w:hAnsi="Times New Roman"/>
+          <w:sz w:val="16"/>
+          <w:szCs w:val="16"/>
+        </w:rPr>
+        <w:t xml:space="preserve">par </w:t>
+      </w:r>
+      <w:r>
+        <w:rPr>
+          <w:rFonts w:ascii="Times New Roman" w:hAnsi="Times New Roman"/>
+          <w:b/>
+          <w:bCs/>
+          <w:sz w:val="16"/>
+          <w:szCs w:val="16"/>
+        </w:rPr>
+        <w:t>${representative_office_delivery}</w:t>
+      </w:r>
+      <w:r>
+        <w:rPr>
+          <w:rFonts w:ascii="Times New Roman" w:hAnsi="Times New Roman"/>
+          <w:b/>
+          <w:bCs/>
+          <w:sz w:val="16"/>
+          <w:szCs w:val="16"/>
+        </w:rPr>
+        <w:t xml:space="preserve"> </w:t>
+      </w:r>
+      <w:r>
+        <w:rPr>
+          <w:rFonts w:ascii="Times New Roman" w:hAnsi="Times New Roman"/>
+          <w:bCs/>
+          <w:sz w:val="16"/>
+          <w:szCs w:val="16"/>
+        </w:rPr>
+        <w:t>domicilié</w:t>
+      </w:r>
+      <w:r>
+        <w:rPr>
+          <w:rFonts w:ascii="Times New Roman" w:hAnsi="Times New Roman"/>
+          <w:bCs/>
+          <w:sz w:val="16"/>
+          <w:szCs w:val="16"/>
+        </w:rPr>
+        <w:t>(e)</w:t>
+      </w:r>
+      <w:r>
+        <w:rPr>
+          <w:rFonts w:ascii="Times New Roman" w:hAnsi="Times New Roman"/>
+          <w:bCs/>
+          <w:sz w:val="16"/>
+          <w:szCs w:val="16"/>
+        </w:rPr>
+        <w:t xml:space="preserve"> à </w:t>
+      </w:r>
+      <w:r>
+        <w:rPr>
+          <w:rFonts w:ascii="Times New Roman" w:hAnsi="Times New Roman"/>
+          <w:b/>
+          <w:bCs/>
+          <w:sz w:val="16"/>
+          <w:szCs w:val="16"/>
+        </w:rPr>
+        <w:t>${representative_home_address}</w:t>
+      </w:r>
+      <w:r>
+        <w:rPr>
+          <w:rFonts w:ascii="Times New Roman" w:hAnsi="Times New Roman"/>
+          <w:b/>
+          <w:sz w:val="16"/>
+          <w:szCs w:val="16"/>
+        </w:rPr>
+        <w:t xml:space="preserve"> </w:t>
+      </w:r>
+      <w:r>
+        <w:rPr>
+          <w:rFonts w:ascii="Times New Roman" w:hAnsi="Times New Roman"/>
+          <w:sz w:val="16"/>
+          <w:szCs w:val="16"/>
+        </w:rPr>
+        <w:t xml:space="preserve">et répondant au </w:t>
+      </w:r>
       <w:bookmarkEnd w:id="4"/>
-      <w:r>
-        <w:rPr>
-          <w:rFonts w:ascii="Times New Roman" w:hAnsi="Times New Roman"/>
-          <w:sz w:val="16"/>
-          <w:szCs w:val="16"/>
-        </w:rPr>
-        <w:t xml:space="preserve">titulaire du </w:t>
-      </w:r>
-      <w:bookmarkStart w:id="7" w:name="_Hlk181197954"/>
-      <w:r>
-        <w:rPr>
-          <w:rFonts w:ascii="Times New Roman" w:hAnsi="Times New Roman"/>
-          <w:b/>
-          <w:bCs/>
-          <w:sz w:val="16"/>
-          <w:szCs w:val="16"/>
-        </w:rPr>
-        <w:t>${representative_type_of_identity_document}</w:t>
-      </w:r>
-      <w:r>
-        <w:rPr>
-          <w:rFonts w:ascii="Times New Roman" w:hAnsi="Times New Roman"/>
-          <w:sz w:val="16"/>
-          <w:szCs w:val="16"/>
-        </w:rPr>
-        <w:t xml:space="preserve"> N</w:t>
-      </w:r>
-      <w:r>
-        <w:rPr>
-          <w:rFonts w:ascii="Times New Roman" w:hAnsi="Times New Roman"/>
-          <w:b/>
-          <w:bCs/>
-          <w:sz w:val="16"/>
-          <w:szCs w:val="16"/>
-        </w:rPr>
-        <w:t>°${representative_number_of_identity_document}</w:t>
-      </w:r>
-      <w:bookmarkEnd w:id="7"/>
-      <w:r>
-        <w:rPr>
-          <w:rFonts w:ascii="Times New Roman" w:hAnsi="Times New Roman"/>
-          <w:b/>
-          <w:bCs/>
-          <w:sz w:val="16"/>
-          <w:szCs w:val="16"/>
-        </w:rPr>
-        <w:t xml:space="preserve"> </w:t>
-      </w:r>
-      <w:r>
-        <w:rPr>
-          <w:rFonts w:ascii="Times New Roman" w:hAnsi="Times New Roman"/>
-          <w:sz w:val="16"/>
-          <w:szCs w:val="16"/>
-        </w:rPr>
-        <w:t xml:space="preserve">délivré le </w:t>
-      </w:r>
-      <w:r>
-        <w:rPr>
-          <w:rFonts w:ascii="Times New Roman" w:hAnsi="Times New Roman"/>
-          <w:b/>
-          <w:bCs/>
-          <w:sz w:val="16"/>
-          <w:szCs w:val="16"/>
-        </w:rPr>
-        <w:t>${representative_date_of_issue_of_identity_document}</w:t>
-      </w:r>
-      <w:bookmarkEnd w:id="5"/>
-      <w:r>
-        <w:rPr>
-          <w:rFonts w:ascii="Times New Roman" w:hAnsi="Times New Roman"/>
-          <w:bCs/>
-          <w:sz w:val="16"/>
-          <w:szCs w:val="16"/>
-        </w:rPr>
-        <w:t xml:space="preserve">, domicilié à </w:t>
-      </w:r>
-      <w:r>
-        <w:rPr>
-          <w:rFonts w:ascii="Times New Roman" w:hAnsi="Times New Roman"/>
-          <w:b/>
-          <w:bCs/>
-          <w:sz w:val="16"/>
-          <w:szCs w:val="16"/>
-        </w:rPr>
-        <w:t>${representative_home_address}</w:t>
-      </w:r>
-      <w:r>
-        <w:rPr>
-          <w:rFonts w:ascii="Times New Roman" w:hAnsi="Times New Roman"/>
-          <w:b/>
-          <w:sz w:val="16"/>
-          <w:szCs w:val="16"/>
-        </w:rPr>
-        <w:t xml:space="preserve"> </w:t>
-      </w:r>
-      <w:r>
-        <w:rPr>
-          <w:rFonts w:ascii="Times New Roman" w:hAnsi="Times New Roman"/>
-          <w:sz w:val="16"/>
-          <w:szCs w:val="16"/>
-        </w:rPr>
-        <w:t xml:space="preserve">et répondant au </w:t>
-      </w:r>
-      <w:bookmarkEnd w:id="6"/>
       <w:r>
         <w:rPr>
           <w:rFonts w:ascii="Times New Roman" w:hAnsi="Times New Roman"/>
@@ -1168,7 +1381,7 @@
         </w:rPr>
         <w:t xml:space="preserve"> </w:t>
       </w:r>
-      <w:bookmarkStart w:id="8" w:name="_Hlk206059724"/>
+      <w:bookmarkStart w:id="10" w:name="_Hlk206059724"/>
       <w:r>
         <w:rPr>
           <w:rFonts w:ascii="Times New Roman" w:hAnsi="Times New Roman"/>
@@ -1196,7 +1409,7 @@
         </w:rPr>
         <w:t xml:space="preserve">FCFA </w:t>
       </w:r>
-      <w:bookmarkEnd w:id="8"/>
+      <w:bookmarkEnd w:id="10"/>
       <w:r>
         <w:rPr>
           <w:rFonts w:ascii="Times New Roman" w:hAnsi="Times New Roman"/>
@@ -2008,7 +2221,7 @@
         </w:rPr>
         <w:t xml:space="preserve"> </w:t>
       </w:r>
-      <w:bookmarkStart w:id="9" w:name="_Hlk181201586"/>
+      <w:bookmarkStart w:id="11" w:name="_Hlk181201586"/>
       <w:r>
         <w:rPr>
           <w:rFonts w:ascii="Times New Roman" w:hAnsi="Times New Roman"/>
@@ -2040,7 +2253,7 @@
         </w:rPr>
         <w:t>}</w:t>
       </w:r>
-      <w:bookmarkEnd w:id="9"/>
+      <w:bookmarkEnd w:id="11"/>
       <w:r>
         <w:rPr>
           <w:rFonts w:ascii="Times New Roman" w:hAnsi="Times New Roman"/>
@@ -2203,7 +2416,7 @@
         </w:rPr>
         <w:t> :</w:t>
       </w:r>
-      <w:bookmarkStart w:id="10" w:name="_Hlk55915802"/>
+      <w:bookmarkStart w:id="12" w:name="_Hlk55915802"/>
     </w:p>
     <w:p>
       <w:pPr>
@@ -2288,7 +2501,7 @@
             </w:tcMar>
             <w:vAlign w:val="center"/>
           </w:tcPr>
-          <w:bookmarkEnd w:id="10"/>
+          <w:bookmarkEnd w:id="12"/>
           <w:p>
             <w:pPr>
               <w:spacing w:after="0" w:line="276" w:lineRule="auto"/>
@@ -3116,6 +3329,7 @@
           <w:sz w:val="16"/>
           <w:szCs w:val="16"/>
         </w:rPr>
+        <w:lastRenderedPageBreak/>
         <w:t>L</w:t>
       </w:r>
       <w:r>
@@ -3171,7 +3385,6 @@
           <w:sz w:val="16"/>
           <w:szCs w:val="16"/>
         </w:rPr>
-        <w:lastRenderedPageBreak/>
         <w:t>Attester et garantir au Créancier que l</w:t>
       </w:r>
       <w:r>
@@ -4380,7 +4593,7 @@
           <w:szCs w:val="16"/>
         </w:rPr>
       </w:pPr>
-      <w:bookmarkStart w:id="11" w:name="_Hlk55916062"/>
+      <w:bookmarkStart w:id="13" w:name="_Hlk55916062"/>
       <w:r>
         <w:rPr>
           <w:rFonts w:ascii="Times New Roman" w:hAnsi="Times New Roman"/>
@@ -4414,7 +4627,7 @@
         </w:rPr>
         <w:t xml:space="preserve"> et mention manuscrite « lu et approuvé)</w:t>
       </w:r>
-      <w:bookmarkEnd w:id="11"/>
+      <w:bookmarkEnd w:id="13"/>
     </w:p>
     <w:p>
       <w:pPr>

--- a/document_templates/Contracts/company/contrat_de_gage_du_stock.docx
+++ b/document_templates/Contracts/company/contrat_de_gage_du_stock.docx
@@ -543,7 +543,29 @@
           <w:sz w:val="16"/>
           <w:szCs w:val="16"/>
         </w:rPr>
-        <w:t>${company.denomination}</w:t>
+        <w:t>${</w:t>
+      </w:r>
+      <w:proofErr w:type="spellStart"/>
+      <w:proofErr w:type="gramStart"/>
+      <w:r>
+        <w:rPr>
+          <w:rFonts w:ascii="Times New Roman" w:hAnsi="Times New Roman"/>
+          <w:b/>
+          <w:sz w:val="16"/>
+          <w:szCs w:val="16"/>
+        </w:rPr>
+        <w:t>company.denomination</w:t>
+      </w:r>
+      <w:proofErr w:type="spellEnd"/>
+      <w:proofErr w:type="gramEnd"/>
+      <w:r>
+        <w:rPr>
+          <w:rFonts w:ascii="Times New Roman" w:hAnsi="Times New Roman"/>
+          <w:b/>
+          <w:sz w:val="16"/>
+          <w:szCs w:val="16"/>
+        </w:rPr>
+        <w:t>}</w:t>
       </w:r>
       <w:bookmarkEnd w:id="0"/>
       <w:r>
@@ -582,7 +604,41 @@
           <w:sz w:val="16"/>
           <w:szCs w:val="16"/>
         </w:rPr>
-        <w:t>${company.legal_status}</w:t>
+        <w:t>${</w:t>
+      </w:r>
+      <w:proofErr w:type="spellStart"/>
+      <w:proofErr w:type="gramStart"/>
+      <w:r>
+        <w:rPr>
+          <w:rFonts w:ascii="Times New Roman" w:hAnsi="Times New Roman"/>
+          <w:b/>
+          <w:bCs/>
+          <w:sz w:val="16"/>
+          <w:szCs w:val="16"/>
+        </w:rPr>
+        <w:t>company.legal</w:t>
+      </w:r>
+      <w:proofErr w:type="gramEnd"/>
+      <w:r>
+        <w:rPr>
+          <w:rFonts w:ascii="Times New Roman" w:hAnsi="Times New Roman"/>
+          <w:b/>
+          <w:bCs/>
+          <w:sz w:val="16"/>
+          <w:szCs w:val="16"/>
+        </w:rPr>
+        <w:t>_status</w:t>
+      </w:r>
+      <w:proofErr w:type="spellEnd"/>
+      <w:r>
+        <w:rPr>
+          <w:rFonts w:ascii="Times New Roman" w:hAnsi="Times New Roman"/>
+          <w:b/>
+          <w:bCs/>
+          <w:sz w:val="16"/>
+          <w:szCs w:val="16"/>
+        </w:rPr>
+        <w:t>}</w:t>
       </w:r>
       <w:bookmarkEnd w:id="3"/>
       <w:r>
@@ -611,17 +667,41 @@
           <w:sz w:val="16"/>
           <w:szCs w:val="16"/>
         </w:rPr>
-        <w:t>${company.head_office_address}</w:t>
-      </w:r>
-      <w:r>
-        <w:rPr>
-          <w:rFonts w:ascii="Times New Roman" w:hAnsi="Times New Roman"/>
-          <w:b/>
-          <w:bCs/>
-          <w:sz w:val="16"/>
-          <w:szCs w:val="16"/>
-        </w:rPr>
-        <w:t xml:space="preserve"> </w:t>
+        <w:t>${</w:t>
+      </w:r>
+      <w:proofErr w:type="spellStart"/>
+      <w:proofErr w:type="gramStart"/>
+      <w:r>
+        <w:rPr>
+          <w:rFonts w:ascii="Times New Roman" w:hAnsi="Times New Roman"/>
+          <w:b/>
+          <w:bCs/>
+          <w:sz w:val="16"/>
+          <w:szCs w:val="16"/>
+        </w:rPr>
+        <w:t>company.head</w:t>
+      </w:r>
+      <w:proofErr w:type="gramEnd"/>
+      <w:r>
+        <w:rPr>
+          <w:rFonts w:ascii="Times New Roman" w:hAnsi="Times New Roman"/>
+          <w:b/>
+          <w:bCs/>
+          <w:sz w:val="16"/>
+          <w:szCs w:val="16"/>
+        </w:rPr>
+        <w:t>_office_address</w:t>
+      </w:r>
+      <w:proofErr w:type="spellEnd"/>
+      <w:r>
+        <w:rPr>
+          <w:rFonts w:ascii="Times New Roman" w:hAnsi="Times New Roman"/>
+          <w:b/>
+          <w:bCs/>
+          <w:sz w:val="16"/>
+          <w:szCs w:val="16"/>
+        </w:rPr>
+        <w:t xml:space="preserve">} </w:t>
       </w:r>
       <w:r>
         <w:rPr>
@@ -639,17 +719,31 @@
           <w:sz w:val="16"/>
           <w:szCs w:val="16"/>
         </w:rPr>
-        <w:t>${company.bp}</w:t>
-      </w:r>
-      <w:r>
-        <w:rPr>
-          <w:rFonts w:ascii="Times New Roman" w:hAnsi="Times New Roman"/>
-          <w:b/>
-          <w:bCs/>
-          <w:sz w:val="16"/>
-          <w:szCs w:val="16"/>
-        </w:rPr>
-        <w:t>,</w:t>
+        <w:t>${</w:t>
+      </w:r>
+      <w:proofErr w:type="spellStart"/>
+      <w:proofErr w:type="gramStart"/>
+      <w:r>
+        <w:rPr>
+          <w:rFonts w:ascii="Times New Roman" w:hAnsi="Times New Roman"/>
+          <w:b/>
+          <w:bCs/>
+          <w:sz w:val="16"/>
+          <w:szCs w:val="16"/>
+        </w:rPr>
+        <w:t>company.bp</w:t>
+      </w:r>
+      <w:proofErr w:type="spellEnd"/>
+      <w:proofErr w:type="gramEnd"/>
+      <w:r>
+        <w:rPr>
+          <w:rFonts w:ascii="Times New Roman" w:hAnsi="Times New Roman"/>
+          <w:b/>
+          <w:bCs/>
+          <w:sz w:val="16"/>
+          <w:szCs w:val="16"/>
+        </w:rPr>
+        <w:t>},</w:t>
       </w:r>
       <w:r>
         <w:rPr>
@@ -667,17 +761,41 @@
           <w:sz w:val="16"/>
           <w:szCs w:val="16"/>
         </w:rPr>
-        <w:t>${company.rccm_number}</w:t>
-      </w:r>
-      <w:r>
-        <w:rPr>
-          <w:rFonts w:ascii="Times New Roman" w:hAnsi="Times New Roman"/>
-          <w:b/>
-          <w:bCs/>
-          <w:sz w:val="16"/>
-          <w:szCs w:val="16"/>
-        </w:rPr>
-        <w:t xml:space="preserve"> </w:t>
+        <w:t>${</w:t>
+      </w:r>
+      <w:proofErr w:type="spellStart"/>
+      <w:proofErr w:type="gramStart"/>
+      <w:r>
+        <w:rPr>
+          <w:rFonts w:ascii="Times New Roman" w:hAnsi="Times New Roman"/>
+          <w:b/>
+          <w:bCs/>
+          <w:sz w:val="16"/>
+          <w:szCs w:val="16"/>
+        </w:rPr>
+        <w:t>company.rccm</w:t>
+      </w:r>
+      <w:proofErr w:type="gramEnd"/>
+      <w:r>
+        <w:rPr>
+          <w:rFonts w:ascii="Times New Roman" w:hAnsi="Times New Roman"/>
+          <w:b/>
+          <w:bCs/>
+          <w:sz w:val="16"/>
+          <w:szCs w:val="16"/>
+        </w:rPr>
+        <w:t>_number</w:t>
+      </w:r>
+      <w:proofErr w:type="spellEnd"/>
+      <w:r>
+        <w:rPr>
+          <w:rFonts w:ascii="Times New Roman" w:hAnsi="Times New Roman"/>
+          <w:b/>
+          <w:bCs/>
+          <w:sz w:val="16"/>
+          <w:szCs w:val="16"/>
+        </w:rPr>
+        <w:t xml:space="preserve">} </w:t>
       </w:r>
       <w:r>
         <w:rPr>
@@ -695,8 +813,20 @@
           <w:sz w:val="16"/>
           <w:szCs w:val="16"/>
         </w:rPr>
-        <w:t>${company.nif</w:t>
-      </w:r>
+        <w:t>${</w:t>
+      </w:r>
+      <w:proofErr w:type="spellStart"/>
+      <w:r>
+        <w:rPr>
+          <w:rFonts w:ascii="Times New Roman" w:hAnsi="Times New Roman"/>
+          <w:b/>
+          <w:bCs/>
+          <w:sz w:val="16"/>
+          <w:szCs w:val="16"/>
+        </w:rPr>
+        <w:t>company.nif</w:t>
+      </w:r>
+      <w:proofErr w:type="spellEnd"/>
       <w:r>
         <w:rPr>
           <w:rFonts w:ascii="Times New Roman" w:hAnsi="Times New Roman"/>
@@ -737,7 +867,27 @@
           <w:sz w:val="16"/>
           <w:szCs w:val="16"/>
         </w:rPr>
-        <w:t xml:space="preserve">${company.denomination} </w:t>
+        <w:t>${</w:t>
+      </w:r>
+      <w:proofErr w:type="spellStart"/>
+      <w:r>
+        <w:rPr>
+          <w:rFonts w:ascii="Times New Roman" w:hAnsi="Times New Roman"/>
+          <w:b/>
+          <w:sz w:val="16"/>
+          <w:szCs w:val="16"/>
+        </w:rPr>
+        <w:t>company.denomination</w:t>
+      </w:r>
+      <w:proofErr w:type="spellEnd"/>
+      <w:r>
+        <w:rPr>
+          <w:rFonts w:ascii="Times New Roman" w:hAnsi="Times New Roman"/>
+          <w:b/>
+          <w:sz w:val="16"/>
+          <w:szCs w:val="16"/>
+        </w:rPr>
+        <w:t xml:space="preserve">} </w:t>
       </w:r>
       <w:r>
         <w:rPr>
@@ -747,9 +897,9 @@
         </w:rPr>
         <w:t xml:space="preserve">est représentée </w:t>
       </w:r>
-      <w:bookmarkStart w:id="4" w:name="_Hlk177460636"/>
-      <w:bookmarkStart w:id="5" w:name="_Hlk181197905"/>
-      <w:bookmarkStart w:id="6" w:name="_Hlk183001745"/>
+      <w:bookmarkStart w:id="4" w:name="_Hlk181197905"/>
+      <w:bookmarkStart w:id="5" w:name="_Hlk183001745"/>
+      <w:bookmarkStart w:id="6" w:name="_Hlk177460636"/>
       <w:r>
         <w:rPr>
           <w:rFonts w:ascii="Times New Roman" w:hAnsi="Times New Roman"/>
@@ -758,114 +908,415 @@
         </w:rPr>
         <w:t xml:space="preserve">par  </w:t>
       </w:r>
+      <w:bookmarkEnd w:id="4"/>
       <w:bookmarkEnd w:id="5"/>
+      <w:r>
+        <w:rPr>
+          <w:rFonts w:ascii="Times New Roman" w:hAnsi="Times New Roman"/>
+          <w:sz w:val="16"/>
+          <w:szCs w:val="16"/>
+        </w:rPr>
+        <w:t>Mr/Mme</w:t>
+      </w:r>
+      <w:r>
+        <w:rPr>
+          <w:rFonts w:ascii="Times New Roman" w:hAnsi="Times New Roman"/>
+          <w:b/>
+          <w:bCs/>
+          <w:sz w:val="16"/>
+          <w:szCs w:val="16"/>
+        </w:rPr>
+        <w:t xml:space="preserve"> ${</w:t>
+      </w:r>
+      <w:proofErr w:type="spellStart"/>
+      <w:r>
+        <w:rPr>
+          <w:rFonts w:ascii="Times New Roman" w:hAnsi="Times New Roman"/>
+          <w:b/>
+          <w:bCs/>
+          <w:sz w:val="16"/>
+          <w:szCs w:val="16"/>
+        </w:rPr>
+        <w:t>verbal_trial.applicant_last_name</w:t>
+      </w:r>
+      <w:proofErr w:type="spellEnd"/>
+      <w:r>
+        <w:rPr>
+          <w:rFonts w:ascii="Times New Roman" w:hAnsi="Times New Roman"/>
+          <w:b/>
+          <w:bCs/>
+          <w:sz w:val="16"/>
+          <w:szCs w:val="16"/>
+        </w:rPr>
+        <w:t>} ${</w:t>
+      </w:r>
+      <w:proofErr w:type="spellStart"/>
+      <w:r>
+        <w:rPr>
+          <w:rFonts w:ascii="Times New Roman" w:hAnsi="Times New Roman"/>
+          <w:b/>
+          <w:bCs/>
+          <w:sz w:val="16"/>
+          <w:szCs w:val="16"/>
+        </w:rPr>
+        <w:t>verbal_trial.applicant_first_name</w:t>
+      </w:r>
+      <w:proofErr w:type="spellEnd"/>
+      <w:r>
+        <w:rPr>
+          <w:rFonts w:ascii="Times New Roman" w:hAnsi="Times New Roman"/>
+          <w:b/>
+          <w:bCs/>
+          <w:sz w:val="16"/>
+          <w:szCs w:val="16"/>
+        </w:rPr>
+        <w:t xml:space="preserve">} </w:t>
+      </w:r>
+      <w:bookmarkStart w:id="7" w:name="_Hlk177460469"/>
+      <w:r>
+        <w:rPr>
+          <w:rFonts w:ascii="Times New Roman" w:hAnsi="Times New Roman"/>
+          <w:b/>
+          <w:bCs/>
+          <w:sz w:val="16"/>
+          <w:szCs w:val="16"/>
+        </w:rPr>
+        <w:t xml:space="preserve"> </w:t>
+      </w:r>
+      <w:r>
+        <w:rPr>
+          <w:rFonts w:ascii="Times New Roman" w:hAnsi="Times New Roman"/>
+          <w:sz w:val="16"/>
+          <w:szCs w:val="16"/>
+        </w:rPr>
+        <w:t>né(e) le</w:t>
+      </w:r>
+      <w:r>
+        <w:rPr>
+          <w:rFonts w:ascii="Times New Roman" w:hAnsi="Times New Roman"/>
+          <w:b/>
+          <w:bCs/>
+          <w:sz w:val="16"/>
+          <w:szCs w:val="16"/>
+        </w:rPr>
+        <w:t xml:space="preserve"> ${</w:t>
+      </w:r>
+      <w:proofErr w:type="spellStart"/>
+      <w:r>
+        <w:rPr>
+          <w:rFonts w:ascii="Times New Roman" w:hAnsi="Times New Roman"/>
+          <w:b/>
+          <w:bCs/>
+          <w:sz w:val="16"/>
+          <w:szCs w:val="16"/>
+        </w:rPr>
+        <w:t>representative_birth_date</w:t>
+      </w:r>
+      <w:proofErr w:type="spellEnd"/>
+      <w:r>
+        <w:rPr>
+          <w:rFonts w:ascii="Times New Roman" w:hAnsi="Times New Roman"/>
+          <w:b/>
+          <w:bCs/>
+          <w:sz w:val="16"/>
+          <w:szCs w:val="16"/>
+        </w:rPr>
+        <w:t>}</w:t>
+      </w:r>
+      <w:bookmarkEnd w:id="7"/>
+      <w:r>
+        <w:rPr>
+          <w:rFonts w:ascii="Times New Roman" w:hAnsi="Times New Roman"/>
+          <w:sz w:val="16"/>
+          <w:szCs w:val="16"/>
+        </w:rPr>
+        <w:t xml:space="preserve"> à</w:t>
+      </w:r>
+      <w:r>
+        <w:rPr>
+          <w:rFonts w:ascii="Times New Roman" w:hAnsi="Times New Roman"/>
+          <w:sz w:val="16"/>
+          <w:szCs w:val="16"/>
+        </w:rPr>
+        <w:t>/au</w:t>
+      </w:r>
+      <w:r>
+        <w:rPr>
+          <w:rFonts w:ascii="Times New Roman" w:hAnsi="Times New Roman"/>
+          <w:b/>
+          <w:bCs/>
+          <w:sz w:val="16"/>
+          <w:szCs w:val="16"/>
+        </w:rPr>
+        <w:t xml:space="preserve"> </w:t>
+      </w:r>
+      <w:bookmarkStart w:id="8" w:name="_Hlk177460521"/>
+      <w:r>
+        <w:rPr>
+          <w:rFonts w:ascii="Times New Roman" w:hAnsi="Times New Roman"/>
+          <w:b/>
+          <w:bCs/>
+          <w:sz w:val="16"/>
+          <w:szCs w:val="16"/>
+        </w:rPr>
+        <w:t>${</w:t>
+      </w:r>
+      <w:proofErr w:type="spellStart"/>
+      <w:r>
+        <w:rPr>
+          <w:rFonts w:ascii="Times New Roman" w:hAnsi="Times New Roman"/>
+          <w:b/>
+          <w:bCs/>
+          <w:sz w:val="16"/>
+          <w:szCs w:val="16"/>
+          <w:lang w:val="fr-GA"/>
+        </w:rPr>
+        <w:t>representative_birth_place</w:t>
+      </w:r>
+      <w:proofErr w:type="spellEnd"/>
+      <w:r>
+        <w:rPr>
+          <w:rFonts w:ascii="Times New Roman" w:hAnsi="Times New Roman"/>
+          <w:b/>
+          <w:bCs/>
+          <w:sz w:val="16"/>
+          <w:szCs w:val="16"/>
+          <w:lang w:val="fr-GA"/>
+        </w:rPr>
+        <w:t>}</w:t>
+      </w:r>
+      <w:bookmarkEnd w:id="8"/>
+      <w:r>
+        <w:rPr>
+          <w:rFonts w:ascii="Times New Roman" w:hAnsi="Times New Roman"/>
+          <w:sz w:val="16"/>
+          <w:szCs w:val="16"/>
+        </w:rPr>
+        <w:t xml:space="preserve"> titulaire du/de la </w:t>
+      </w:r>
+      <w:bookmarkStart w:id="9" w:name="_Hlk181197954"/>
+      <w:r>
+        <w:rPr>
+          <w:rFonts w:ascii="Times New Roman" w:hAnsi="Times New Roman"/>
+          <w:b/>
+          <w:bCs/>
+          <w:sz w:val="16"/>
+          <w:szCs w:val="16"/>
+        </w:rPr>
+        <w:t xml:space="preserve">passeport /carte nationale d’identité /carte de séjour/récépissé </w:t>
+      </w:r>
+      <w:r>
+        <w:rPr>
+          <w:rFonts w:ascii="Times New Roman" w:hAnsi="Times New Roman"/>
+          <w:sz w:val="16"/>
+          <w:szCs w:val="16"/>
+        </w:rPr>
+        <w:t>N</w:t>
+      </w:r>
+      <w:r>
+        <w:rPr>
+          <w:rFonts w:ascii="Times New Roman" w:hAnsi="Times New Roman"/>
+          <w:b/>
+          <w:bCs/>
+          <w:sz w:val="16"/>
+          <w:szCs w:val="16"/>
+        </w:rPr>
+        <w:t>°${</w:t>
+      </w:r>
+      <w:proofErr w:type="spellStart"/>
+      <w:r>
+        <w:rPr>
+          <w:rFonts w:ascii="Times New Roman" w:hAnsi="Times New Roman"/>
+          <w:b/>
+          <w:bCs/>
+          <w:sz w:val="16"/>
+          <w:szCs w:val="16"/>
+        </w:rPr>
+        <w:t>representative_number_of_identity_document</w:t>
+      </w:r>
+      <w:proofErr w:type="spellEnd"/>
+      <w:r>
+        <w:rPr>
+          <w:rFonts w:ascii="Times New Roman" w:hAnsi="Times New Roman"/>
+          <w:b/>
+          <w:bCs/>
+          <w:sz w:val="16"/>
+          <w:szCs w:val="16"/>
+        </w:rPr>
+        <w:t>}</w:t>
+      </w:r>
+      <w:bookmarkEnd w:id="9"/>
+      <w:r>
+        <w:rPr>
+          <w:rFonts w:ascii="Times New Roman" w:hAnsi="Times New Roman"/>
+          <w:b/>
+          <w:bCs/>
+          <w:sz w:val="16"/>
+          <w:szCs w:val="16"/>
+        </w:rPr>
+        <w:t xml:space="preserve"> </w:t>
+      </w:r>
+      <w:r>
+        <w:rPr>
+          <w:rFonts w:ascii="Times New Roman" w:hAnsi="Times New Roman"/>
+          <w:sz w:val="16"/>
+          <w:szCs w:val="16"/>
+        </w:rPr>
+        <w:t xml:space="preserve">délivré(e) le </w:t>
+      </w:r>
+      <w:bookmarkStart w:id="10" w:name="_Hlk184025490"/>
+      <w:r>
+        <w:rPr>
+          <w:rFonts w:ascii="Times New Roman" w:hAnsi="Times New Roman"/>
+          <w:b/>
+          <w:bCs/>
+          <w:sz w:val="16"/>
+          <w:szCs w:val="16"/>
+        </w:rPr>
+        <w:t>${</w:t>
+      </w:r>
+      <w:proofErr w:type="spellStart"/>
+      <w:r>
+        <w:rPr>
+          <w:rFonts w:ascii="Times New Roman" w:hAnsi="Times New Roman"/>
+          <w:b/>
+          <w:bCs/>
+          <w:sz w:val="16"/>
+          <w:szCs w:val="16"/>
+        </w:rPr>
+        <w:t>representative_date_of_issue_of_identity_document</w:t>
+      </w:r>
+      <w:proofErr w:type="spellEnd"/>
+      <w:r>
+        <w:rPr>
+          <w:rFonts w:ascii="Times New Roman" w:hAnsi="Times New Roman"/>
+          <w:b/>
+          <w:bCs/>
+          <w:sz w:val="16"/>
+          <w:szCs w:val="16"/>
+        </w:rPr>
+        <w:t>}</w:t>
+      </w:r>
+      <w:r>
+        <w:rPr>
+          <w:rFonts w:ascii="Times New Roman" w:hAnsi="Times New Roman"/>
+          <w:sz w:val="16"/>
+          <w:szCs w:val="16"/>
+        </w:rPr>
+        <w:t xml:space="preserve"> </w:t>
+      </w:r>
+      <w:bookmarkEnd w:id="10"/>
+      <w:r>
+        <w:rPr>
+          <w:rFonts w:ascii="Times New Roman" w:hAnsi="Times New Roman"/>
+          <w:sz w:val="16"/>
+          <w:szCs w:val="16"/>
+        </w:rPr>
+        <w:t xml:space="preserve">par </w:t>
+      </w:r>
+      <w:r>
+        <w:rPr>
+          <w:rFonts w:ascii="Times New Roman" w:hAnsi="Times New Roman"/>
+          <w:b/>
+          <w:bCs/>
+          <w:sz w:val="16"/>
+          <w:szCs w:val="16"/>
+        </w:rPr>
+        <w:t>${</w:t>
+      </w:r>
+      <w:proofErr w:type="spellStart"/>
+      <w:r>
+        <w:rPr>
+          <w:rFonts w:ascii="Times New Roman" w:hAnsi="Times New Roman"/>
+          <w:b/>
+          <w:bCs/>
+          <w:sz w:val="16"/>
+          <w:szCs w:val="16"/>
+        </w:rPr>
+        <w:t>representative_office_delivery</w:t>
+      </w:r>
+      <w:proofErr w:type="spellEnd"/>
+      <w:r>
+        <w:rPr>
+          <w:rFonts w:ascii="Times New Roman" w:hAnsi="Times New Roman"/>
+          <w:b/>
+          <w:bCs/>
+          <w:sz w:val="16"/>
+          <w:szCs w:val="16"/>
+        </w:rPr>
+        <w:t xml:space="preserve">}  </w:t>
+      </w:r>
+      <w:r>
+        <w:rPr>
+          <w:rFonts w:ascii="Times New Roman" w:hAnsi="Times New Roman"/>
+          <w:b/>
+          <w:bCs/>
+          <w:sz w:val="16"/>
+          <w:szCs w:val="16"/>
+        </w:rPr>
+        <w:t xml:space="preserve"> </w:t>
+      </w:r>
+      <w:r>
+        <w:rPr>
+          <w:rFonts w:ascii="Times New Roman" w:hAnsi="Times New Roman"/>
+          <w:sz w:val="16"/>
+          <w:szCs w:val="16"/>
+        </w:rPr>
+        <w:t xml:space="preserve">domicilié(e) à/au </w:t>
+      </w:r>
+      <w:r>
+        <w:rPr>
+          <w:rFonts w:ascii="Times New Roman" w:hAnsi="Times New Roman"/>
+          <w:b/>
+          <w:bCs/>
+          <w:sz w:val="16"/>
+          <w:szCs w:val="16"/>
+        </w:rPr>
+        <w:t>${</w:t>
+      </w:r>
+      <w:proofErr w:type="spellStart"/>
+      <w:r>
+        <w:rPr>
+          <w:rFonts w:ascii="Times New Roman" w:hAnsi="Times New Roman"/>
+          <w:b/>
+          <w:bCs/>
+          <w:sz w:val="16"/>
+          <w:szCs w:val="16"/>
+        </w:rPr>
+        <w:t>representative_home_address</w:t>
+      </w:r>
+      <w:proofErr w:type="spellEnd"/>
+      <w:r>
+        <w:rPr>
+          <w:rFonts w:ascii="Times New Roman" w:hAnsi="Times New Roman"/>
+          <w:b/>
+          <w:bCs/>
+          <w:sz w:val="16"/>
+          <w:szCs w:val="16"/>
+        </w:rPr>
+        <w:t xml:space="preserve">} </w:t>
+      </w:r>
+      <w:r>
+        <w:rPr>
+          <w:rFonts w:ascii="Times New Roman" w:hAnsi="Times New Roman"/>
+          <w:b/>
+          <w:sz w:val="16"/>
+          <w:szCs w:val="16"/>
+        </w:rPr>
+        <w:t xml:space="preserve"> </w:t>
+      </w:r>
+      <w:r>
+        <w:rPr>
+          <w:rFonts w:ascii="Times New Roman" w:hAnsi="Times New Roman"/>
+          <w:sz w:val="16"/>
+          <w:szCs w:val="16"/>
+        </w:rPr>
+        <w:t xml:space="preserve">et répondant au </w:t>
+      </w:r>
       <w:bookmarkEnd w:id="6"/>
       <w:r>
         <w:rPr>
           <w:rFonts w:ascii="Times New Roman" w:hAnsi="Times New Roman"/>
-          <w:sz w:val="16"/>
-          <w:szCs w:val="16"/>
-        </w:rPr>
-        <w:t>Mr/Mlle</w:t>
-      </w:r>
-      <w:r>
-        <w:rPr>
-          <w:rFonts w:ascii="Times New Roman" w:hAnsi="Times New Roman"/>
-          <w:b/>
-          <w:bCs/>
-          <w:sz w:val="16"/>
-          <w:szCs w:val="16"/>
-        </w:rPr>
-        <w:t xml:space="preserve"> ${verbal_trial.applicant_last_name} ${verbal_trial.applicant_first_name}</w:t>
-      </w:r>
-      <w:r>
-        <w:rPr>
-          <w:rFonts w:ascii="Times New Roman" w:hAnsi="Times New Roman"/>
-          <w:b/>
-          <w:bCs/>
-          <w:sz w:val="16"/>
-          <w:szCs w:val="16"/>
-        </w:rPr>
-        <w:t xml:space="preserve"> </w:t>
-      </w:r>
-      <w:bookmarkStart w:id="7" w:name="_Hlk177460469"/>
-      <w:r>
-        <w:rPr>
-          <w:rFonts w:ascii="Times New Roman" w:hAnsi="Times New Roman"/>
-          <w:b/>
-          <w:bCs/>
-          <w:sz w:val="16"/>
-          <w:szCs w:val="16"/>
-        </w:rPr>
-        <w:t xml:space="preserve"> </w:t>
-      </w:r>
-      <w:r>
-        <w:rPr>
-          <w:rFonts w:ascii="Times New Roman" w:hAnsi="Times New Roman"/>
-          <w:sz w:val="16"/>
-          <w:szCs w:val="16"/>
-        </w:rPr>
-        <w:t>né(e)</w:t>
-      </w:r>
-      <w:r>
-        <w:rPr>
-          <w:rFonts w:ascii="Times New Roman" w:hAnsi="Times New Roman"/>
-          <w:sz w:val="16"/>
-          <w:szCs w:val="16"/>
-        </w:rPr>
-        <w:t xml:space="preserve"> </w:t>
-      </w:r>
-      <w:r>
-        <w:rPr>
-          <w:rFonts w:ascii="Times New Roman" w:hAnsi="Times New Roman"/>
-          <w:sz w:val="16"/>
-          <w:szCs w:val="16"/>
-        </w:rPr>
-        <w:t>le</w:t>
-      </w:r>
-      <w:r>
-        <w:rPr>
-          <w:rFonts w:ascii="Times New Roman" w:hAnsi="Times New Roman"/>
-          <w:b/>
-          <w:bCs/>
-          <w:sz w:val="16"/>
-          <w:szCs w:val="16"/>
-        </w:rPr>
-        <w:t xml:space="preserve"> </w:t>
-      </w:r>
-      <w:r>
-        <w:rPr>
-          <w:rFonts w:ascii="Times New Roman" w:hAnsi="Times New Roman"/>
-          <w:b/>
-          <w:bCs/>
-          <w:sz w:val="16"/>
-          <w:szCs w:val="16"/>
-        </w:rPr>
-        <w:t>${representative_birth_date}</w:t>
-      </w:r>
-      <w:bookmarkEnd w:id="7"/>
-      <w:r>
-        <w:rPr>
-          <w:rFonts w:ascii="Times New Roman" w:hAnsi="Times New Roman"/>
-          <w:sz w:val="16"/>
-          <w:szCs w:val="16"/>
-        </w:rPr>
-        <w:t xml:space="preserve"> à</w:t>
-      </w:r>
-      <w:r>
-        <w:rPr>
-          <w:rFonts w:ascii="Times New Roman" w:hAnsi="Times New Roman"/>
-          <w:b/>
-          <w:bCs/>
-          <w:sz w:val="16"/>
-          <w:szCs w:val="16"/>
-        </w:rPr>
-        <w:t xml:space="preserve"> </w:t>
-      </w:r>
-      <w:bookmarkStart w:id="8" w:name="_Hlk177460521"/>
-      <w:r>
-        <w:rPr>
-          <w:rFonts w:ascii="Times New Roman" w:hAnsi="Times New Roman"/>
           <w:b/>
           <w:bCs/>
           <w:sz w:val="16"/>
@@ -873,254 +1324,27 @@
         </w:rPr>
         <w:t>${</w:t>
       </w:r>
-      <w:r>
-        <w:rPr>
-          <w:rFonts w:ascii="Times New Roman" w:hAnsi="Times New Roman"/>
-          <w:b/>
-          <w:bCs/>
-          <w:sz w:val="16"/>
-          <w:szCs w:val="16"/>
-          <w:lang w:val="fr-GA"/>
-        </w:rPr>
-        <w:t>representative_birth_place}</w:t>
-      </w:r>
-      <w:bookmarkEnd w:id="8"/>
-      <w:r>
-        <w:rPr>
-          <w:rFonts w:ascii="Times New Roman" w:hAnsi="Times New Roman"/>
-          <w:sz w:val="16"/>
-          <w:szCs w:val="16"/>
-        </w:rPr>
-        <w:t xml:space="preserve"> titulaire du</w:t>
-      </w:r>
-      <w:r>
-        <w:rPr>
-          <w:rFonts w:ascii="Times New Roman" w:hAnsi="Times New Roman"/>
-          <w:sz w:val="16"/>
-          <w:szCs w:val="16"/>
-        </w:rPr>
-        <w:t>/de la</w:t>
-      </w:r>
-      <w:r>
-        <w:rPr>
-          <w:rFonts w:ascii="Times New Roman" w:hAnsi="Times New Roman"/>
-          <w:sz w:val="16"/>
-          <w:szCs w:val="16"/>
-        </w:rPr>
-        <w:t xml:space="preserve"> </w:t>
-      </w:r>
-      <w:r>
-        <w:rPr>
-          <w:rFonts w:ascii="Times New Roman" w:hAnsi="Times New Roman"/>
-          <w:b/>
-          <w:bCs/>
-          <w:sz w:val="16"/>
-          <w:szCs w:val="16"/>
-        </w:rPr>
-        <w:t>passeport </w:t>
-      </w:r>
-      <w:r>
-        <w:rPr>
-          <w:rFonts w:ascii="Times New Roman" w:hAnsi="Times New Roman"/>
-          <w:b/>
-          <w:bCs/>
-          <w:sz w:val="16"/>
-          <w:szCs w:val="16"/>
-        </w:rPr>
-        <w:t>/carte d’identité nationale /carte de séjour/</w:t>
-      </w:r>
-      <w:r>
-        <w:rPr>
-          <w:rFonts w:ascii="Times New Roman" w:hAnsi="Times New Roman"/>
-          <w:b/>
-          <w:bCs/>
-          <w:sz w:val="16"/>
-          <w:szCs w:val="16"/>
-        </w:rPr>
-        <w:t>récépissé de CNI</w:t>
-      </w:r>
-      <w:r>
-        <w:rPr>
-          <w:rFonts w:ascii="Times New Roman" w:hAnsi="Times New Roman"/>
-          <w:b/>
-          <w:bCs/>
-          <w:sz w:val="16"/>
-          <w:szCs w:val="16"/>
-        </w:rPr>
-        <w:t xml:space="preserve"> </w:t>
-      </w:r>
-      <w:r>
-        <w:rPr>
-          <w:rFonts w:ascii="Times New Roman" w:hAnsi="Times New Roman"/>
-          <w:sz w:val="16"/>
-          <w:szCs w:val="16"/>
-        </w:rPr>
-        <w:t xml:space="preserve"> N</w:t>
-      </w:r>
-      <w:r>
-        <w:rPr>
-          <w:rFonts w:ascii="Times New Roman" w:hAnsi="Times New Roman"/>
-          <w:b/>
-          <w:bCs/>
-          <w:sz w:val="16"/>
-          <w:szCs w:val="16"/>
-        </w:rPr>
-        <w:t>°${representative_number_of_identity_document}</w:t>
-      </w:r>
-      <w:r>
-        <w:rPr>
-          <w:rFonts w:ascii="Times New Roman" w:hAnsi="Times New Roman"/>
-          <w:b/>
-          <w:bCs/>
-          <w:sz w:val="16"/>
-          <w:szCs w:val="16"/>
-        </w:rPr>
-        <w:t xml:space="preserve"> </w:t>
-      </w:r>
-      <w:r>
-        <w:rPr>
-          <w:rFonts w:ascii="Times New Roman" w:hAnsi="Times New Roman"/>
-          <w:sz w:val="16"/>
-          <w:szCs w:val="16"/>
-        </w:rPr>
-        <w:t>délivré</w:t>
-      </w:r>
-      <w:r>
-        <w:rPr>
-          <w:rFonts w:ascii="Times New Roman" w:hAnsi="Times New Roman"/>
-          <w:sz w:val="16"/>
-          <w:szCs w:val="16"/>
-        </w:rPr>
-        <w:t>(e</w:t>
-      </w:r>
-      <w:r>
-        <w:rPr>
-          <w:rFonts w:ascii="Times New Roman" w:hAnsi="Times New Roman"/>
-          <w:sz w:val="16"/>
-          <w:szCs w:val="16"/>
-        </w:rPr>
-        <w:t>)</w:t>
-      </w:r>
-      <w:r>
-        <w:rPr>
-          <w:rFonts w:ascii="Times New Roman" w:hAnsi="Times New Roman"/>
-          <w:sz w:val="16"/>
-          <w:szCs w:val="16"/>
-        </w:rPr>
-        <w:t xml:space="preserve"> le </w:t>
-      </w:r>
-      <w:bookmarkStart w:id="9" w:name="_Hlk184025490"/>
-      <w:r>
-        <w:rPr>
-          <w:rFonts w:ascii="Times New Roman" w:hAnsi="Times New Roman"/>
-          <w:b/>
-          <w:bCs/>
-          <w:sz w:val="16"/>
-          <w:szCs w:val="16"/>
-        </w:rPr>
-        <w:t>${representative_date_of_issue_of_identity_document},</w:t>
-      </w:r>
-      <w:r>
-        <w:rPr>
-          <w:rFonts w:ascii="Times New Roman" w:hAnsi="Times New Roman"/>
-          <w:sz w:val="16"/>
-          <w:szCs w:val="16"/>
-        </w:rPr>
-        <w:t xml:space="preserve"> </w:t>
-      </w:r>
-      <w:bookmarkEnd w:id="9"/>
-      <w:r>
-        <w:rPr>
-          <w:rFonts w:ascii="Times New Roman" w:hAnsi="Times New Roman"/>
-          <w:sz w:val="16"/>
-          <w:szCs w:val="16"/>
-        </w:rPr>
-        <w:t xml:space="preserve">par </w:t>
-      </w:r>
-      <w:r>
-        <w:rPr>
-          <w:rFonts w:ascii="Times New Roman" w:hAnsi="Times New Roman"/>
-          <w:b/>
-          <w:bCs/>
-          <w:sz w:val="16"/>
-          <w:szCs w:val="16"/>
-        </w:rPr>
-        <w:t>${representative_office_delivery}</w:t>
-      </w:r>
-      <w:r>
-        <w:rPr>
-          <w:rFonts w:ascii="Times New Roman" w:hAnsi="Times New Roman"/>
-          <w:b/>
-          <w:bCs/>
-          <w:sz w:val="16"/>
-          <w:szCs w:val="16"/>
-        </w:rPr>
-        <w:t xml:space="preserve"> </w:t>
-      </w:r>
-      <w:r>
-        <w:rPr>
-          <w:rFonts w:ascii="Times New Roman" w:hAnsi="Times New Roman"/>
-          <w:bCs/>
-          <w:sz w:val="16"/>
-          <w:szCs w:val="16"/>
-        </w:rPr>
-        <w:t>domicilié</w:t>
-      </w:r>
-      <w:r>
-        <w:rPr>
-          <w:rFonts w:ascii="Times New Roman" w:hAnsi="Times New Roman"/>
-          <w:bCs/>
-          <w:sz w:val="16"/>
-          <w:szCs w:val="16"/>
-        </w:rPr>
-        <w:t>(e)</w:t>
-      </w:r>
-      <w:r>
-        <w:rPr>
-          <w:rFonts w:ascii="Times New Roman" w:hAnsi="Times New Roman"/>
-          <w:bCs/>
-          <w:sz w:val="16"/>
-          <w:szCs w:val="16"/>
-        </w:rPr>
-        <w:t xml:space="preserve"> à </w:t>
-      </w:r>
-      <w:r>
-        <w:rPr>
-          <w:rFonts w:ascii="Times New Roman" w:hAnsi="Times New Roman"/>
-          <w:b/>
-          <w:bCs/>
-          <w:sz w:val="16"/>
-          <w:szCs w:val="16"/>
-        </w:rPr>
-        <w:t>${representative_home_address}</w:t>
-      </w:r>
-      <w:r>
-        <w:rPr>
-          <w:rFonts w:ascii="Times New Roman" w:hAnsi="Times New Roman"/>
-          <w:b/>
-          <w:sz w:val="16"/>
-          <w:szCs w:val="16"/>
-        </w:rPr>
-        <w:t xml:space="preserve"> </w:t>
-      </w:r>
-      <w:r>
-        <w:rPr>
-          <w:rFonts w:ascii="Times New Roman" w:hAnsi="Times New Roman"/>
-          <w:sz w:val="16"/>
-          <w:szCs w:val="16"/>
-        </w:rPr>
-        <w:t xml:space="preserve">et répondant au </w:t>
-      </w:r>
-      <w:bookmarkEnd w:id="4"/>
-      <w:r>
-        <w:rPr>
-          <w:rFonts w:ascii="Times New Roman" w:hAnsi="Times New Roman"/>
-          <w:b/>
-          <w:bCs/>
-          <w:sz w:val="16"/>
-          <w:szCs w:val="16"/>
-        </w:rPr>
-        <w:t xml:space="preserve">${representative_phone_number}, </w:t>
+      <w:proofErr w:type="spellStart"/>
+      <w:r>
+        <w:rPr>
+          <w:rFonts w:ascii="Times New Roman" w:hAnsi="Times New Roman"/>
+          <w:b/>
+          <w:bCs/>
+          <w:sz w:val="16"/>
+          <w:szCs w:val="16"/>
+        </w:rPr>
+        <w:t>representative_phone_number</w:t>
+      </w:r>
+      <w:proofErr w:type="spellEnd"/>
+      <w:r>
+        <w:rPr>
+          <w:rFonts w:ascii="Times New Roman" w:hAnsi="Times New Roman"/>
+          <w:b/>
+          <w:bCs/>
+          <w:sz w:val="16"/>
+          <w:szCs w:val="16"/>
+        </w:rPr>
+        <w:t xml:space="preserve">}, </w:t>
       </w:r>
       <w:r>
         <w:rPr>
@@ -1343,62 +1567,97 @@
           <w:sz w:val="16"/>
           <w:szCs w:val="16"/>
         </w:rPr>
+        <w:t xml:space="preserve"> ${</w:t>
+      </w:r>
+      <w:proofErr w:type="spellStart"/>
+      <w:proofErr w:type="gramStart"/>
+      <w:r>
+        <w:rPr>
+          <w:rFonts w:ascii="Times New Roman" w:hAnsi="Times New Roman"/>
+          <w:b/>
+          <w:sz w:val="16"/>
+          <w:szCs w:val="16"/>
+        </w:rPr>
+        <w:t>company.denomination</w:t>
+      </w:r>
+      <w:proofErr w:type="spellEnd"/>
+      <w:proofErr w:type="gramEnd"/>
+      <w:r>
+        <w:rPr>
+          <w:rFonts w:ascii="Times New Roman" w:hAnsi="Times New Roman"/>
+          <w:b/>
+          <w:sz w:val="16"/>
+          <w:szCs w:val="16"/>
+        </w:rPr>
+        <w:t>}</w:t>
+      </w:r>
+      <w:r>
+        <w:rPr>
+          <w:rFonts w:ascii="Times New Roman" w:hAnsi="Times New Roman"/>
+          <w:b/>
+          <w:sz w:val="16"/>
+          <w:szCs w:val="16"/>
+        </w:rPr>
+        <w:t xml:space="preserve"> en garantie d’un crédit accordé </w:t>
+      </w:r>
+      <w:r>
+        <w:rPr>
+          <w:rFonts w:ascii="Times New Roman" w:hAnsi="Times New Roman"/>
+          <w:b/>
+          <w:sz w:val="16"/>
+          <w:szCs w:val="16"/>
+        </w:rPr>
+        <w:t>de</w:t>
+      </w:r>
+      <w:r>
+        <w:rPr>
+          <w:rFonts w:ascii="Times New Roman" w:hAnsi="Times New Roman"/>
+          <w:b/>
+          <w:sz w:val="16"/>
+          <w:szCs w:val="16"/>
+        </w:rPr>
         <w:t xml:space="preserve"> </w:t>
       </w:r>
-      <w:r>
-        <w:rPr>
-          <w:rFonts w:ascii="Times New Roman" w:hAnsi="Times New Roman"/>
-          <w:b/>
-          <w:sz w:val="16"/>
-          <w:szCs w:val="16"/>
-        </w:rPr>
-        <w:t>${company.denomination}</w:t>
-      </w:r>
-      <w:r>
-        <w:rPr>
-          <w:rFonts w:ascii="Times New Roman" w:hAnsi="Times New Roman"/>
-          <w:b/>
-          <w:sz w:val="16"/>
-          <w:szCs w:val="16"/>
-        </w:rPr>
-        <w:t xml:space="preserve"> en garantie d’un crédit accordé </w:t>
-      </w:r>
-      <w:r>
-        <w:rPr>
-          <w:rFonts w:ascii="Times New Roman" w:hAnsi="Times New Roman"/>
-          <w:b/>
-          <w:sz w:val="16"/>
-          <w:szCs w:val="16"/>
-        </w:rPr>
-        <w:t>de</w:t>
-      </w:r>
-      <w:r>
-        <w:rPr>
-          <w:rFonts w:ascii="Times New Roman" w:hAnsi="Times New Roman"/>
-          <w:b/>
-          <w:sz w:val="16"/>
-          <w:szCs w:val="16"/>
-        </w:rPr>
-        <w:t xml:space="preserve"> </w:t>
-      </w:r>
-      <w:bookmarkStart w:id="10" w:name="_Hlk206059724"/>
-      <w:r>
-        <w:rPr>
-          <w:rFonts w:ascii="Times New Roman" w:hAnsi="Times New Roman"/>
-          <w:b/>
-          <w:sz w:val="16"/>
-          <w:szCs w:val="16"/>
-        </w:rPr>
-        <w:t>${verbal_trial.amount}</w:t>
-      </w:r>
-      <w:r>
-        <w:rPr>
-          <w:rFonts w:ascii="Times New Roman" w:hAnsi="Times New Roman"/>
-          <w:b/>
-          <w:sz w:val="16"/>
-          <w:szCs w:val="16"/>
-        </w:rPr>
-        <w:t xml:space="preserve"> </w:t>
+      <w:bookmarkStart w:id="11" w:name="_Hlk206059724"/>
+      <w:r>
+        <w:rPr>
+          <w:rFonts w:ascii="Times New Roman" w:hAnsi="Times New Roman"/>
+          <w:b/>
+          <w:sz w:val="16"/>
+          <w:szCs w:val="16"/>
+        </w:rPr>
+        <w:t>${</w:t>
+      </w:r>
+      <w:proofErr w:type="spellStart"/>
+      <w:r>
+        <w:rPr>
+          <w:rFonts w:ascii="Times New Roman" w:hAnsi="Times New Roman"/>
+          <w:b/>
+          <w:sz w:val="16"/>
+          <w:szCs w:val="16"/>
+        </w:rPr>
+        <w:t>verbal_</w:t>
+      </w:r>
+      <w:proofErr w:type="gramStart"/>
+      <w:r>
+        <w:rPr>
+          <w:rFonts w:ascii="Times New Roman" w:hAnsi="Times New Roman"/>
+          <w:b/>
+          <w:sz w:val="16"/>
+          <w:szCs w:val="16"/>
+        </w:rPr>
+        <w:t>trial.amount</w:t>
+      </w:r>
+      <w:proofErr w:type="spellEnd"/>
+      <w:proofErr w:type="gramEnd"/>
+      <w:r>
+        <w:rPr>
+          <w:rFonts w:ascii="Times New Roman" w:hAnsi="Times New Roman"/>
+          <w:b/>
+          <w:sz w:val="16"/>
+          <w:szCs w:val="16"/>
+        </w:rPr>
+        <w:t xml:space="preserve">} </w:t>
       </w:r>
       <w:r>
         <w:rPr>
@@ -1409,7 +1668,7 @@
         </w:rPr>
         <w:t xml:space="preserve">FCFA </w:t>
       </w:r>
-      <w:bookmarkEnd w:id="10"/>
+      <w:bookmarkEnd w:id="11"/>
       <w:r>
         <w:rPr>
           <w:rFonts w:ascii="Times New Roman" w:hAnsi="Times New Roman"/>
@@ -1507,7 +1766,93 @@
           <w:sz w:val="16"/>
           <w:szCs w:val="16"/>
         </w:rPr>
-        <w:t>${company.denomination}</w:t>
+        <w:t>${</w:t>
+      </w:r>
+      <w:proofErr w:type="spellStart"/>
+      <w:proofErr w:type="gramStart"/>
+      <w:r>
+        <w:rPr>
+          <w:rFonts w:ascii="Times New Roman" w:hAnsi="Times New Roman"/>
+          <w:b/>
+          <w:sz w:val="16"/>
+          <w:szCs w:val="16"/>
+        </w:rPr>
+        <w:t>company.denomination</w:t>
+      </w:r>
+      <w:proofErr w:type="spellEnd"/>
+      <w:proofErr w:type="gramEnd"/>
+      <w:r>
+        <w:rPr>
+          <w:rFonts w:ascii="Times New Roman" w:hAnsi="Times New Roman"/>
+          <w:b/>
+          <w:sz w:val="16"/>
+          <w:szCs w:val="16"/>
+        </w:rPr>
+        <w:t xml:space="preserve">} </w:t>
+      </w:r>
+      <w:r>
+        <w:rPr>
+          <w:rFonts w:ascii="Times New Roman" w:hAnsi="Times New Roman"/>
+          <w:sz w:val="16"/>
+          <w:szCs w:val="16"/>
+        </w:rPr>
+        <w:t>susmentionnée,</w:t>
+      </w:r>
+      <w:r>
+        <w:rPr>
+          <w:rFonts w:ascii="Times New Roman" w:hAnsi="Times New Roman"/>
+          <w:sz w:val="16"/>
+          <w:szCs w:val="16"/>
+        </w:rPr>
+        <w:t xml:space="preserve"> dans les conditions et selon les modalités définies dans un contrat signé entre les deux partie, un prêt d'un montant </w:t>
+      </w:r>
+      <w:r>
+        <w:rPr>
+          <w:rFonts w:ascii="Times New Roman" w:hAnsi="Times New Roman"/>
+          <w:sz w:val="16"/>
+          <w:szCs w:val="16"/>
+        </w:rPr>
+        <w:t xml:space="preserve">de </w:t>
+      </w:r>
+      <w:r>
+        <w:rPr>
+          <w:rFonts w:ascii="Times New Roman" w:hAnsi="Times New Roman"/>
+          <w:b/>
+          <w:sz w:val="16"/>
+          <w:szCs w:val="16"/>
+        </w:rPr>
+        <w:t>${</w:t>
+      </w:r>
+      <w:proofErr w:type="spellStart"/>
+      <w:r>
+        <w:rPr>
+          <w:rFonts w:ascii="Times New Roman" w:hAnsi="Times New Roman"/>
+          <w:b/>
+          <w:sz w:val="16"/>
+          <w:szCs w:val="16"/>
+        </w:rPr>
+        <w:t>verbal_</w:t>
+      </w:r>
+      <w:proofErr w:type="gramStart"/>
+      <w:r>
+        <w:rPr>
+          <w:rFonts w:ascii="Times New Roman" w:hAnsi="Times New Roman"/>
+          <w:b/>
+          <w:sz w:val="16"/>
+          <w:szCs w:val="16"/>
+        </w:rPr>
+        <w:t>trial.amount</w:t>
+      </w:r>
+      <w:proofErr w:type="spellEnd"/>
+      <w:proofErr w:type="gramEnd"/>
+      <w:r>
+        <w:rPr>
+          <w:rFonts w:ascii="Times New Roman" w:hAnsi="Times New Roman"/>
+          <w:b/>
+          <w:sz w:val="16"/>
+          <w:szCs w:val="16"/>
+        </w:rPr>
+        <w:t>} FCFA</w:t>
       </w:r>
       <w:r>
         <w:rPr>
@@ -1521,75 +1866,6 @@
       <w:r>
         <w:rPr>
           <w:rFonts w:ascii="Times New Roman" w:hAnsi="Times New Roman"/>
-          <w:sz w:val="16"/>
-          <w:szCs w:val="16"/>
-        </w:rPr>
-        <w:t>susmentionnée,</w:t>
-      </w:r>
-      <w:r>
-        <w:rPr>
-          <w:rFonts w:ascii="Times New Roman" w:hAnsi="Times New Roman"/>
-          <w:sz w:val="16"/>
-          <w:szCs w:val="16"/>
-        </w:rPr>
-        <w:t xml:space="preserve"> dans les conditions et selon les modalités définies dans un contrat signé entre les deux partie, un prêt d'un montant </w:t>
-      </w:r>
-      <w:r>
-        <w:rPr>
-          <w:rFonts w:ascii="Times New Roman" w:hAnsi="Times New Roman"/>
-          <w:sz w:val="16"/>
-          <w:szCs w:val="16"/>
-        </w:rPr>
-        <w:t xml:space="preserve">de </w:t>
-      </w:r>
-      <w:r>
-        <w:rPr>
-          <w:rFonts w:ascii="Times New Roman" w:hAnsi="Times New Roman"/>
-          <w:b/>
-          <w:sz w:val="16"/>
-          <w:szCs w:val="16"/>
-        </w:rPr>
-        <w:t>${verbal_trial.amount</w:t>
-      </w:r>
-      <w:r>
-        <w:rPr>
-          <w:rFonts w:ascii="Times New Roman" w:hAnsi="Times New Roman"/>
-          <w:b/>
-          <w:sz w:val="16"/>
-          <w:szCs w:val="16"/>
-        </w:rPr>
-        <w:t>}</w:t>
-      </w:r>
-      <w:r>
-        <w:rPr>
-          <w:rFonts w:ascii="Times New Roman" w:hAnsi="Times New Roman"/>
-          <w:b/>
-          <w:sz w:val="16"/>
-          <w:szCs w:val="16"/>
-        </w:rPr>
-        <w:t xml:space="preserve"> </w:t>
-      </w:r>
-      <w:r>
-        <w:rPr>
-          <w:rFonts w:ascii="Times New Roman" w:hAnsi="Times New Roman"/>
-          <w:b/>
-          <w:sz w:val="16"/>
-          <w:szCs w:val="16"/>
-        </w:rPr>
-        <w:t>FCFA</w:t>
-      </w:r>
-      <w:r>
-        <w:rPr>
-          <w:rFonts w:ascii="Times New Roman" w:hAnsi="Times New Roman"/>
-          <w:b/>
-          <w:sz w:val="16"/>
-          <w:szCs w:val="16"/>
-        </w:rPr>
-        <w:t xml:space="preserve"> </w:t>
-      </w:r>
-      <w:r>
-        <w:rPr>
-          <w:rFonts w:ascii="Times New Roman" w:hAnsi="Times New Roman"/>
           <w:b/>
           <w:bCs/>
           <w:sz w:val="16"/>
@@ -1604,25 +1880,7 @@
           <w:sz w:val="16"/>
           <w:szCs w:val="16"/>
         </w:rPr>
-        <w:t>${verbal_trial.amount</w:t>
-      </w:r>
-      <w:r>
-        <w:rPr>
-          <w:rFonts w:ascii="Times New Roman" w:hAnsi="Times New Roman"/>
-          <w:b/>
-          <w:sz w:val="16"/>
-          <w:szCs w:val="16"/>
-        </w:rPr>
-        <w:t>.fr</w:t>
-      </w:r>
-      <w:r>
-        <w:rPr>
-          <w:rFonts w:ascii="Times New Roman" w:hAnsi="Times New Roman"/>
-          <w:b/>
-          <w:sz w:val="16"/>
-          <w:szCs w:val="16"/>
-        </w:rPr>
-        <w:t>}</w:t>
+        <w:t>${verbal_trial.amount.fr}</w:t>
       </w:r>
       <w:r>
         <w:rPr>
@@ -1677,7 +1935,38 @@
           <w:sz w:val="16"/>
           <w:szCs w:val="16"/>
         </w:rPr>
-        <w:t>${verbal_trial.amount}</w:t>
+        <w:t>${</w:t>
+      </w:r>
+      <w:proofErr w:type="spellStart"/>
+      <w:r>
+        <w:rPr>
+          <w:rFonts w:ascii="Times New Roman" w:hAnsi="Times New Roman"/>
+          <w:b/>
+          <w:sz w:val="16"/>
+          <w:szCs w:val="16"/>
+        </w:rPr>
+        <w:t>verbal_</w:t>
+      </w:r>
+      <w:proofErr w:type="gramStart"/>
+      <w:r>
+        <w:rPr>
+          <w:rFonts w:ascii="Times New Roman" w:hAnsi="Times New Roman"/>
+          <w:b/>
+          <w:sz w:val="16"/>
+          <w:szCs w:val="16"/>
+        </w:rPr>
+        <w:t>trial.amount</w:t>
+      </w:r>
+      <w:proofErr w:type="spellEnd"/>
+      <w:proofErr w:type="gramEnd"/>
+      <w:r>
+        <w:rPr>
+          <w:rFonts w:ascii="Times New Roman" w:hAnsi="Times New Roman"/>
+          <w:b/>
+          <w:sz w:val="16"/>
+          <w:szCs w:val="16"/>
+        </w:rPr>
+        <w:t>}</w:t>
       </w:r>
       <w:r>
         <w:rPr>
@@ -1714,16 +2003,47 @@
           <w:sz w:val="16"/>
           <w:szCs w:val="16"/>
         </w:rPr>
-        <w:t>Durée : 18</w:t>
-      </w:r>
-      <w:r>
-        <w:rPr>
-          <w:rFonts w:ascii="Times New Roman" w:hAnsi="Times New Roman"/>
-          <w:b/>
-          <w:sz w:val="18"/>
-          <w:szCs w:val="18"/>
-        </w:rPr>
-        <w:t xml:space="preserve"> </w:t>
+        <w:t>Durée :</w:t>
+      </w:r>
+      <w:r>
+        <w:rPr>
+          <w:rFonts w:ascii="Times New Roman" w:hAnsi="Times New Roman"/>
+          <w:b/>
+          <w:sz w:val="16"/>
+          <w:szCs w:val="16"/>
+        </w:rPr>
+        <w:t xml:space="preserve"> ${</w:t>
+      </w:r>
+      <w:proofErr w:type="spellStart"/>
+      <w:r>
+        <w:rPr>
+          <w:rFonts w:ascii="Times New Roman" w:hAnsi="Times New Roman"/>
+          <w:b/>
+          <w:sz w:val="16"/>
+          <w:szCs w:val="16"/>
+        </w:rPr>
+        <w:t>verbal_</w:t>
+      </w:r>
+      <w:proofErr w:type="gramStart"/>
+      <w:r>
+        <w:rPr>
+          <w:rFonts w:ascii="Times New Roman" w:hAnsi="Times New Roman"/>
+          <w:b/>
+          <w:sz w:val="16"/>
+          <w:szCs w:val="16"/>
+        </w:rPr>
+        <w:t>trial.duration</w:t>
+      </w:r>
+      <w:proofErr w:type="spellEnd"/>
+      <w:proofErr w:type="gramEnd"/>
+      <w:r>
+        <w:rPr>
+          <w:rFonts w:ascii="Times New Roman" w:hAnsi="Times New Roman"/>
+          <w:b/>
+          <w:sz w:val="16"/>
+          <w:szCs w:val="16"/>
+        </w:rPr>
+        <w:t xml:space="preserve">} </w:t>
       </w:r>
       <w:r>
         <w:rPr>
@@ -1760,25 +2080,76 @@
           <w:sz w:val="16"/>
           <w:szCs w:val="16"/>
         </w:rPr>
-        <w:t xml:space="preserve">Taux : ${taux_mensuel} % mensuel soit ${verbal_trial.tax_fee_interest_rate} </w:t>
-      </w:r>
-      <w:r>
-        <w:rPr>
-          <w:rFonts w:ascii="Times New Roman" w:hAnsi="Times New Roman"/>
-          <w:b/>
-          <w:sz w:val="16"/>
-          <w:szCs w:val="16"/>
-        </w:rPr>
-        <w:t xml:space="preserve"> </w:t>
-      </w:r>
-      <w:r>
-        <w:rPr>
-          <w:rFonts w:ascii="Times New Roman" w:hAnsi="Times New Roman"/>
-          <w:b/>
-          <w:sz w:val="16"/>
-          <w:szCs w:val="16"/>
-        </w:rPr>
-        <w:t>annuel</w:t>
+        <w:t>Taux : ${</w:t>
+      </w:r>
+      <w:proofErr w:type="spellStart"/>
+      <w:r>
+        <w:rPr>
+          <w:rFonts w:ascii="Times New Roman" w:hAnsi="Times New Roman"/>
+          <w:b/>
+          <w:sz w:val="16"/>
+          <w:szCs w:val="16"/>
+        </w:rPr>
+        <w:t>taux_mensuel</w:t>
+      </w:r>
+      <w:proofErr w:type="spellEnd"/>
+      <w:r>
+        <w:rPr>
+          <w:rFonts w:ascii="Times New Roman" w:hAnsi="Times New Roman"/>
+          <w:b/>
+          <w:sz w:val="16"/>
+          <w:szCs w:val="16"/>
+        </w:rPr>
+        <w:t>} % mensuel soit ${</w:t>
+      </w:r>
+      <w:proofErr w:type="spellStart"/>
+      <w:r>
+        <w:rPr>
+          <w:rFonts w:ascii="Times New Roman" w:hAnsi="Times New Roman"/>
+          <w:b/>
+          <w:sz w:val="16"/>
+          <w:szCs w:val="16"/>
+        </w:rPr>
+        <w:t>verbal_trial.tax_fee_interest_</w:t>
+      </w:r>
+      <w:proofErr w:type="gramStart"/>
+      <w:r>
+        <w:rPr>
+          <w:rFonts w:ascii="Times New Roman" w:hAnsi="Times New Roman"/>
+          <w:b/>
+          <w:sz w:val="16"/>
+          <w:szCs w:val="16"/>
+        </w:rPr>
+        <w:t>rate</w:t>
+      </w:r>
+      <w:proofErr w:type="spellEnd"/>
+      <w:r>
+        <w:rPr>
+          <w:rFonts w:ascii="Times New Roman" w:hAnsi="Times New Roman"/>
+          <w:b/>
+          <w:sz w:val="16"/>
+          <w:szCs w:val="16"/>
+        </w:rPr>
+        <w:t>}</w:t>
+      </w:r>
+      <w:r>
+        <w:rPr>
+          <w:rFonts w:ascii="Times New Roman" w:hAnsi="Times New Roman"/>
+          <w:b/>
+          <w:sz w:val="16"/>
+          <w:szCs w:val="16"/>
+        </w:rPr>
+        <w:t>%</w:t>
+      </w:r>
+      <w:proofErr w:type="gramEnd"/>
+      <w:r>
+        <w:rPr>
+          <w:rFonts w:ascii="Times New Roman" w:hAnsi="Times New Roman"/>
+          <w:b/>
+          <w:sz w:val="16"/>
+          <w:szCs w:val="16"/>
+        </w:rPr>
+        <w:t xml:space="preserve">  annuel</w:t>
       </w:r>
     </w:p>
     <w:p>
@@ -1808,6 +2179,7 @@
         </w:rPr>
         <w:t> Frais de dossier : ${</w:t>
       </w:r>
+      <w:proofErr w:type="spellStart"/>
       <w:r>
         <w:rPr>
           <w:rFonts w:ascii="Times New Roman" w:hAnsi="Times New Roman"/>
@@ -1816,8 +2188,9 @@
           <w:szCs w:val="16"/>
           <w:lang w:val="fr-GA"/>
         </w:rPr>
-        <w:t>frais_dossier}</w:t>
-      </w:r>
+        <w:t>frais_dossier</w:t>
+      </w:r>
+      <w:proofErr w:type="spellEnd"/>
       <w:r>
         <w:rPr>
           <w:rFonts w:ascii="Times New Roman" w:hAnsi="Times New Roman"/>
@@ -1826,7 +2199,7 @@
           <w:szCs w:val="16"/>
           <w:lang w:val="fr-GA"/>
         </w:rPr>
-        <w:t xml:space="preserve"> </w:t>
+        <w:t xml:space="preserve">} </w:t>
       </w:r>
       <w:r>
         <w:rPr>
@@ -1837,6 +2210,7 @@
         </w:rPr>
         <w:t>FCFA soit ${</w:t>
       </w:r>
+      <w:proofErr w:type="spellStart"/>
       <w:r>
         <w:rPr>
           <w:rFonts w:ascii="Times New Roman" w:hAnsi="Times New Roman"/>
@@ -1845,8 +2219,42 @@
           <w:szCs w:val="16"/>
           <w:lang w:val="fr-GA"/>
         </w:rPr>
-        <w:t>verbal_trial.administrative_fees_percentage</w:t>
-      </w:r>
+        <w:t>verbal_</w:t>
+      </w:r>
+      <w:proofErr w:type="gramStart"/>
+      <w:r>
+        <w:rPr>
+          <w:rFonts w:ascii="Times New Roman" w:hAnsi="Times New Roman"/>
+          <w:b/>
+          <w:sz w:val="16"/>
+          <w:szCs w:val="16"/>
+          <w:lang w:val="fr-GA"/>
+        </w:rPr>
+        <w:t>trial.administrative</w:t>
+      </w:r>
+      <w:proofErr w:type="gramEnd"/>
+      <w:r>
+        <w:rPr>
+          <w:rFonts w:ascii="Times New Roman" w:hAnsi="Times New Roman"/>
+          <w:b/>
+          <w:sz w:val="16"/>
+          <w:szCs w:val="16"/>
+          <w:lang w:val="fr-GA"/>
+        </w:rPr>
+        <w:t>_fees_</w:t>
+      </w:r>
+      <w:proofErr w:type="gramStart"/>
+      <w:r>
+        <w:rPr>
+          <w:rFonts w:ascii="Times New Roman" w:hAnsi="Times New Roman"/>
+          <w:b/>
+          <w:sz w:val="16"/>
+          <w:szCs w:val="16"/>
+          <w:lang w:val="fr-GA"/>
+        </w:rPr>
+        <w:t>percentage</w:t>
+      </w:r>
+      <w:proofErr w:type="spellEnd"/>
       <w:r>
         <w:rPr>
           <w:rFonts w:ascii="Times New Roman" w:hAnsi="Times New Roman"/>
@@ -1856,6 +2264,7 @@
         </w:rPr>
         <w:t>}%</w:t>
       </w:r>
+      <w:proofErr w:type="gramEnd"/>
       <w:r>
         <w:rPr>
           <w:rFonts w:ascii="Times New Roman" w:hAnsi="Times New Roman"/>
@@ -1893,6 +2302,7 @@
         </w:rPr>
         <w:t>Frais d’assurance : ${</w:t>
       </w:r>
+      <w:proofErr w:type="spellStart"/>
       <w:r>
         <w:rPr>
           <w:rFonts w:ascii="Times New Roman" w:hAnsi="Times New Roman"/>
@@ -1901,34 +2311,39 @@
           <w:szCs w:val="16"/>
           <w:lang w:val="fr-GA"/>
         </w:rPr>
-        <w:t>verbal_trial.insurance_premium</w:t>
-      </w:r>
-      <w:r>
-        <w:rPr>
-          <w:rFonts w:ascii="Times New Roman" w:hAnsi="Times New Roman"/>
-          <w:b/>
-          <w:sz w:val="16"/>
-          <w:szCs w:val="16"/>
-        </w:rPr>
-        <w:t>}</w:t>
-      </w:r>
-      <w:r>
-        <w:rPr>
-          <w:rFonts w:ascii="Times New Roman" w:hAnsi="Times New Roman"/>
-          <w:b/>
-          <w:sz w:val="16"/>
-          <w:szCs w:val="16"/>
-        </w:rPr>
-        <w:t xml:space="preserve"> </w:t>
-      </w:r>
-      <w:r>
-        <w:rPr>
-          <w:rFonts w:ascii="Times New Roman" w:hAnsi="Times New Roman"/>
-          <w:b/>
-          <w:sz w:val="16"/>
-          <w:szCs w:val="16"/>
-        </w:rPr>
-        <w:t>FCFA soit 3%</w:t>
+        <w:t>verbal_</w:t>
+      </w:r>
+      <w:proofErr w:type="gramStart"/>
+      <w:r>
+        <w:rPr>
+          <w:rFonts w:ascii="Times New Roman" w:hAnsi="Times New Roman"/>
+          <w:b/>
+          <w:sz w:val="16"/>
+          <w:szCs w:val="16"/>
+          <w:lang w:val="fr-GA"/>
+        </w:rPr>
+        <w:t>trial.insurance</w:t>
+      </w:r>
+      <w:proofErr w:type="gramEnd"/>
+      <w:r>
+        <w:rPr>
+          <w:rFonts w:ascii="Times New Roman" w:hAnsi="Times New Roman"/>
+          <w:b/>
+          <w:sz w:val="16"/>
+          <w:szCs w:val="16"/>
+          <w:lang w:val="fr-GA"/>
+        </w:rPr>
+        <w:t>_premium</w:t>
+      </w:r>
+      <w:proofErr w:type="spellEnd"/>
+      <w:r>
+        <w:rPr>
+          <w:rFonts w:ascii="Times New Roman" w:hAnsi="Times New Roman"/>
+          <w:b/>
+          <w:sz w:val="16"/>
+          <w:szCs w:val="16"/>
+        </w:rPr>
+        <w:t>} FCFA soit 3%</w:t>
       </w:r>
     </w:p>
     <w:p>
@@ -1956,7 +2371,47 @@
           <w:sz w:val="16"/>
           <w:szCs w:val="16"/>
         </w:rPr>
-        <w:t>Frais d’administration crédit : ${verbal_trial.frais_administration} FCFA</w:t>
+        <w:t>Frais d’administration crédit : ${</w:t>
+      </w:r>
+      <w:proofErr w:type="spellStart"/>
+      <w:r>
+        <w:rPr>
+          <w:rFonts w:ascii="Times New Roman" w:hAnsi="Times New Roman"/>
+          <w:b/>
+          <w:sz w:val="16"/>
+          <w:szCs w:val="16"/>
+        </w:rPr>
+        <w:t>verbal_</w:t>
+      </w:r>
+      <w:proofErr w:type="gramStart"/>
+      <w:r>
+        <w:rPr>
+          <w:rFonts w:ascii="Times New Roman" w:hAnsi="Times New Roman"/>
+          <w:b/>
+          <w:sz w:val="16"/>
+          <w:szCs w:val="16"/>
+        </w:rPr>
+        <w:t>trial.frais</w:t>
+      </w:r>
+      <w:proofErr w:type="gramEnd"/>
+      <w:r>
+        <w:rPr>
+          <w:rFonts w:ascii="Times New Roman" w:hAnsi="Times New Roman"/>
+          <w:b/>
+          <w:sz w:val="16"/>
+          <w:szCs w:val="16"/>
+        </w:rPr>
+        <w:t>_administration</w:t>
+      </w:r>
+      <w:proofErr w:type="spellEnd"/>
+      <w:r>
+        <w:rPr>
+          <w:rFonts w:ascii="Times New Roman" w:hAnsi="Times New Roman"/>
+          <w:b/>
+          <w:sz w:val="16"/>
+          <w:szCs w:val="16"/>
+        </w:rPr>
+        <w:t>} FCFA</w:t>
       </w:r>
     </w:p>
     <w:p>
@@ -1984,7 +2439,27 @@
           <w:sz w:val="16"/>
           <w:szCs w:val="16"/>
         </w:rPr>
-        <w:t>Date de la première échéance : ${date_of_first_echeance}.</w:t>
+        <w:t>Date de la première échéance : ${</w:t>
+      </w:r>
+      <w:proofErr w:type="spellStart"/>
+      <w:r>
+        <w:rPr>
+          <w:rFonts w:ascii="Times New Roman" w:hAnsi="Times New Roman"/>
+          <w:b/>
+          <w:sz w:val="16"/>
+          <w:szCs w:val="16"/>
+        </w:rPr>
+        <w:t>date_of_first_echeance</w:t>
+      </w:r>
+      <w:proofErr w:type="spellEnd"/>
+      <w:r>
+        <w:rPr>
+          <w:rFonts w:ascii="Times New Roman" w:hAnsi="Times New Roman"/>
+          <w:b/>
+          <w:sz w:val="16"/>
+          <w:szCs w:val="16"/>
+        </w:rPr>
+        <w:t>}.</w:t>
       </w:r>
     </w:p>
     <w:p>
@@ -2012,7 +2487,27 @@
           <w:sz w:val="16"/>
           <w:szCs w:val="16"/>
         </w:rPr>
-        <w:t>Date de la dernière échéance : ${date_of_last_echeance}</w:t>
+        <w:t>Date de la dernière échéance : ${</w:t>
+      </w:r>
+      <w:proofErr w:type="spellStart"/>
+      <w:r>
+        <w:rPr>
+          <w:rFonts w:ascii="Times New Roman" w:hAnsi="Times New Roman"/>
+          <w:b/>
+          <w:sz w:val="16"/>
+          <w:szCs w:val="16"/>
+        </w:rPr>
+        <w:t>date_of_last_echeance</w:t>
+      </w:r>
+      <w:proofErr w:type="spellEnd"/>
+      <w:r>
+        <w:rPr>
+          <w:rFonts w:ascii="Times New Roman" w:hAnsi="Times New Roman"/>
+          <w:b/>
+          <w:sz w:val="16"/>
+          <w:szCs w:val="16"/>
+        </w:rPr>
+        <w:t>}</w:t>
       </w:r>
     </w:p>
     <w:p>
@@ -2133,7 +2628,29 @@
           <w:sz w:val="16"/>
           <w:szCs w:val="16"/>
         </w:rPr>
-        <w:t>${total_to_pay}</w:t>
+        <w:t>${</w:t>
+      </w:r>
+      <w:proofErr w:type="spellStart"/>
+      <w:r>
+        <w:rPr>
+          <w:rFonts w:ascii="Times New Roman" w:hAnsi="Times New Roman"/>
+          <w:b/>
+          <w:bCs/>
+          <w:sz w:val="16"/>
+          <w:szCs w:val="16"/>
+        </w:rPr>
+        <w:t>total_to_pay</w:t>
+      </w:r>
+      <w:proofErr w:type="spellEnd"/>
+      <w:r>
+        <w:rPr>
+          <w:rFonts w:ascii="Times New Roman" w:hAnsi="Times New Roman"/>
+          <w:b/>
+          <w:bCs/>
+          <w:sz w:val="16"/>
+          <w:szCs w:val="16"/>
+        </w:rPr>
+        <w:t>}</w:t>
       </w:r>
       <w:r>
         <w:rPr>
@@ -2153,18 +2670,83 @@
           <w:sz w:val="16"/>
           <w:szCs w:val="16"/>
         </w:rPr>
-        <w:t>${total_to_pay</w:t>
-      </w:r>
-      <w:r>
-        <w:rPr>
-          <w:rFonts w:ascii="Times New Roman" w:hAnsi="Times New Roman"/>
-          <w:b/>
-          <w:bCs/>
-          <w:sz w:val="16"/>
-          <w:szCs w:val="16"/>
-        </w:rPr>
-        <w:t>.fr</w:t>
-      </w:r>
+        <w:t xml:space="preserve">${total_to_pay.fr} </w:t>
+      </w:r>
+      <w:r>
+        <w:rPr>
+          <w:rFonts w:ascii="Times New Roman" w:hAnsi="Times New Roman"/>
+          <w:b/>
+          <w:bCs/>
+          <w:sz w:val="16"/>
+          <w:szCs w:val="16"/>
+        </w:rPr>
+        <w:t xml:space="preserve">francs CFA) </w:t>
+      </w:r>
+      <w:r>
+        <w:rPr>
+          <w:rFonts w:ascii="Times New Roman" w:hAnsi="Times New Roman"/>
+          <w:sz w:val="16"/>
+          <w:szCs w:val="16"/>
+        </w:rPr>
+        <w:t>destinée</w:t>
+      </w:r>
+      <w:r>
+        <w:rPr>
+          <w:rFonts w:ascii="Times New Roman" w:hAnsi="Times New Roman"/>
+          <w:sz w:val="16"/>
+          <w:szCs w:val="16"/>
+        </w:rPr>
+        <w:t xml:space="preserve"> </w:t>
+      </w:r>
+      <w:bookmarkStart w:id="12" w:name="_Hlk181201586"/>
+      <w:r>
+        <w:rPr>
+          <w:rFonts w:ascii="Times New Roman" w:hAnsi="Times New Roman"/>
+          <w:b/>
+          <w:bCs/>
+          <w:sz w:val="16"/>
+          <w:szCs w:val="16"/>
+        </w:rPr>
+        <w:t>${</w:t>
+      </w:r>
+      <w:proofErr w:type="spellStart"/>
+      <w:r>
+        <w:rPr>
+          <w:rFonts w:ascii="Times New Roman" w:hAnsi="Times New Roman"/>
+          <w:b/>
+          <w:bCs/>
+          <w:sz w:val="16"/>
+          <w:szCs w:val="16"/>
+          <w:lang w:val="fr-GA"/>
+        </w:rPr>
+        <w:t>verbal_</w:t>
+      </w:r>
+      <w:proofErr w:type="gramStart"/>
+      <w:r>
+        <w:rPr>
+          <w:rFonts w:ascii="Times New Roman" w:hAnsi="Times New Roman"/>
+          <w:b/>
+          <w:bCs/>
+          <w:sz w:val="16"/>
+          <w:szCs w:val="16"/>
+          <w:lang w:val="fr-GA"/>
+        </w:rPr>
+        <w:t>trial.purpose</w:t>
+      </w:r>
+      <w:proofErr w:type="gramEnd"/>
+      <w:r>
+        <w:rPr>
+          <w:rFonts w:ascii="Times New Roman" w:hAnsi="Times New Roman"/>
+          <w:b/>
+          <w:bCs/>
+          <w:sz w:val="16"/>
+          <w:szCs w:val="16"/>
+          <w:lang w:val="fr-GA"/>
+        </w:rPr>
+        <w:t>_of_financing</w:t>
+      </w:r>
+      <w:proofErr w:type="spellEnd"/>
+      <w:proofErr w:type="gramStart"/>
       <w:r>
         <w:rPr>
           <w:rFonts w:ascii="Times New Roman" w:hAnsi="Times New Roman"/>
@@ -2175,6 +2757,65 @@
         </w:rPr>
         <w:t>}</w:t>
       </w:r>
+      <w:bookmarkEnd w:id="12"/>
+      <w:r>
+        <w:rPr>
+          <w:rFonts w:ascii="Times New Roman" w:hAnsi="Times New Roman"/>
+          <w:bCs/>
+          <w:sz w:val="16"/>
+          <w:szCs w:val="16"/>
+        </w:rPr>
+        <w:t>;</w:t>
+      </w:r>
+      <w:proofErr w:type="gramEnd"/>
+      <w:r>
+        <w:rPr>
+          <w:rFonts w:ascii="Times New Roman" w:hAnsi="Times New Roman"/>
+          <w:bCs/>
+          <w:sz w:val="16"/>
+          <w:szCs w:val="16"/>
+        </w:rPr>
+        <w:t xml:space="preserve"> l</w:t>
+      </w:r>
+      <w:r>
+        <w:rPr>
+          <w:rFonts w:ascii="Times New Roman" w:hAnsi="Times New Roman"/>
+          <w:sz w:val="16"/>
+          <w:szCs w:val="16"/>
+        </w:rPr>
+        <w:t xml:space="preserve">a société </w:t>
+      </w:r>
+      <w:r>
+        <w:rPr>
+          <w:rFonts w:ascii="Times New Roman" w:hAnsi="Times New Roman"/>
+          <w:b/>
+          <w:sz w:val="16"/>
+          <w:szCs w:val="16"/>
+        </w:rPr>
+        <w:t>${</w:t>
+      </w:r>
+      <w:proofErr w:type="spellStart"/>
+      <w:proofErr w:type="gramStart"/>
+      <w:r>
+        <w:rPr>
+          <w:rFonts w:ascii="Times New Roman" w:hAnsi="Times New Roman"/>
+          <w:b/>
+          <w:sz w:val="16"/>
+          <w:szCs w:val="16"/>
+        </w:rPr>
+        <w:t>company.denomination</w:t>
+      </w:r>
+      <w:proofErr w:type="spellEnd"/>
+      <w:proofErr w:type="gramEnd"/>
+      <w:r>
+        <w:rPr>
+          <w:rFonts w:ascii="Times New Roman" w:hAnsi="Times New Roman"/>
+          <w:b/>
+          <w:sz w:val="16"/>
+          <w:szCs w:val="16"/>
+        </w:rPr>
+        <w:t>}</w:t>
+      </w:r>
       <w:r>
         <w:rPr>
           <w:rFonts w:ascii="Times New Roman" w:hAnsi="Times New Roman"/>
@@ -2188,18 +2829,57 @@
       <w:r>
         <w:rPr>
           <w:rFonts w:ascii="Times New Roman" w:hAnsi="Times New Roman"/>
-          <w:b/>
-          <w:bCs/>
-          <w:sz w:val="16"/>
-          <w:szCs w:val="16"/>
-        </w:rPr>
-        <w:t>francs CFA)</w:t>
-      </w:r>
-      <w:r>
-        <w:rPr>
-          <w:rFonts w:ascii="Times New Roman" w:hAnsi="Times New Roman"/>
-          <w:b/>
-          <w:bCs/>
+          <w:sz w:val="16"/>
+          <w:szCs w:val="16"/>
+        </w:rPr>
+        <w:t>met en gage, selon les termes des articles 9</w:t>
+      </w:r>
+      <w:r>
+        <w:rPr>
+          <w:rFonts w:ascii="Times New Roman" w:hAnsi="Times New Roman"/>
+          <w:sz w:val="16"/>
+          <w:szCs w:val="16"/>
+        </w:rPr>
+        <w:t>2</w:t>
+      </w:r>
+      <w:r>
+        <w:rPr>
+          <w:rFonts w:ascii="Times New Roman" w:hAnsi="Times New Roman"/>
+          <w:sz w:val="16"/>
+          <w:szCs w:val="16"/>
+        </w:rPr>
+        <w:t xml:space="preserve"> et suivants de </w:t>
+      </w:r>
+      <w:r>
+        <w:rPr>
+          <w:rFonts w:ascii="Times New Roman" w:hAnsi="Times New Roman"/>
+          <w:b/>
+          <w:sz w:val="16"/>
+          <w:szCs w:val="16"/>
+        </w:rPr>
+        <w:t>l’Acte Uniforme OHADA Portant Organisation des Sûretés</w:t>
+      </w:r>
+      <w:r>
+        <w:rPr>
+          <w:rFonts w:ascii="Times New Roman" w:hAnsi="Times New Roman"/>
+          <w:sz w:val="16"/>
+          <w:szCs w:val="16"/>
+        </w:rPr>
+        <w:t xml:space="preserve">, au profit de </w:t>
+      </w:r>
+      <w:r>
+        <w:rPr>
+          <w:rFonts w:ascii="Times New Roman" w:hAnsi="Times New Roman"/>
+          <w:b/>
+          <w:sz w:val="16"/>
+          <w:szCs w:val="16"/>
+        </w:rPr>
+        <w:t>COFINA Gabon</w:t>
+      </w:r>
+      <w:r>
+        <w:rPr>
+          <w:rFonts w:ascii="Times New Roman" w:hAnsi="Times New Roman"/>
+          <w:b/>
           <w:sz w:val="16"/>
           <w:szCs w:val="16"/>
         </w:rPr>
@@ -2208,10 +2888,20 @@
       <w:r>
         <w:rPr>
           <w:rFonts w:ascii="Times New Roman" w:hAnsi="Times New Roman"/>
-          <w:sz w:val="16"/>
-          <w:szCs w:val="16"/>
-        </w:rPr>
-        <w:t>destinée</w:t>
+          <w:b/>
+          <w:bCs/>
+          <w:sz w:val="16"/>
+          <w:szCs w:val="16"/>
+        </w:rPr>
+        <w:t>SA</w:t>
+      </w:r>
+      <w:r>
+        <w:rPr>
+          <w:rFonts w:ascii="Times New Roman" w:hAnsi="Times New Roman"/>
+          <w:sz w:val="16"/>
+          <w:szCs w:val="16"/>
+        </w:rPr>
+        <w:t>, qui accepte, le</w:t>
       </w:r>
       <w:r>
         <w:rPr>
@@ -2221,169 +2911,6 @@
         </w:rPr>
         <w:t xml:space="preserve"> </w:t>
       </w:r>
-      <w:bookmarkStart w:id="11" w:name="_Hlk181201586"/>
-      <w:r>
-        <w:rPr>
-          <w:rFonts w:ascii="Times New Roman" w:hAnsi="Times New Roman"/>
-          <w:b/>
-          <w:bCs/>
-          <w:sz w:val="16"/>
-          <w:szCs w:val="16"/>
-        </w:rPr>
-        <w:t>${</w:t>
-      </w:r>
-      <w:r>
-        <w:rPr>
-          <w:rFonts w:ascii="Times New Roman" w:hAnsi="Times New Roman"/>
-          <w:b/>
-          <w:bCs/>
-          <w:sz w:val="16"/>
-          <w:szCs w:val="16"/>
-          <w:lang w:val="fr-GA"/>
-        </w:rPr>
-        <w:t>verbal_trial.purpose_of_financing</w:t>
-      </w:r>
-      <w:r>
-        <w:rPr>
-          <w:rFonts w:ascii="Times New Roman" w:hAnsi="Times New Roman"/>
-          <w:b/>
-          <w:bCs/>
-          <w:sz w:val="16"/>
-          <w:szCs w:val="16"/>
-        </w:rPr>
-        <w:t>}</w:t>
-      </w:r>
-      <w:bookmarkEnd w:id="11"/>
-      <w:r>
-        <w:rPr>
-          <w:rFonts w:ascii="Times New Roman" w:hAnsi="Times New Roman"/>
-          <w:bCs/>
-          <w:sz w:val="16"/>
-          <w:szCs w:val="16"/>
-        </w:rPr>
-        <w:t>;</w:t>
-      </w:r>
-      <w:r>
-        <w:rPr>
-          <w:rFonts w:ascii="Times New Roman" w:hAnsi="Times New Roman"/>
-          <w:bCs/>
-          <w:sz w:val="16"/>
-          <w:szCs w:val="16"/>
-        </w:rPr>
-        <w:t xml:space="preserve"> l</w:t>
-      </w:r>
-      <w:r>
-        <w:rPr>
-          <w:rFonts w:ascii="Times New Roman" w:hAnsi="Times New Roman"/>
-          <w:sz w:val="16"/>
-          <w:szCs w:val="16"/>
-        </w:rPr>
-        <w:t xml:space="preserve">a société </w:t>
-      </w:r>
-      <w:r>
-        <w:rPr>
-          <w:rFonts w:ascii="Times New Roman" w:hAnsi="Times New Roman"/>
-          <w:b/>
-          <w:sz w:val="16"/>
-          <w:szCs w:val="16"/>
-        </w:rPr>
-        <w:t>${company.denomination}</w:t>
-      </w:r>
-      <w:r>
-        <w:rPr>
-          <w:rFonts w:ascii="Times New Roman" w:hAnsi="Times New Roman"/>
-          <w:b/>
-          <w:bCs/>
-          <w:sz w:val="16"/>
-          <w:szCs w:val="16"/>
-        </w:rPr>
-        <w:t xml:space="preserve"> </w:t>
-      </w:r>
-      <w:r>
-        <w:rPr>
-          <w:rFonts w:ascii="Times New Roman" w:hAnsi="Times New Roman"/>
-          <w:sz w:val="16"/>
-          <w:szCs w:val="16"/>
-        </w:rPr>
-        <w:t>met en gage, selon les termes des articles 9</w:t>
-      </w:r>
-      <w:r>
-        <w:rPr>
-          <w:rFonts w:ascii="Times New Roman" w:hAnsi="Times New Roman"/>
-          <w:sz w:val="16"/>
-          <w:szCs w:val="16"/>
-        </w:rPr>
-        <w:t>2</w:t>
-      </w:r>
-      <w:r>
-        <w:rPr>
-          <w:rFonts w:ascii="Times New Roman" w:hAnsi="Times New Roman"/>
-          <w:sz w:val="16"/>
-          <w:szCs w:val="16"/>
-        </w:rPr>
-        <w:t xml:space="preserve"> et suivants de </w:t>
-      </w:r>
-      <w:r>
-        <w:rPr>
-          <w:rFonts w:ascii="Times New Roman" w:hAnsi="Times New Roman"/>
-          <w:b/>
-          <w:sz w:val="16"/>
-          <w:szCs w:val="16"/>
-        </w:rPr>
-        <w:t>l’Acte Uniforme OHADA Portant Organisation des Sûretés</w:t>
-      </w:r>
-      <w:r>
-        <w:rPr>
-          <w:rFonts w:ascii="Times New Roman" w:hAnsi="Times New Roman"/>
-          <w:sz w:val="16"/>
-          <w:szCs w:val="16"/>
-        </w:rPr>
-        <w:t xml:space="preserve">, au profit de </w:t>
-      </w:r>
-      <w:r>
-        <w:rPr>
-          <w:rFonts w:ascii="Times New Roman" w:hAnsi="Times New Roman"/>
-          <w:b/>
-          <w:sz w:val="16"/>
-          <w:szCs w:val="16"/>
-        </w:rPr>
-        <w:t>COFINA Gabon</w:t>
-      </w:r>
-      <w:r>
-        <w:rPr>
-          <w:rFonts w:ascii="Times New Roman" w:hAnsi="Times New Roman"/>
-          <w:b/>
-          <w:sz w:val="16"/>
-          <w:szCs w:val="16"/>
-        </w:rPr>
-        <w:t xml:space="preserve"> </w:t>
-      </w:r>
-      <w:r>
-        <w:rPr>
-          <w:rFonts w:ascii="Times New Roman" w:hAnsi="Times New Roman"/>
-          <w:b/>
-          <w:bCs/>
-          <w:sz w:val="16"/>
-          <w:szCs w:val="16"/>
-        </w:rPr>
-        <w:t>SA</w:t>
-      </w:r>
-      <w:r>
-        <w:rPr>
-          <w:rFonts w:ascii="Times New Roman" w:hAnsi="Times New Roman"/>
-          <w:sz w:val="16"/>
-          <w:szCs w:val="16"/>
-        </w:rPr>
-        <w:t>, qui accepte, le</w:t>
-      </w:r>
-      <w:r>
-        <w:rPr>
-          <w:rFonts w:ascii="Times New Roman" w:hAnsi="Times New Roman"/>
-          <w:sz w:val="16"/>
-          <w:szCs w:val="16"/>
-        </w:rPr>
-        <w:t xml:space="preserve"> </w:t>
-      </w:r>
       <w:r>
         <w:rPr>
           <w:rFonts w:ascii="Times New Roman" w:hAnsi="Times New Roman"/>
@@ -2416,7 +2943,7 @@
         </w:rPr>
         <w:t> :</w:t>
       </w:r>
-      <w:bookmarkStart w:id="12" w:name="_Hlk55915802"/>
+      <w:bookmarkStart w:id="13" w:name="_Hlk55915802"/>
     </w:p>
     <w:p>
       <w:pPr>
@@ -2449,17 +2976,7 @@
           <w:szCs w:val="16"/>
           <w:u w:val="single"/>
         </w:rPr>
-        <w:t>GAGE</w:t>
-      </w:r>
-      <w:r>
-        <w:rPr>
-          <w:rFonts w:ascii="Times New Roman" w:hAnsi="Times New Roman"/>
-          <w:b/>
-          <w:sz w:val="16"/>
-          <w:szCs w:val="16"/>
-          <w:u w:val="single"/>
-        </w:rPr>
-        <w:t xml:space="preserve"> :</w:t>
+        <w:t>GAGE :</w:t>
       </w:r>
     </w:p>
     <w:tbl>
@@ -2501,7 +3018,7 @@
             </w:tcMar>
             <w:vAlign w:val="center"/>
           </w:tcPr>
-          <w:bookmarkEnd w:id="12"/>
+          <w:bookmarkEnd w:id="13"/>
           <w:p>
             <w:pPr>
               <w:spacing w:after="0" w:line="276" w:lineRule="auto"/>
@@ -2609,17 +3126,7 @@
                 <w:sz w:val="16"/>
                 <w:szCs w:val="16"/>
               </w:rPr>
-              <w:t>Quantité</w:t>
-            </w:r>
-            <w:r>
-              <w:rPr>
-                <w:rFonts w:ascii="Times New Roman" w:hAnsi="Times New Roman"/>
-                <w:b/>
-                <w:bCs/>
-                <w:sz w:val="16"/>
-                <w:szCs w:val="16"/>
-              </w:rPr>
-              <w:t>s</w:t>
+              <w:t>Quantités</w:t>
             </w:r>
           </w:p>
         </w:tc>
@@ -4316,7 +4823,29 @@
           <w:sz w:val="16"/>
           <w:szCs w:val="16"/>
         </w:rPr>
-        <w:t>${current_date}</w:t>
+        <w:t>${</w:t>
+      </w:r>
+      <w:proofErr w:type="spellStart"/>
+      <w:r>
+        <w:rPr>
+          <w:rFonts w:ascii="Times New Roman" w:hAnsi="Times New Roman"/>
+          <w:b/>
+          <w:bCs/>
+          <w:sz w:val="16"/>
+          <w:szCs w:val="16"/>
+        </w:rPr>
+        <w:t>current_date</w:t>
+      </w:r>
+      <w:proofErr w:type="spellEnd"/>
+      <w:r>
+        <w:rPr>
+          <w:rFonts w:ascii="Times New Roman" w:hAnsi="Times New Roman"/>
+          <w:b/>
+          <w:bCs/>
+          <w:sz w:val="16"/>
+          <w:szCs w:val="16"/>
+        </w:rPr>
+        <w:t>}</w:t>
       </w:r>
       <w:r>
         <w:rPr>
@@ -4593,7 +5122,7 @@
           <w:szCs w:val="16"/>
         </w:rPr>
       </w:pPr>
-      <w:bookmarkStart w:id="13" w:name="_Hlk55916062"/>
+      <w:bookmarkStart w:id="14" w:name="_Hlk55916062"/>
       <w:r>
         <w:rPr>
           <w:rFonts w:ascii="Times New Roman" w:hAnsi="Times New Roman"/>
@@ -4627,7 +5156,7 @@
         </w:rPr>
         <w:t xml:space="preserve"> et mention manuscrite « lu et approuvé)</w:t>
       </w:r>
-      <w:bookmarkEnd w:id="13"/>
+      <w:bookmarkEnd w:id="14"/>
     </w:p>
     <w:p>
       <w:pPr>
